--- a/trunk/Architect and Design/Team 2/Component and Connector View.docx
+++ b/trunk/Architect and Design/Team 2/Component and Connector View.docx
@@ -87,10 +87,10 @@
             <v:path o:extrusionok="f" gradientshapeok="t" o:connecttype="rect"/>
             <o:lock v:ext="edit" aspectratio="t"/>
           </v:shapetype>
-          <v:shape id="_x0000_i1026" type="#_x0000_t75" style="width:468pt;height:297.5pt" o:ole="">
+          <v:shape id="_x0000_i1025" type="#_x0000_t75" style="width:468pt;height:297.5pt" o:ole="">
             <v:imagedata r:id="rId8" o:title=""/>
           </v:shape>
-          <o:OLEObject Type="Embed" ProgID="Visio.Drawing.11" ShapeID="_x0000_i1026" DrawAspect="Content" ObjectID="_1395695035" r:id="rId9"/>
+          <o:OLEObject Type="Embed" ProgID="Visio.Drawing.11" ShapeID="_x0000_i1025" DrawAspect="Content" ObjectID="_1395696323" r:id="rId9"/>
         </w:object>
       </w:r>
     </w:p>
@@ -487,25 +487,7 @@
                 <w:sz w:val="22"/>
                 <w:szCs w:val="22"/>
               </w:rPr>
-              <w:t xml:space="preserve">Database server which locates at POS terminal and responsible for store data of stores such as product cost, user information and bill detail. It also is </w:t>
-            </w:r>
-            <w:proofErr w:type="gramStart"/>
-            <w:r>
-              <w:rPr>
-                <w:rFonts w:ascii="Arial" w:hAnsi="Arial" w:cs="Arial"/>
-                <w:sz w:val="22"/>
-                <w:szCs w:val="22"/>
-              </w:rPr>
-              <w:t>an</w:t>
-            </w:r>
-            <w:proofErr w:type="gramEnd"/>
-            <w:r>
-              <w:rPr>
-                <w:rFonts w:ascii="Arial" w:hAnsi="Arial" w:cs="Arial"/>
-                <w:sz w:val="22"/>
-                <w:szCs w:val="22"/>
-              </w:rPr>
-              <w:t xml:space="preserve"> reserved database server, store as much as possible data when Head Office server are going down or connect problem happen</w:t>
+              <w:t>Database server which locates at POS terminal and responsible for store data of stores such as product cost, user information and bill detail. It also is an reserved database server, store as much as possible data when Head Office server are going down or connect problem happen</w:t>
             </w:r>
             <w:r>
               <w:rPr>
@@ -1622,6 +1604,14 @@
                 <w:szCs w:val="22"/>
               </w:rPr>
             </w:pPr>
+            <w:r>
+              <w:rPr>
+                <w:rFonts w:ascii="Arial" w:hAnsi="Arial" w:cs="Arial"/>
+                <w:sz w:val="22"/>
+                <w:szCs w:val="22"/>
+              </w:rPr>
+              <w:t>Use by administrator, contain add, update information of system users</w:t>
+            </w:r>
           </w:p>
         </w:tc>
       </w:tr>
@@ -1695,6 +1685,30 @@
                 <w:szCs w:val="22"/>
               </w:rPr>
             </w:pPr>
+            <w:r>
+              <w:rPr>
+                <w:rFonts w:ascii="Arial" w:hAnsi="Arial" w:cs="Arial"/>
+                <w:sz w:val="22"/>
+                <w:szCs w:val="22"/>
+              </w:rPr>
+              <w:t>Use by administrator, contain add, up</w:t>
+            </w:r>
+            <w:r>
+              <w:rPr>
+                <w:rFonts w:ascii="Arial" w:hAnsi="Arial" w:cs="Arial"/>
+                <w:sz w:val="22"/>
+                <w:szCs w:val="22"/>
+              </w:rPr>
+              <w:t>date information of system customers</w:t>
+            </w:r>
+            <w:r>
+              <w:rPr>
+                <w:rFonts w:ascii="Arial" w:hAnsi="Arial" w:cs="Arial"/>
+                <w:sz w:val="22"/>
+                <w:szCs w:val="22"/>
+              </w:rPr>
+              <w:t>.</w:t>
+            </w:r>
           </w:p>
         </w:tc>
       </w:tr>
@@ -1828,12 +1842,12 @@
       <w:tr>
         <w:trPr>
           <w:cnfStyle w:val="000000100000" w:firstRow="0" w:lastRow="0" w:firstColumn="0" w:lastColumn="0" w:oddVBand="0" w:evenVBand="0" w:oddHBand="1" w:evenHBand="0" w:firstRowFirstColumn="0" w:firstRowLastColumn="0" w:lastRowFirstColumn="0" w:lastRowLastColumn="0"/>
+          <w:trHeight w:val="526"/>
         </w:trPr>
         <w:tc>
           <w:tcPr>
             <w:cnfStyle w:val="001000000000" w:firstRow="0" w:lastRow="0" w:firstColumn="1" w:lastColumn="0" w:oddVBand="0" w:evenVBand="0" w:oddHBand="0" w:evenHBand="0" w:firstRowFirstColumn="0" w:firstRowLastColumn="0" w:lastRowFirstColumn="0" w:lastRowLastColumn="0"/>
             <w:tcW w:w="1759" w:type="dxa"/>
-            <w:vMerge w:val="restart"/>
           </w:tcPr>
           <w:p>
             <w:pPr>
@@ -1865,12 +1879,10 @@
           </w:tcPr>
           <w:p>
             <w:pPr>
-              <w:pStyle w:val="ListParagraph"/>
-              <w:autoSpaceDE w:val="0"/>
-              <w:autoSpaceDN w:val="0"/>
-              <w:adjustRightInd w:val="0"/>
-              <w:spacing w:before="0"/>
-              <w:ind w:left="0"/>
+              <w:autoSpaceDE w:val="0"/>
+              <w:autoSpaceDN w:val="0"/>
+              <w:adjustRightInd w:val="0"/>
+              <w:spacing w:before="0"/>
               <w:cnfStyle w:val="000000100000" w:firstRow="0" w:lastRow="0" w:firstColumn="0" w:lastColumn="0" w:oddVBand="0" w:evenVBand="0" w:oddHBand="1" w:evenHBand="0" w:firstRowFirstColumn="0" w:firstRowLastColumn="0" w:lastRowFirstColumn="0" w:lastRowLastColumn="0"/>
               <w:rPr>
                 <w:rFonts w:ascii="Arial" w:hAnsi="Arial" w:cs="Arial"/>
@@ -1878,17 +1890,49 @@
                 <w:szCs w:val="22"/>
               </w:rPr>
             </w:pPr>
-            <w:bookmarkStart w:id="0" w:name="_GoBack"/>
-            <w:bookmarkEnd w:id="0"/>
+            <w:r>
+              <w:rPr>
+                <w:rFonts w:ascii="Arial" w:hAnsi="Arial" w:cs="Arial"/>
+                <w:sz w:val="22"/>
+                <w:szCs w:val="22"/>
+              </w:rPr>
+              <w:t>A kind</w:t>
+            </w:r>
+            <w:r>
+              <w:rPr>
+                <w:rFonts w:ascii="Arial" w:hAnsi="Arial" w:cs="Arial"/>
+                <w:sz w:val="22"/>
+                <w:szCs w:val="22"/>
+              </w:rPr>
+              <w:t xml:space="preserve"> connector </w:t>
+            </w:r>
+            <w:r>
+              <w:rPr>
+                <w:rFonts w:ascii="Arial" w:hAnsi="Arial" w:cs="Arial"/>
+                <w:sz w:val="22"/>
+                <w:szCs w:val="22"/>
+              </w:rPr>
+              <w:t xml:space="preserve">in Dataflow Style </w:t>
+            </w:r>
+            <w:r>
+              <w:rPr>
+                <w:rFonts w:ascii="Arial" w:hAnsi="Arial" w:cs="Arial"/>
+                <w:sz w:val="22"/>
+                <w:szCs w:val="22"/>
+              </w:rPr>
+              <w:t>that conveys data from a filter’s output ports to another filter’s input ports. A pipe has a single data-in and a single data-out role, preserves the sequence of data items, and does not alter the data passing through.</w:t>
+            </w:r>
           </w:p>
         </w:tc>
       </w:tr>
       <w:tr>
+        <w:trPr>
+          <w:trHeight w:val="556"/>
+        </w:trPr>
         <w:tc>
           <w:tcPr>
             <w:cnfStyle w:val="001000000000" w:firstRow="0" w:lastRow="0" w:firstColumn="1" w:lastColumn="0" w:oddVBand="0" w:evenVBand="0" w:oddHBand="0" w:evenHBand="0" w:firstRowFirstColumn="0" w:firstRowLastColumn="0" w:lastRowFirstColumn="0" w:lastRowLastColumn="0"/>
             <w:tcW w:w="1759" w:type="dxa"/>
-            <w:vMerge/>
           </w:tcPr>
           <w:p>
             <w:pPr>
@@ -1900,10 +1944,20 @@
               <w:ind w:left="0"/>
               <w:rPr>
                 <w:rFonts w:ascii="Arial" w:hAnsi="Arial" w:cs="Arial"/>
-                <w:sz w:val="22"/>
-                <w:szCs w:val="22"/>
-              </w:rPr>
-            </w:pPr>
+                <w:b w:val="0"/>
+                <w:bCs w:val="0"/>
+                <w:sz w:val="22"/>
+                <w:szCs w:val="22"/>
+              </w:rPr>
+            </w:pPr>
+            <w:r>
+              <w:rPr>
+                <w:rFonts w:ascii="Arial" w:hAnsi="Arial" w:cs="Arial"/>
+                <w:sz w:val="22"/>
+                <w:szCs w:val="22"/>
+              </w:rPr>
+              <w:t>Replication</w:t>
+            </w:r>
           </w:p>
         </w:tc>
         <w:tc>
@@ -1912,10 +1966,12 @@
           </w:tcPr>
           <w:p>
             <w:pPr>
-              <w:autoSpaceDE w:val="0"/>
-              <w:autoSpaceDN w:val="0"/>
-              <w:adjustRightInd w:val="0"/>
-              <w:spacing w:before="0"/>
+              <w:pStyle w:val="ListParagraph"/>
+              <w:autoSpaceDE w:val="0"/>
+              <w:autoSpaceDN w:val="0"/>
+              <w:adjustRightInd w:val="0"/>
+              <w:spacing w:before="0"/>
+              <w:ind w:left="0"/>
               <w:cnfStyle w:val="000000000000" w:firstRow="0" w:lastRow="0" w:firstColumn="0" w:lastColumn="0" w:oddVBand="0" w:evenVBand="0" w:oddHBand="0" w:evenHBand="0" w:firstRowFirstColumn="0" w:firstRowLastColumn="0" w:lastRowFirstColumn="0" w:lastRowLastColumn="0"/>
               <w:rPr>
                 <w:rFonts w:ascii="Arial" w:hAnsi="Arial" w:cs="Arial"/>
@@ -1923,27 +1979,33 @@
                 <w:szCs w:val="22"/>
               </w:rPr>
             </w:pPr>
+            <w:r>
+              <w:rPr>
+                <w:rFonts w:ascii="Arial" w:hAnsi="Arial" w:cs="Arial"/>
+                <w:sz w:val="22"/>
+                <w:szCs w:val="22"/>
+              </w:rPr>
+              <w:t xml:space="preserve">This connector show that the synchronize protocol will be used here to make sure data between database servers was synched </w:t>
+            </w:r>
           </w:p>
         </w:tc>
       </w:tr>
       <w:tr>
         <w:trPr>
           <w:cnfStyle w:val="000000100000" w:firstRow="0" w:lastRow="0" w:firstColumn="0" w:lastColumn="0" w:oddVBand="0" w:evenVBand="0" w:oddHBand="1" w:evenHBand="0" w:firstRowFirstColumn="0" w:firstRowLastColumn="0" w:lastRowFirstColumn="0" w:lastRowLastColumn="0"/>
+          <w:trHeight w:val="556"/>
         </w:trPr>
         <w:tc>
           <w:tcPr>
             <w:cnfStyle w:val="001000000000" w:firstRow="0" w:lastRow="0" w:firstColumn="1" w:lastColumn="0" w:oddVBand="0" w:evenVBand="0" w:oddHBand="0" w:evenHBand="0" w:firstRowFirstColumn="0" w:firstRowLastColumn="0" w:lastRowFirstColumn="0" w:lastRowLastColumn="0"/>
             <w:tcW w:w="1759" w:type="dxa"/>
-            <w:vMerge w:val="restart"/>
-          </w:tcPr>
-          <w:p>
-            <w:pPr>
-              <w:pStyle w:val="ListParagraph"/>
-              <w:autoSpaceDE w:val="0"/>
-              <w:autoSpaceDN w:val="0"/>
-              <w:adjustRightInd w:val="0"/>
-              <w:spacing w:before="0"/>
-              <w:ind w:left="0"/>
+          </w:tcPr>
+          <w:p>
+            <w:pPr>
+              <w:autoSpaceDE w:val="0"/>
+              <w:autoSpaceDN w:val="0"/>
+              <w:adjustRightInd w:val="0"/>
+              <w:spacing w:before="0"/>
               <w:rPr>
                 <w:rFonts w:ascii="Arial" w:hAnsi="Arial" w:cs="Arial"/>
                 <w:b w:val="0"/>
@@ -1958,7 +2020,7 @@
                 <w:sz w:val="22"/>
                 <w:szCs w:val="22"/>
               </w:rPr>
-              <w:t>Replication</w:t>
+              <w:t>Read Data</w:t>
             </w:r>
           </w:p>
         </w:tc>
@@ -1981,32 +2043,62 @@
                 <w:szCs w:val="22"/>
               </w:rPr>
             </w:pPr>
+            <w:r>
+              <w:rPr>
+                <w:rFonts w:ascii="Arial" w:hAnsi="Arial" w:cs="Arial"/>
+                <w:sz w:val="22"/>
+                <w:szCs w:val="22"/>
+              </w:rPr>
+              <w:t>P</w:t>
+            </w:r>
+            <w:r>
+              <w:rPr>
+                <w:rFonts w:ascii="Arial" w:hAnsi="Arial" w:cs="Arial"/>
+                <w:sz w:val="22"/>
+                <w:szCs w:val="22"/>
+              </w:rPr>
+              <w:t>resent that data was read at the filter which connected with this connector</w:t>
+            </w:r>
+            <w:r>
+              <w:rPr>
+                <w:rFonts w:ascii="Arial" w:hAnsi="Arial" w:cs="Arial"/>
+                <w:sz w:val="22"/>
+                <w:szCs w:val="22"/>
+              </w:rPr>
+              <w:t>.</w:t>
+            </w:r>
           </w:p>
         </w:tc>
       </w:tr>
       <w:tr>
+        <w:trPr>
+          <w:trHeight w:val="331"/>
+        </w:trPr>
         <w:tc>
           <w:tcPr>
             <w:cnfStyle w:val="001000000000" w:firstRow="0" w:lastRow="0" w:firstColumn="1" w:lastColumn="0" w:oddVBand="0" w:evenVBand="0" w:oddHBand="0" w:evenHBand="0" w:firstRowFirstColumn="0" w:firstRowLastColumn="0" w:lastRowFirstColumn="0" w:lastRowLastColumn="0"/>
             <w:tcW w:w="1759" w:type="dxa"/>
-            <w:vMerge/>
-          </w:tcPr>
-          <w:p>
-            <w:pPr>
-              <w:pStyle w:val="ListParagraph"/>
-              <w:autoSpaceDE w:val="0"/>
-              <w:autoSpaceDN w:val="0"/>
-              <w:adjustRightInd w:val="0"/>
-              <w:spacing w:before="0"/>
-              <w:ind w:left="0"/>
-              <w:rPr>
-                <w:rFonts w:ascii="Arial" w:hAnsi="Arial" w:cs="Arial"/>
-                <w:b w:val="0"/>
-                <w:bCs w:val="0"/>
-                <w:sz w:val="22"/>
-                <w:szCs w:val="22"/>
-              </w:rPr>
-            </w:pPr>
+          </w:tcPr>
+          <w:p>
+            <w:pPr>
+              <w:autoSpaceDE w:val="0"/>
+              <w:autoSpaceDN w:val="0"/>
+              <w:adjustRightInd w:val="0"/>
+              <w:spacing w:before="0"/>
+              <w:rPr>
+                <w:rFonts w:ascii="Arial" w:hAnsi="Arial" w:cs="Arial"/>
+                <w:sz w:val="22"/>
+                <w:szCs w:val="22"/>
+              </w:rPr>
+            </w:pPr>
+            <w:r>
+              <w:rPr>
+                <w:rFonts w:ascii="Arial" w:hAnsi="Arial" w:cs="Arial"/>
+                <w:sz w:val="22"/>
+                <w:szCs w:val="22"/>
+              </w:rPr>
+              <w:t>Write Data</w:t>
+            </w:r>
           </w:p>
         </w:tc>
         <w:tc>
@@ -2028,35 +2120,79 @@
                 <w:szCs w:val="22"/>
               </w:rPr>
             </w:pPr>
+            <w:r>
+              <w:rPr>
+                <w:rFonts w:ascii="Arial" w:hAnsi="Arial" w:cs="Arial"/>
+                <w:sz w:val="22"/>
+                <w:szCs w:val="22"/>
+              </w:rPr>
+              <w:t>P</w:t>
+            </w:r>
+            <w:r>
+              <w:rPr>
+                <w:rFonts w:ascii="Arial" w:hAnsi="Arial" w:cs="Arial"/>
+                <w:sz w:val="22"/>
+                <w:szCs w:val="22"/>
+              </w:rPr>
+              <w:t xml:space="preserve">resent that data </w:t>
+            </w:r>
+            <w:r>
+              <w:rPr>
+                <w:rFonts w:ascii="Arial" w:hAnsi="Arial" w:cs="Arial"/>
+                <w:sz w:val="22"/>
+                <w:szCs w:val="22"/>
+              </w:rPr>
+              <w:t>can be write into</w:t>
+            </w:r>
+            <w:r>
+              <w:rPr>
+                <w:rFonts w:ascii="Arial" w:hAnsi="Arial" w:cs="Arial"/>
+                <w:sz w:val="22"/>
+                <w:szCs w:val="22"/>
+              </w:rPr>
+              <w:t xml:space="preserve"> the filter which connected with this connector</w:t>
+            </w:r>
+            <w:r>
+              <w:rPr>
+                <w:rFonts w:ascii="Arial" w:hAnsi="Arial" w:cs="Arial"/>
+                <w:sz w:val="22"/>
+                <w:szCs w:val="22"/>
+              </w:rPr>
+              <w:t>.</w:t>
+            </w:r>
           </w:p>
         </w:tc>
       </w:tr>
       <w:tr>
         <w:trPr>
           <w:cnfStyle w:val="000000100000" w:firstRow="0" w:lastRow="0" w:firstColumn="0" w:lastColumn="0" w:oddVBand="0" w:evenVBand="0" w:oddHBand="1" w:evenHBand="0" w:firstRowFirstColumn="0" w:firstRowLastColumn="0" w:lastRowFirstColumn="0" w:lastRowLastColumn="0"/>
+          <w:trHeight w:val="526"/>
         </w:trPr>
         <w:tc>
           <w:tcPr>
             <w:cnfStyle w:val="001000000000" w:firstRow="0" w:lastRow="0" w:firstColumn="1" w:lastColumn="0" w:oddVBand="0" w:evenVBand="0" w:oddHBand="0" w:evenHBand="0" w:firstRowFirstColumn="0" w:firstRowLastColumn="0" w:lastRowFirstColumn="0" w:lastRowLastColumn="0"/>
             <w:tcW w:w="1759" w:type="dxa"/>
-            <w:vMerge/>
-          </w:tcPr>
-          <w:p>
-            <w:pPr>
-              <w:pStyle w:val="ListParagraph"/>
-              <w:autoSpaceDE w:val="0"/>
-              <w:autoSpaceDN w:val="0"/>
-              <w:adjustRightInd w:val="0"/>
-              <w:spacing w:before="0"/>
-              <w:ind w:left="0"/>
-              <w:rPr>
-                <w:rFonts w:ascii="Arial" w:hAnsi="Arial" w:cs="Arial"/>
-                <w:b w:val="0"/>
-                <w:bCs w:val="0"/>
-                <w:sz w:val="22"/>
-                <w:szCs w:val="22"/>
-              </w:rPr>
-            </w:pPr>
+          </w:tcPr>
+          <w:p>
+            <w:pPr>
+              <w:autoSpaceDE w:val="0"/>
+              <w:autoSpaceDN w:val="0"/>
+              <w:adjustRightInd w:val="0"/>
+              <w:spacing w:before="0"/>
+              <w:rPr>
+                <w:rFonts w:ascii="Arial" w:hAnsi="Arial" w:cs="Arial"/>
+                <w:sz w:val="22"/>
+                <w:szCs w:val="22"/>
+              </w:rPr>
+            </w:pPr>
+            <w:r>
+              <w:rPr>
+                <w:rFonts w:ascii="Arial" w:hAnsi="Arial" w:cs="Arial"/>
+                <w:sz w:val="22"/>
+                <w:szCs w:val="22"/>
+              </w:rPr>
+              <w:t>Reserve</w:t>
+            </w:r>
           </w:p>
         </w:tc>
         <w:tc>
@@ -2078,438 +2214,16 @@
                 <w:szCs w:val="22"/>
               </w:rPr>
             </w:pPr>
-          </w:p>
-        </w:tc>
-      </w:tr>
-      <w:tr>
-        <w:tc>
-          <w:tcPr>
-            <w:cnfStyle w:val="001000000000" w:firstRow="0" w:lastRow="0" w:firstColumn="1" w:lastColumn="0" w:oddVBand="0" w:evenVBand="0" w:oddHBand="0" w:evenHBand="0" w:firstRowFirstColumn="0" w:firstRowLastColumn="0" w:lastRowFirstColumn="0" w:lastRowLastColumn="0"/>
-            <w:tcW w:w="1759" w:type="dxa"/>
-            <w:vMerge/>
-          </w:tcPr>
-          <w:p>
-            <w:pPr>
-              <w:pStyle w:val="ListParagraph"/>
-              <w:autoSpaceDE w:val="0"/>
-              <w:autoSpaceDN w:val="0"/>
-              <w:adjustRightInd w:val="0"/>
-              <w:spacing w:before="0"/>
-              <w:ind w:left="0"/>
-              <w:rPr>
-                <w:rFonts w:ascii="Arial" w:hAnsi="Arial" w:cs="Arial"/>
-                <w:b w:val="0"/>
-                <w:bCs w:val="0"/>
-                <w:sz w:val="22"/>
-                <w:szCs w:val="22"/>
-              </w:rPr>
-            </w:pPr>
-          </w:p>
-        </w:tc>
-        <w:tc>
-          <w:tcPr>
-            <w:tcW w:w="6611" w:type="dxa"/>
-          </w:tcPr>
-          <w:p>
-            <w:pPr>
-              <w:pStyle w:val="ListParagraph"/>
-              <w:autoSpaceDE w:val="0"/>
-              <w:autoSpaceDN w:val="0"/>
-              <w:adjustRightInd w:val="0"/>
-              <w:spacing w:before="0"/>
-              <w:ind w:left="0"/>
-              <w:cnfStyle w:val="000000000000" w:firstRow="0" w:lastRow="0" w:firstColumn="0" w:lastColumn="0" w:oddVBand="0" w:evenVBand="0" w:oddHBand="0" w:evenHBand="0" w:firstRowFirstColumn="0" w:firstRowLastColumn="0" w:lastRowFirstColumn="0" w:lastRowLastColumn="0"/>
-              <w:rPr>
-                <w:rFonts w:ascii="Arial" w:hAnsi="Arial" w:cs="Arial"/>
-                <w:sz w:val="22"/>
-                <w:szCs w:val="22"/>
-              </w:rPr>
-            </w:pPr>
-          </w:p>
-        </w:tc>
-      </w:tr>
-      <w:tr>
-        <w:trPr>
-          <w:cnfStyle w:val="000000100000" w:firstRow="0" w:lastRow="0" w:firstColumn="0" w:lastColumn="0" w:oddVBand="0" w:evenVBand="0" w:oddHBand="1" w:evenHBand="0" w:firstRowFirstColumn="0" w:firstRowLastColumn="0" w:lastRowFirstColumn="0" w:lastRowLastColumn="0"/>
-        </w:trPr>
-        <w:tc>
-          <w:tcPr>
-            <w:cnfStyle w:val="001000000000" w:firstRow="0" w:lastRow="0" w:firstColumn="1" w:lastColumn="0" w:oddVBand="0" w:evenVBand="0" w:oddHBand="0" w:evenHBand="0" w:firstRowFirstColumn="0" w:firstRowLastColumn="0" w:lastRowFirstColumn="0" w:lastRowLastColumn="0"/>
-            <w:tcW w:w="1759" w:type="dxa"/>
-            <w:vMerge w:val="restart"/>
-          </w:tcPr>
-          <w:p>
-            <w:pPr>
-              <w:autoSpaceDE w:val="0"/>
-              <w:autoSpaceDN w:val="0"/>
-              <w:adjustRightInd w:val="0"/>
-              <w:spacing w:before="0"/>
-              <w:rPr>
-                <w:rFonts w:ascii="Arial" w:hAnsi="Arial" w:cs="Arial"/>
-                <w:b w:val="0"/>
-                <w:bCs w:val="0"/>
-                <w:sz w:val="22"/>
-                <w:szCs w:val="22"/>
-              </w:rPr>
-            </w:pPr>
-            <w:r>
-              <w:rPr>
-                <w:rFonts w:ascii="Arial" w:hAnsi="Arial" w:cs="Arial"/>
-                <w:sz w:val="22"/>
-                <w:szCs w:val="22"/>
-              </w:rPr>
-              <w:t>Read Data</w:t>
-            </w:r>
-          </w:p>
-        </w:tc>
-        <w:tc>
-          <w:tcPr>
-            <w:tcW w:w="6611" w:type="dxa"/>
-          </w:tcPr>
-          <w:p>
-            <w:pPr>
-              <w:pStyle w:val="ListParagraph"/>
-              <w:autoSpaceDE w:val="0"/>
-              <w:autoSpaceDN w:val="0"/>
-              <w:adjustRightInd w:val="0"/>
-              <w:spacing w:before="0"/>
-              <w:ind w:left="0"/>
-              <w:cnfStyle w:val="000000100000" w:firstRow="0" w:lastRow="0" w:firstColumn="0" w:lastColumn="0" w:oddVBand="0" w:evenVBand="0" w:oddHBand="1" w:evenHBand="0" w:firstRowFirstColumn="0" w:firstRowLastColumn="0" w:lastRowFirstColumn="0" w:lastRowLastColumn="0"/>
-              <w:rPr>
-                <w:rFonts w:ascii="Arial" w:hAnsi="Arial" w:cs="Arial"/>
-                <w:sz w:val="22"/>
-                <w:szCs w:val="22"/>
-              </w:rPr>
-            </w:pPr>
-          </w:p>
-        </w:tc>
-      </w:tr>
-      <w:tr>
-        <w:trPr>
-          <w:trHeight w:val="412"/>
-        </w:trPr>
-        <w:tc>
-          <w:tcPr>
-            <w:cnfStyle w:val="001000000000" w:firstRow="0" w:lastRow="0" w:firstColumn="1" w:lastColumn="0" w:oddVBand="0" w:evenVBand="0" w:oddHBand="0" w:evenHBand="0" w:firstRowFirstColumn="0" w:firstRowLastColumn="0" w:lastRowFirstColumn="0" w:lastRowLastColumn="0"/>
-            <w:tcW w:w="1759" w:type="dxa"/>
-            <w:vMerge/>
-          </w:tcPr>
-          <w:p>
-            <w:pPr>
-              <w:autoSpaceDE w:val="0"/>
-              <w:autoSpaceDN w:val="0"/>
-              <w:adjustRightInd w:val="0"/>
-              <w:spacing w:before="0"/>
-              <w:rPr>
-                <w:rFonts w:ascii="Arial" w:hAnsi="Arial" w:cs="Arial"/>
-                <w:sz w:val="22"/>
-                <w:szCs w:val="22"/>
-              </w:rPr>
-            </w:pPr>
-          </w:p>
-        </w:tc>
-        <w:tc>
-          <w:tcPr>
-            <w:tcW w:w="6611" w:type="dxa"/>
-          </w:tcPr>
-          <w:p>
-            <w:pPr>
-              <w:pStyle w:val="ListParagraph"/>
-              <w:autoSpaceDE w:val="0"/>
-              <w:autoSpaceDN w:val="0"/>
-              <w:adjustRightInd w:val="0"/>
-              <w:spacing w:before="0"/>
-              <w:ind w:left="0"/>
-              <w:cnfStyle w:val="000000000000" w:firstRow="0" w:lastRow="0" w:firstColumn="0" w:lastColumn="0" w:oddVBand="0" w:evenVBand="0" w:oddHBand="0" w:evenHBand="0" w:firstRowFirstColumn="0" w:firstRowLastColumn="0" w:lastRowFirstColumn="0" w:lastRowLastColumn="0"/>
-              <w:rPr>
-                <w:rFonts w:ascii="Arial" w:hAnsi="Arial" w:cs="Arial"/>
-                <w:sz w:val="22"/>
-                <w:szCs w:val="22"/>
-              </w:rPr>
-            </w:pPr>
-          </w:p>
-        </w:tc>
-      </w:tr>
-      <w:tr>
-        <w:trPr>
-          <w:cnfStyle w:val="000000100000" w:firstRow="0" w:lastRow="0" w:firstColumn="0" w:lastColumn="0" w:oddVBand="0" w:evenVBand="0" w:oddHBand="1" w:evenHBand="0" w:firstRowFirstColumn="0" w:firstRowLastColumn="0" w:lastRowFirstColumn="0" w:lastRowLastColumn="0"/>
-        </w:trPr>
-        <w:tc>
-          <w:tcPr>
-            <w:cnfStyle w:val="001000000000" w:firstRow="0" w:lastRow="0" w:firstColumn="1" w:lastColumn="0" w:oddVBand="0" w:evenVBand="0" w:oddHBand="0" w:evenHBand="0" w:firstRowFirstColumn="0" w:firstRowLastColumn="0" w:lastRowFirstColumn="0" w:lastRowLastColumn="0"/>
-            <w:tcW w:w="1759" w:type="dxa"/>
-            <w:vMerge/>
-          </w:tcPr>
-          <w:p>
-            <w:pPr>
-              <w:autoSpaceDE w:val="0"/>
-              <w:autoSpaceDN w:val="0"/>
-              <w:adjustRightInd w:val="0"/>
-              <w:spacing w:before="0"/>
-              <w:rPr>
-                <w:rFonts w:ascii="Arial" w:hAnsi="Arial" w:cs="Arial"/>
-                <w:sz w:val="22"/>
-                <w:szCs w:val="22"/>
-              </w:rPr>
-            </w:pPr>
-          </w:p>
-        </w:tc>
-        <w:tc>
-          <w:tcPr>
-            <w:tcW w:w="6611" w:type="dxa"/>
-          </w:tcPr>
-          <w:p>
-            <w:pPr>
-              <w:pStyle w:val="ListParagraph"/>
-              <w:autoSpaceDE w:val="0"/>
-              <w:autoSpaceDN w:val="0"/>
-              <w:adjustRightInd w:val="0"/>
-              <w:spacing w:before="0"/>
-              <w:ind w:left="0"/>
-              <w:cnfStyle w:val="000000100000" w:firstRow="0" w:lastRow="0" w:firstColumn="0" w:lastColumn="0" w:oddVBand="0" w:evenVBand="0" w:oddHBand="1" w:evenHBand="0" w:firstRowFirstColumn="0" w:firstRowLastColumn="0" w:lastRowFirstColumn="0" w:lastRowLastColumn="0"/>
-              <w:rPr>
-                <w:rFonts w:ascii="Arial" w:hAnsi="Arial" w:cs="Arial"/>
-                <w:sz w:val="22"/>
-                <w:szCs w:val="22"/>
-              </w:rPr>
-            </w:pPr>
-          </w:p>
-        </w:tc>
-      </w:tr>
-      <w:tr>
-        <w:tc>
-          <w:tcPr>
-            <w:cnfStyle w:val="001000000000" w:firstRow="0" w:lastRow="0" w:firstColumn="1" w:lastColumn="0" w:oddVBand="0" w:evenVBand="0" w:oddHBand="0" w:evenHBand="0" w:firstRowFirstColumn="0" w:firstRowLastColumn="0" w:lastRowFirstColumn="0" w:lastRowLastColumn="0"/>
-            <w:tcW w:w="1759" w:type="dxa"/>
-            <w:vMerge w:val="restart"/>
-          </w:tcPr>
-          <w:p>
-            <w:pPr>
-              <w:autoSpaceDE w:val="0"/>
-              <w:autoSpaceDN w:val="0"/>
-              <w:adjustRightInd w:val="0"/>
-              <w:spacing w:before="0"/>
-              <w:rPr>
-                <w:rFonts w:ascii="Arial" w:hAnsi="Arial" w:cs="Arial"/>
-                <w:sz w:val="22"/>
-                <w:szCs w:val="22"/>
-              </w:rPr>
-            </w:pPr>
-            <w:r>
-              <w:rPr>
-                <w:rFonts w:ascii="Arial" w:hAnsi="Arial" w:cs="Arial"/>
-                <w:sz w:val="22"/>
-                <w:szCs w:val="22"/>
-              </w:rPr>
-              <w:t>Write Data</w:t>
-            </w:r>
-          </w:p>
-        </w:tc>
-        <w:tc>
-          <w:tcPr>
-            <w:tcW w:w="6611" w:type="dxa"/>
-          </w:tcPr>
-          <w:p>
-            <w:pPr>
-              <w:pStyle w:val="ListParagraph"/>
-              <w:autoSpaceDE w:val="0"/>
-              <w:autoSpaceDN w:val="0"/>
-              <w:adjustRightInd w:val="0"/>
-              <w:spacing w:before="0"/>
-              <w:ind w:left="0"/>
-              <w:cnfStyle w:val="000000000000" w:firstRow="0" w:lastRow="0" w:firstColumn="0" w:lastColumn="0" w:oddVBand="0" w:evenVBand="0" w:oddHBand="0" w:evenHBand="0" w:firstRowFirstColumn="0" w:firstRowLastColumn="0" w:lastRowFirstColumn="0" w:lastRowLastColumn="0"/>
-              <w:rPr>
-                <w:rFonts w:ascii="Arial" w:hAnsi="Arial" w:cs="Arial"/>
-                <w:sz w:val="22"/>
-                <w:szCs w:val="22"/>
-              </w:rPr>
-            </w:pPr>
-          </w:p>
-        </w:tc>
-      </w:tr>
-      <w:tr>
-        <w:trPr>
-          <w:cnfStyle w:val="000000100000" w:firstRow="0" w:lastRow="0" w:firstColumn="0" w:lastColumn="0" w:oddVBand="0" w:evenVBand="0" w:oddHBand="1" w:evenHBand="0" w:firstRowFirstColumn="0" w:firstRowLastColumn="0" w:lastRowFirstColumn="0" w:lastRowLastColumn="0"/>
-        </w:trPr>
-        <w:tc>
-          <w:tcPr>
-            <w:cnfStyle w:val="001000000000" w:firstRow="0" w:lastRow="0" w:firstColumn="1" w:lastColumn="0" w:oddVBand="0" w:evenVBand="0" w:oddHBand="0" w:evenHBand="0" w:firstRowFirstColumn="0" w:firstRowLastColumn="0" w:lastRowFirstColumn="0" w:lastRowLastColumn="0"/>
-            <w:tcW w:w="1759" w:type="dxa"/>
-            <w:vMerge/>
-          </w:tcPr>
-          <w:p>
-            <w:pPr>
-              <w:autoSpaceDE w:val="0"/>
-              <w:autoSpaceDN w:val="0"/>
-              <w:adjustRightInd w:val="0"/>
-              <w:spacing w:before="0"/>
-              <w:rPr>
-                <w:rFonts w:ascii="Arial" w:hAnsi="Arial" w:cs="Arial"/>
-                <w:sz w:val="22"/>
-                <w:szCs w:val="22"/>
-              </w:rPr>
-            </w:pPr>
-          </w:p>
-        </w:tc>
-        <w:tc>
-          <w:tcPr>
-            <w:tcW w:w="6611" w:type="dxa"/>
-          </w:tcPr>
-          <w:p>
-            <w:pPr>
-              <w:pStyle w:val="ListParagraph"/>
-              <w:autoSpaceDE w:val="0"/>
-              <w:autoSpaceDN w:val="0"/>
-              <w:adjustRightInd w:val="0"/>
-              <w:spacing w:before="0"/>
-              <w:ind w:left="0"/>
-              <w:cnfStyle w:val="000000100000" w:firstRow="0" w:lastRow="0" w:firstColumn="0" w:lastColumn="0" w:oddVBand="0" w:evenVBand="0" w:oddHBand="1" w:evenHBand="0" w:firstRowFirstColumn="0" w:firstRowLastColumn="0" w:lastRowFirstColumn="0" w:lastRowLastColumn="0"/>
-              <w:rPr>
-                <w:rFonts w:ascii="Arial" w:hAnsi="Arial" w:cs="Arial"/>
-                <w:sz w:val="22"/>
-                <w:szCs w:val="22"/>
-              </w:rPr>
-            </w:pPr>
-          </w:p>
-        </w:tc>
-      </w:tr>
-      <w:tr>
-        <w:tc>
-          <w:tcPr>
-            <w:cnfStyle w:val="001000000000" w:firstRow="0" w:lastRow="0" w:firstColumn="1" w:lastColumn="0" w:oddVBand="0" w:evenVBand="0" w:oddHBand="0" w:evenHBand="0" w:firstRowFirstColumn="0" w:firstRowLastColumn="0" w:lastRowFirstColumn="0" w:lastRowLastColumn="0"/>
-            <w:tcW w:w="1759" w:type="dxa"/>
-            <w:vMerge/>
-          </w:tcPr>
-          <w:p>
-            <w:pPr>
-              <w:autoSpaceDE w:val="0"/>
-              <w:autoSpaceDN w:val="0"/>
-              <w:adjustRightInd w:val="0"/>
-              <w:spacing w:before="0"/>
-              <w:rPr>
-                <w:rFonts w:ascii="Arial" w:hAnsi="Arial" w:cs="Arial"/>
-                <w:sz w:val="22"/>
-                <w:szCs w:val="22"/>
-              </w:rPr>
-            </w:pPr>
-          </w:p>
-        </w:tc>
-        <w:tc>
-          <w:tcPr>
-            <w:tcW w:w="6611" w:type="dxa"/>
-          </w:tcPr>
-          <w:p>
-            <w:pPr>
-              <w:pStyle w:val="ListParagraph"/>
-              <w:autoSpaceDE w:val="0"/>
-              <w:autoSpaceDN w:val="0"/>
-              <w:adjustRightInd w:val="0"/>
-              <w:spacing w:before="0"/>
-              <w:ind w:left="0"/>
-              <w:cnfStyle w:val="000000000000" w:firstRow="0" w:lastRow="0" w:firstColumn="0" w:lastColumn="0" w:oddVBand="0" w:evenVBand="0" w:oddHBand="0" w:evenHBand="0" w:firstRowFirstColumn="0" w:firstRowLastColumn="0" w:lastRowFirstColumn="0" w:lastRowLastColumn="0"/>
-              <w:rPr>
-                <w:rFonts w:ascii="Arial" w:hAnsi="Arial" w:cs="Arial"/>
-                <w:sz w:val="22"/>
-                <w:szCs w:val="22"/>
-              </w:rPr>
-            </w:pPr>
-          </w:p>
-        </w:tc>
-      </w:tr>
-      <w:tr>
-        <w:trPr>
-          <w:cnfStyle w:val="000000100000" w:firstRow="0" w:lastRow="0" w:firstColumn="0" w:lastColumn="0" w:oddVBand="0" w:evenVBand="0" w:oddHBand="1" w:evenHBand="0" w:firstRowFirstColumn="0" w:firstRowLastColumn="0" w:lastRowFirstColumn="0" w:lastRowLastColumn="0"/>
-        </w:trPr>
-        <w:tc>
-          <w:tcPr>
-            <w:cnfStyle w:val="001000000000" w:firstRow="0" w:lastRow="0" w:firstColumn="1" w:lastColumn="0" w:oddVBand="0" w:evenVBand="0" w:oddHBand="0" w:evenHBand="0" w:firstRowFirstColumn="0" w:firstRowLastColumn="0" w:lastRowFirstColumn="0" w:lastRowLastColumn="0"/>
-            <w:tcW w:w="1759" w:type="dxa"/>
-            <w:vMerge w:val="restart"/>
-          </w:tcPr>
-          <w:p>
-            <w:pPr>
-              <w:autoSpaceDE w:val="0"/>
-              <w:autoSpaceDN w:val="0"/>
-              <w:adjustRightInd w:val="0"/>
-              <w:spacing w:before="0"/>
-              <w:rPr>
-                <w:rFonts w:ascii="Arial" w:hAnsi="Arial" w:cs="Arial"/>
-                <w:sz w:val="22"/>
-                <w:szCs w:val="22"/>
-              </w:rPr>
-            </w:pPr>
-            <w:r>
-              <w:rPr>
-                <w:rFonts w:ascii="Arial" w:hAnsi="Arial" w:cs="Arial"/>
-                <w:sz w:val="22"/>
-                <w:szCs w:val="22"/>
-              </w:rPr>
-              <w:t>Reserve</w:t>
-            </w:r>
-          </w:p>
-        </w:tc>
-        <w:tc>
-          <w:tcPr>
-            <w:tcW w:w="6611" w:type="dxa"/>
-          </w:tcPr>
-          <w:p>
-            <w:pPr>
-              <w:pStyle w:val="ListParagraph"/>
-              <w:autoSpaceDE w:val="0"/>
-              <w:autoSpaceDN w:val="0"/>
-              <w:adjustRightInd w:val="0"/>
-              <w:spacing w:before="0"/>
-              <w:ind w:left="0"/>
-              <w:cnfStyle w:val="000000100000" w:firstRow="0" w:lastRow="0" w:firstColumn="0" w:lastColumn="0" w:oddVBand="0" w:evenVBand="0" w:oddHBand="1" w:evenHBand="0" w:firstRowFirstColumn="0" w:firstRowLastColumn="0" w:lastRowFirstColumn="0" w:lastRowLastColumn="0"/>
-              <w:rPr>
-                <w:rFonts w:ascii="Arial" w:hAnsi="Arial" w:cs="Arial"/>
-                <w:sz w:val="22"/>
-                <w:szCs w:val="22"/>
-              </w:rPr>
-            </w:pPr>
-          </w:p>
-        </w:tc>
-      </w:tr>
-      <w:tr>
-        <w:tc>
-          <w:tcPr>
-            <w:cnfStyle w:val="001000000000" w:firstRow="0" w:lastRow="0" w:firstColumn="1" w:lastColumn="0" w:oddVBand="0" w:evenVBand="0" w:oddHBand="0" w:evenHBand="0" w:firstRowFirstColumn="0" w:firstRowLastColumn="0" w:lastRowFirstColumn="0" w:lastRowLastColumn="0"/>
-            <w:tcW w:w="1759" w:type="dxa"/>
-            <w:vMerge/>
-          </w:tcPr>
-          <w:p>
-            <w:pPr>
-              <w:autoSpaceDE w:val="0"/>
-              <w:autoSpaceDN w:val="0"/>
-              <w:adjustRightInd w:val="0"/>
-              <w:spacing w:before="0"/>
-              <w:rPr>
-                <w:rFonts w:ascii="Arial" w:hAnsi="Arial" w:cs="Arial"/>
-                <w:sz w:val="22"/>
-                <w:szCs w:val="22"/>
-              </w:rPr>
-            </w:pPr>
-          </w:p>
-        </w:tc>
-        <w:tc>
-          <w:tcPr>
-            <w:tcW w:w="6611" w:type="dxa"/>
-          </w:tcPr>
-          <w:p>
-            <w:pPr>
-              <w:pStyle w:val="ListParagraph"/>
-              <w:autoSpaceDE w:val="0"/>
-              <w:autoSpaceDN w:val="0"/>
-              <w:adjustRightInd w:val="0"/>
-              <w:spacing w:before="0"/>
-              <w:ind w:left="0"/>
-              <w:cnfStyle w:val="000000000000" w:firstRow="0" w:lastRow="0" w:firstColumn="0" w:lastColumn="0" w:oddVBand="0" w:evenVBand="0" w:oddHBand="0" w:evenHBand="0" w:firstRowFirstColumn="0" w:firstRowLastColumn="0" w:lastRowFirstColumn="0" w:lastRowLastColumn="0"/>
-              <w:rPr>
-                <w:rFonts w:ascii="Arial" w:hAnsi="Arial" w:cs="Arial"/>
-                <w:sz w:val="22"/>
-                <w:szCs w:val="22"/>
-              </w:rPr>
-            </w:pPr>
+            <w:r>
+              <w:rPr>
+                <w:rFonts w:ascii="Arial" w:hAnsi="Arial" w:cs="Arial"/>
+                <w:sz w:val="22"/>
+                <w:szCs w:val="22"/>
+              </w:rPr>
+              <w:t>This connector will be active to replace the “read and write data” connector in case the Head server going down or the disconnect between store and Head Office happen</w:t>
+            </w:r>
+            <w:bookmarkStart w:id="0" w:name="_GoBack"/>
+            <w:bookmarkEnd w:id="0"/>
           </w:p>
         </w:tc>
       </w:tr>
@@ -2618,10 +2332,10 @@
       </w:pPr>
       <w:r>
         <w:object w:dxaOrig="9714" w:dyaOrig="6009">
-          <v:shape id="_x0000_i1025" type="#_x0000_t75" style="width:409.6pt;height:253.35pt" o:ole="">
+          <v:shape id="_x0000_i1026" type="#_x0000_t75" style="width:409.6pt;height:253.35pt" o:ole="">
             <v:imagedata r:id="rId10" o:title=""/>
           </v:shape>
-          <o:OLEObject Type="Embed" ProgID="Visio.Drawing.11" ShapeID="_x0000_i1025" DrawAspect="Content" ObjectID="_1395695036" r:id="rId11"/>
+          <o:OLEObject Type="Embed" ProgID="Visio.Drawing.11" ShapeID="_x0000_i1026" DrawAspect="Content" ObjectID="_1395696324" r:id="rId11"/>
         </w:object>
       </w:r>
     </w:p>

--- a/trunk/Architect and Design/Team 2/Component and Connector View.docx
+++ b/trunk/Architect and Design/Team 2/Component and Connector View.docx
@@ -87,10 +87,10 @@
             <v:path o:extrusionok="f" gradientshapeok="t" o:connecttype="rect"/>
             <o:lock v:ext="edit" aspectratio="t"/>
           </v:shapetype>
-          <v:shape id="_x0000_i1025" type="#_x0000_t75" style="width:468pt;height:297.5pt" o:ole="">
+          <v:shape id="_x0000_i1026" type="#_x0000_t75" style="width:468pt;height:297.5pt" o:ole="">
             <v:imagedata r:id="rId8" o:title=""/>
           </v:shape>
-          <o:OLEObject Type="Embed" ProgID="Visio.Drawing.11" ShapeID="_x0000_i1025" DrawAspect="Content" ObjectID="_1395696323" r:id="rId9"/>
+          <o:OLEObject Type="Embed" ProgID="Visio.Drawing.11" ShapeID="_x0000_i1026" DrawAspect="Content" ObjectID="_1395783593" r:id="rId9"/>
         </w:object>
       </w:r>
     </w:p>
@@ -133,6 +133,7 @@
         <w:spacing w:before="0"/>
         <w:rPr>
           <w:rFonts w:ascii="Arial" w:hAnsi="Arial" w:cs="Arial"/>
+          <w:b/>
           <w:sz w:val="22"/>
           <w:szCs w:val="22"/>
         </w:rPr>
@@ -140,6 +141,7 @@
       <w:r>
         <w:rPr>
           <w:rFonts w:ascii="Arial" w:hAnsi="Arial" w:cs="Arial"/>
+          <w:b/>
           <w:sz w:val="22"/>
           <w:szCs w:val="22"/>
         </w:rPr>
@@ -487,7 +489,39 @@
                 <w:sz w:val="22"/>
                 <w:szCs w:val="22"/>
               </w:rPr>
-              <w:t>Database server which locates at POS terminal and responsible for store data of stores such as product cost, user information and bill detail. It also is an reserved database server, store as much as possible data when Head Office server are going down or connect problem happen</w:t>
+              <w:t xml:space="preserve">Database server which locates at POS terminal and responsible for store data of stores such as product cost, user information and bill detail. It also is </w:t>
+            </w:r>
+            <w:r>
+              <w:rPr>
+                <w:rFonts w:ascii="Arial" w:hAnsi="Arial" w:cs="Arial"/>
+                <w:sz w:val="22"/>
+                <w:szCs w:val="22"/>
+              </w:rPr>
+              <w:t>a</w:t>
+            </w:r>
+            <w:r>
+              <w:rPr>
+                <w:rFonts w:ascii="Arial" w:hAnsi="Arial" w:cs="Arial"/>
+                <w:sz w:val="22"/>
+                <w:szCs w:val="22"/>
+              </w:rPr>
+              <w:t xml:space="preserve"> reserved database server, store as much as possible data when Head Office </w:t>
+            </w:r>
+            <w:r>
+              <w:rPr>
+                <w:rFonts w:ascii="Arial" w:hAnsi="Arial" w:cs="Arial"/>
+                <w:sz w:val="22"/>
+                <w:szCs w:val="22"/>
+              </w:rPr>
+              <w:t>server is</w:t>
+            </w:r>
+            <w:r>
+              <w:rPr>
+                <w:rFonts w:ascii="Arial" w:hAnsi="Arial" w:cs="Arial"/>
+                <w:sz w:val="22"/>
+                <w:szCs w:val="22"/>
+              </w:rPr>
+              <w:t xml:space="preserve"> going down or connect problem happen</w:t>
             </w:r>
             <w:r>
               <w:rPr>
@@ -956,6 +990,14 @@
               <w:lastRenderedPageBreak/>
               <w:t>Filter</w:t>
             </w:r>
+            <w:r>
+              <w:rPr>
+                <w:rFonts w:ascii="Arial" w:hAnsi="Arial" w:cs="Arial"/>
+                <w:sz w:val="22"/>
+                <w:szCs w:val="22"/>
+              </w:rPr>
+              <w:t>, Object</w:t>
+            </w:r>
           </w:p>
         </w:tc>
         <w:tc>
@@ -1691,15 +1733,7 @@
                 <w:sz w:val="22"/>
                 <w:szCs w:val="22"/>
               </w:rPr>
-              <w:t>Use by administrator, contain add, up</w:t>
-            </w:r>
-            <w:r>
-              <w:rPr>
-                <w:rFonts w:ascii="Arial" w:hAnsi="Arial" w:cs="Arial"/>
-                <w:sz w:val="22"/>
-                <w:szCs w:val="22"/>
-              </w:rPr>
-              <w:t>date information of system customers</w:t>
+              <w:t>Use by administrator, contain add, update information of system customers</w:t>
             </w:r>
             <w:r>
               <w:rPr>
@@ -1738,6 +1772,7 @@
         <w:spacing w:before="0"/>
         <w:rPr>
           <w:rFonts w:ascii="Arial" w:hAnsi="Arial" w:cs="Arial"/>
+          <w:b/>
           <w:sz w:val="22"/>
           <w:szCs w:val="22"/>
         </w:rPr>
@@ -1745,6 +1780,7 @@
       <w:r>
         <w:rPr>
           <w:rFonts w:ascii="Arial" w:hAnsi="Arial" w:cs="Arial"/>
+          <w:b/>
           <w:sz w:val="22"/>
           <w:szCs w:val="22"/>
         </w:rPr>
@@ -1773,8 +1809,8 @@
         <w:tblLook w:val="04A0" w:firstRow="1" w:lastRow="0" w:firstColumn="1" w:lastColumn="0" w:noHBand="0" w:noVBand="1"/>
       </w:tblPr>
       <w:tblGrid>
-        <w:gridCol w:w="1759"/>
-        <w:gridCol w:w="6611"/>
+        <w:gridCol w:w="1890"/>
+        <w:gridCol w:w="6480"/>
       </w:tblGrid>
       <w:tr>
         <w:trPr>
@@ -1783,7 +1819,7 @@
         <w:tc>
           <w:tcPr>
             <w:cnfStyle w:val="001000000000" w:firstRow="0" w:lastRow="0" w:firstColumn="1" w:lastColumn="0" w:oddVBand="0" w:evenVBand="0" w:oddHBand="0" w:evenHBand="0" w:firstRowFirstColumn="0" w:firstRowLastColumn="0" w:lastRowFirstColumn="0" w:lastRowLastColumn="0"/>
-            <w:tcW w:w="1759" w:type="dxa"/>
+            <w:tcW w:w="1890" w:type="dxa"/>
           </w:tcPr>
           <w:p>
             <w:pPr>
@@ -1811,7 +1847,7 @@
         </w:tc>
         <w:tc>
           <w:tcPr>
-            <w:tcW w:w="6611" w:type="dxa"/>
+            <w:tcW w:w="6480" w:type="dxa"/>
           </w:tcPr>
           <w:p>
             <w:pPr>
@@ -1847,7 +1883,7 @@
         <w:tc>
           <w:tcPr>
             <w:cnfStyle w:val="001000000000" w:firstRow="0" w:lastRow="0" w:firstColumn="1" w:lastColumn="0" w:oddVBand="0" w:evenVBand="0" w:oddHBand="0" w:evenHBand="0" w:firstRowFirstColumn="0" w:firstRowLastColumn="0" w:lastRowFirstColumn="0" w:lastRowLastColumn="0"/>
-            <w:tcW w:w="1759" w:type="dxa"/>
+            <w:tcW w:w="1890" w:type="dxa"/>
           </w:tcPr>
           <w:p>
             <w:pPr>
@@ -1875,7 +1911,7 @@
         </w:tc>
         <w:tc>
           <w:tcPr>
-            <w:tcW w:w="6611" w:type="dxa"/>
+            <w:tcW w:w="6480" w:type="dxa"/>
           </w:tcPr>
           <w:p>
             <w:pPr>
@@ -1927,12 +1963,12 @@
       </w:tr>
       <w:tr>
         <w:trPr>
-          <w:trHeight w:val="556"/>
+          <w:trHeight w:val="526"/>
         </w:trPr>
         <w:tc>
           <w:tcPr>
             <w:cnfStyle w:val="001000000000" w:firstRow="0" w:lastRow="0" w:firstColumn="1" w:lastColumn="0" w:oddVBand="0" w:evenVBand="0" w:oddHBand="0" w:evenHBand="0" w:firstRowFirstColumn="0" w:firstRowLastColumn="0" w:lastRowFirstColumn="0" w:lastRowLastColumn="0"/>
-            <w:tcW w:w="1759" w:type="dxa"/>
+            <w:tcW w:w="1890" w:type="dxa"/>
           </w:tcPr>
           <w:p>
             <w:pPr>
@@ -1944,34 +1980,30 @@
               <w:ind w:left="0"/>
               <w:rPr>
                 <w:rFonts w:ascii="Arial" w:hAnsi="Arial" w:cs="Arial"/>
-                <w:b w:val="0"/>
-                <w:bCs w:val="0"/>
-                <w:sz w:val="22"/>
-                <w:szCs w:val="22"/>
-              </w:rPr>
-            </w:pPr>
-            <w:r>
-              <w:rPr>
-                <w:rFonts w:ascii="Arial" w:hAnsi="Arial" w:cs="Arial"/>
-                <w:sz w:val="22"/>
-                <w:szCs w:val="22"/>
-              </w:rPr>
-              <w:t>Replication</w:t>
-            </w:r>
-          </w:p>
-        </w:tc>
-        <w:tc>
-          <w:tcPr>
-            <w:tcW w:w="6611" w:type="dxa"/>
-          </w:tcPr>
-          <w:p>
-            <w:pPr>
-              <w:pStyle w:val="ListParagraph"/>
-              <w:autoSpaceDE w:val="0"/>
-              <w:autoSpaceDN w:val="0"/>
-              <w:adjustRightInd w:val="0"/>
-              <w:spacing w:before="0"/>
-              <w:ind w:left="0"/>
+                <w:sz w:val="22"/>
+                <w:szCs w:val="22"/>
+              </w:rPr>
+            </w:pPr>
+            <w:r>
+              <w:rPr>
+                <w:rFonts w:ascii="Arial" w:hAnsi="Arial" w:cs="Arial"/>
+                <w:sz w:val="22"/>
+                <w:szCs w:val="22"/>
+              </w:rPr>
+              <w:t>Request/ Reply</w:t>
+            </w:r>
+          </w:p>
+        </w:tc>
+        <w:tc>
+          <w:tcPr>
+            <w:tcW w:w="6480" w:type="dxa"/>
+          </w:tcPr>
+          <w:p>
+            <w:pPr>
+              <w:autoSpaceDE w:val="0"/>
+              <w:autoSpaceDN w:val="0"/>
+              <w:adjustRightInd w:val="0"/>
+              <w:spacing w:before="0"/>
               <w:cnfStyle w:val="000000000000" w:firstRow="0" w:lastRow="0" w:firstColumn="0" w:lastColumn="0" w:oddVBand="0" w:evenVBand="0" w:oddHBand="0" w:evenHBand="0" w:firstRowFirstColumn="0" w:firstRowLastColumn="0" w:lastRowFirstColumn="0" w:lastRowLastColumn="0"/>
               <w:rPr>
                 <w:rFonts w:ascii="Arial" w:hAnsi="Arial" w:cs="Arial"/>
@@ -1985,7 +2017,23 @@
                 <w:sz w:val="22"/>
                 <w:szCs w:val="22"/>
               </w:rPr>
-              <w:t xml:space="preserve">This connector show that the synchronize protocol will be used here to make sure data between database servers was synched </w:t>
+              <w:t>Connector between client and server</w:t>
+            </w:r>
+            <w:r>
+              <w:rPr>
+                <w:rFonts w:ascii="Arial" w:hAnsi="Arial" w:cs="Arial"/>
+                <w:sz w:val="22"/>
+                <w:szCs w:val="22"/>
+              </w:rPr>
+              <w:t xml:space="preserve"> style, used by a client to invoke ser</w:t>
+            </w:r>
+            <w:r>
+              <w:rPr>
+                <w:rFonts w:ascii="Arial" w:hAnsi="Arial" w:cs="Arial"/>
+                <w:sz w:val="22"/>
+                <w:szCs w:val="22"/>
+              </w:rPr>
+              <w:t>vices on a server.</w:t>
             </w:r>
           </w:p>
         </w:tc>
@@ -1998,14 +2046,16 @@
         <w:tc>
           <w:tcPr>
             <w:cnfStyle w:val="001000000000" w:firstRow="0" w:lastRow="0" w:firstColumn="1" w:lastColumn="0" w:oddVBand="0" w:evenVBand="0" w:oddHBand="0" w:evenHBand="0" w:firstRowFirstColumn="0" w:firstRowLastColumn="0" w:lastRowFirstColumn="0" w:lastRowLastColumn="0"/>
-            <w:tcW w:w="1759" w:type="dxa"/>
-          </w:tcPr>
-          <w:p>
-            <w:pPr>
-              <w:autoSpaceDE w:val="0"/>
-              <w:autoSpaceDN w:val="0"/>
-              <w:adjustRightInd w:val="0"/>
-              <w:spacing w:before="0"/>
+            <w:tcW w:w="1890" w:type="dxa"/>
+          </w:tcPr>
+          <w:p>
+            <w:pPr>
+              <w:pStyle w:val="ListParagraph"/>
+              <w:autoSpaceDE w:val="0"/>
+              <w:autoSpaceDN w:val="0"/>
+              <w:adjustRightInd w:val="0"/>
+              <w:spacing w:before="0"/>
+              <w:ind w:left="0"/>
               <w:rPr>
                 <w:rFonts w:ascii="Arial" w:hAnsi="Arial" w:cs="Arial"/>
                 <w:b w:val="0"/>
@@ -2020,13 +2070,13 @@
                 <w:sz w:val="22"/>
                 <w:szCs w:val="22"/>
               </w:rPr>
-              <w:t>Read Data</w:t>
-            </w:r>
-          </w:p>
-        </w:tc>
-        <w:tc>
-          <w:tcPr>
-            <w:tcW w:w="6611" w:type="dxa"/>
+              <w:t>Replication</w:t>
+            </w:r>
+          </w:p>
+        </w:tc>
+        <w:tc>
+          <w:tcPr>
+            <w:tcW w:w="6480" w:type="dxa"/>
           </w:tcPr>
           <w:p>
             <w:pPr>
@@ -2049,61 +2099,47 @@
                 <w:sz w:val="22"/>
                 <w:szCs w:val="22"/>
               </w:rPr>
-              <w:t>P</w:t>
-            </w:r>
-            <w:r>
-              <w:rPr>
-                <w:rFonts w:ascii="Arial" w:hAnsi="Arial" w:cs="Arial"/>
-                <w:sz w:val="22"/>
-                <w:szCs w:val="22"/>
-              </w:rPr>
-              <w:t>resent that data was read at the filter which connected with this connector</w:t>
-            </w:r>
-            <w:r>
-              <w:rPr>
-                <w:rFonts w:ascii="Arial" w:hAnsi="Arial" w:cs="Arial"/>
-                <w:sz w:val="22"/>
-                <w:szCs w:val="22"/>
-              </w:rPr>
-              <w:t>.</w:t>
+              <w:t xml:space="preserve">This connector show that the synchronize protocol will be used here to make sure data between database servers was synched </w:t>
             </w:r>
           </w:p>
         </w:tc>
       </w:tr>
       <w:tr>
         <w:trPr>
-          <w:trHeight w:val="331"/>
+          <w:trHeight w:val="556"/>
         </w:trPr>
         <w:tc>
           <w:tcPr>
             <w:cnfStyle w:val="001000000000" w:firstRow="0" w:lastRow="0" w:firstColumn="1" w:lastColumn="0" w:oddVBand="0" w:evenVBand="0" w:oddHBand="0" w:evenHBand="0" w:firstRowFirstColumn="0" w:firstRowLastColumn="0" w:lastRowFirstColumn="0" w:lastRowLastColumn="0"/>
-            <w:tcW w:w="1759" w:type="dxa"/>
-          </w:tcPr>
-          <w:p>
-            <w:pPr>
-              <w:autoSpaceDE w:val="0"/>
-              <w:autoSpaceDN w:val="0"/>
-              <w:adjustRightInd w:val="0"/>
-              <w:spacing w:before="0"/>
-              <w:rPr>
-                <w:rFonts w:ascii="Arial" w:hAnsi="Arial" w:cs="Arial"/>
-                <w:sz w:val="22"/>
-                <w:szCs w:val="22"/>
-              </w:rPr>
-            </w:pPr>
-            <w:r>
-              <w:rPr>
-                <w:rFonts w:ascii="Arial" w:hAnsi="Arial" w:cs="Arial"/>
-                <w:sz w:val="22"/>
-                <w:szCs w:val="22"/>
-              </w:rPr>
-              <w:t>Write Data</w:t>
-            </w:r>
-          </w:p>
-        </w:tc>
-        <w:tc>
-          <w:tcPr>
-            <w:tcW w:w="6611" w:type="dxa"/>
+            <w:tcW w:w="1890" w:type="dxa"/>
+          </w:tcPr>
+          <w:p>
+            <w:pPr>
+              <w:autoSpaceDE w:val="0"/>
+              <w:autoSpaceDN w:val="0"/>
+              <w:adjustRightInd w:val="0"/>
+              <w:spacing w:before="0"/>
+              <w:rPr>
+                <w:rFonts w:ascii="Arial" w:hAnsi="Arial" w:cs="Arial"/>
+                <w:b w:val="0"/>
+                <w:bCs w:val="0"/>
+                <w:sz w:val="22"/>
+                <w:szCs w:val="22"/>
+              </w:rPr>
+            </w:pPr>
+            <w:r>
+              <w:rPr>
+                <w:rFonts w:ascii="Arial" w:hAnsi="Arial" w:cs="Arial"/>
+                <w:sz w:val="22"/>
+                <w:szCs w:val="22"/>
+              </w:rPr>
+              <w:t>Read Data</w:t>
+            </w:r>
+          </w:p>
+        </w:tc>
+        <w:tc>
+          <w:tcPr>
+            <w:tcW w:w="6480" w:type="dxa"/>
           </w:tcPr>
           <w:p>
             <w:pPr>
@@ -2134,23 +2170,23 @@
                 <w:sz w:val="22"/>
                 <w:szCs w:val="22"/>
               </w:rPr>
-              <w:t xml:space="preserve">resent that data </w:t>
-            </w:r>
-            <w:r>
-              <w:rPr>
-                <w:rFonts w:ascii="Arial" w:hAnsi="Arial" w:cs="Arial"/>
-                <w:sz w:val="22"/>
-                <w:szCs w:val="22"/>
-              </w:rPr>
-              <w:t>can be write into</w:t>
-            </w:r>
-            <w:r>
-              <w:rPr>
-                <w:rFonts w:ascii="Arial" w:hAnsi="Arial" w:cs="Arial"/>
-                <w:sz w:val="22"/>
-                <w:szCs w:val="22"/>
-              </w:rPr>
-              <w:t xml:space="preserve"> the filter which connected with this connector</w:t>
+              <w:t>resent that data was read at the filter</w:t>
+            </w:r>
+            <w:r>
+              <w:rPr>
+                <w:rFonts w:ascii="Arial" w:hAnsi="Arial" w:cs="Arial"/>
+                <w:sz w:val="22"/>
+                <w:szCs w:val="22"/>
+              </w:rPr>
+              <w:t>/object</w:t>
+            </w:r>
+            <w:r>
+              <w:rPr>
+                <w:rFonts w:ascii="Arial" w:hAnsi="Arial" w:cs="Arial"/>
+                <w:sz w:val="22"/>
+                <w:szCs w:val="22"/>
+              </w:rPr>
+              <w:t xml:space="preserve"> which connected with this connector</w:t>
             </w:r>
             <w:r>
               <w:rPr>
@@ -2166,12 +2202,121 @@
       <w:tr>
         <w:trPr>
           <w:cnfStyle w:val="000000100000" w:firstRow="0" w:lastRow="0" w:firstColumn="0" w:lastColumn="0" w:oddVBand="0" w:evenVBand="0" w:oddHBand="1" w:evenHBand="0" w:firstRowFirstColumn="0" w:firstRowLastColumn="0" w:lastRowFirstColumn="0" w:lastRowLastColumn="0"/>
+          <w:trHeight w:val="331"/>
+        </w:trPr>
+        <w:tc>
+          <w:tcPr>
+            <w:cnfStyle w:val="001000000000" w:firstRow="0" w:lastRow="0" w:firstColumn="1" w:lastColumn="0" w:oddVBand="0" w:evenVBand="0" w:oddHBand="0" w:evenHBand="0" w:firstRowFirstColumn="0" w:firstRowLastColumn="0" w:lastRowFirstColumn="0" w:lastRowLastColumn="0"/>
+            <w:tcW w:w="1890" w:type="dxa"/>
+          </w:tcPr>
+          <w:p>
+            <w:pPr>
+              <w:autoSpaceDE w:val="0"/>
+              <w:autoSpaceDN w:val="0"/>
+              <w:adjustRightInd w:val="0"/>
+              <w:spacing w:before="0"/>
+              <w:rPr>
+                <w:rFonts w:ascii="Arial" w:hAnsi="Arial" w:cs="Arial"/>
+                <w:sz w:val="22"/>
+                <w:szCs w:val="22"/>
+              </w:rPr>
+            </w:pPr>
+            <w:r>
+              <w:rPr>
+                <w:rFonts w:ascii="Arial" w:hAnsi="Arial" w:cs="Arial"/>
+                <w:sz w:val="22"/>
+                <w:szCs w:val="22"/>
+              </w:rPr>
+              <w:t>Write Data</w:t>
+            </w:r>
+          </w:p>
+        </w:tc>
+        <w:tc>
+          <w:tcPr>
+            <w:tcW w:w="6480" w:type="dxa"/>
+          </w:tcPr>
+          <w:p>
+            <w:pPr>
+              <w:pStyle w:val="ListParagraph"/>
+              <w:autoSpaceDE w:val="0"/>
+              <w:autoSpaceDN w:val="0"/>
+              <w:adjustRightInd w:val="0"/>
+              <w:spacing w:before="0"/>
+              <w:ind w:left="0"/>
+              <w:cnfStyle w:val="000000100000" w:firstRow="0" w:lastRow="0" w:firstColumn="0" w:lastColumn="0" w:oddVBand="0" w:evenVBand="0" w:oddHBand="1" w:evenHBand="0" w:firstRowFirstColumn="0" w:firstRowLastColumn="0" w:lastRowFirstColumn="0" w:lastRowLastColumn="0"/>
+              <w:rPr>
+                <w:rFonts w:ascii="Arial" w:hAnsi="Arial" w:cs="Arial"/>
+                <w:sz w:val="22"/>
+                <w:szCs w:val="22"/>
+              </w:rPr>
+            </w:pPr>
+            <w:r>
+              <w:rPr>
+                <w:rFonts w:ascii="Arial" w:hAnsi="Arial" w:cs="Arial"/>
+                <w:sz w:val="22"/>
+                <w:szCs w:val="22"/>
+              </w:rPr>
+              <w:t>P</w:t>
+            </w:r>
+            <w:r>
+              <w:rPr>
+                <w:rFonts w:ascii="Arial" w:hAnsi="Arial" w:cs="Arial"/>
+                <w:sz w:val="22"/>
+                <w:szCs w:val="22"/>
+              </w:rPr>
+              <w:t xml:space="preserve">resent that data </w:t>
+            </w:r>
+            <w:r>
+              <w:rPr>
+                <w:rFonts w:ascii="Arial" w:hAnsi="Arial" w:cs="Arial"/>
+                <w:sz w:val="22"/>
+                <w:szCs w:val="22"/>
+              </w:rPr>
+              <w:t>can be write into</w:t>
+            </w:r>
+            <w:r>
+              <w:rPr>
+                <w:rFonts w:ascii="Arial" w:hAnsi="Arial" w:cs="Arial"/>
+                <w:sz w:val="22"/>
+                <w:szCs w:val="22"/>
+              </w:rPr>
+              <w:t xml:space="preserve"> the filter</w:t>
+            </w:r>
+            <w:r>
+              <w:rPr>
+                <w:rFonts w:ascii="Arial" w:hAnsi="Arial" w:cs="Arial"/>
+                <w:sz w:val="22"/>
+                <w:szCs w:val="22"/>
+              </w:rPr>
+              <w:t>/object</w:t>
+            </w:r>
+            <w:r>
+              <w:rPr>
+                <w:rFonts w:ascii="Arial" w:hAnsi="Arial" w:cs="Arial"/>
+                <w:sz w:val="22"/>
+                <w:szCs w:val="22"/>
+              </w:rPr>
+              <w:t xml:space="preserve"> which connected with this connector</w:t>
+            </w:r>
+            <w:r>
+              <w:rPr>
+                <w:rFonts w:ascii="Arial" w:hAnsi="Arial" w:cs="Arial"/>
+                <w:sz w:val="22"/>
+                <w:szCs w:val="22"/>
+              </w:rPr>
+              <w:t>.</w:t>
+            </w:r>
+          </w:p>
+        </w:tc>
+      </w:tr>
+      <w:tr>
+        <w:trPr>
           <w:trHeight w:val="526"/>
         </w:trPr>
         <w:tc>
           <w:tcPr>
             <w:cnfStyle w:val="001000000000" w:firstRow="0" w:lastRow="0" w:firstColumn="1" w:lastColumn="0" w:oddVBand="0" w:evenVBand="0" w:oddHBand="0" w:evenHBand="0" w:firstRowFirstColumn="0" w:firstRowLastColumn="0" w:lastRowFirstColumn="0" w:lastRowLastColumn="0"/>
-            <w:tcW w:w="1759" w:type="dxa"/>
+            <w:tcW w:w="1890" w:type="dxa"/>
           </w:tcPr>
           <w:p>
             <w:pPr>
@@ -2197,7 +2342,7 @@
         </w:tc>
         <w:tc>
           <w:tcPr>
-            <w:tcW w:w="6611" w:type="dxa"/>
+            <w:tcW w:w="6480" w:type="dxa"/>
           </w:tcPr>
           <w:p>
             <w:pPr>
@@ -2207,23 +2352,101 @@
               <w:adjustRightInd w:val="0"/>
               <w:spacing w:before="0"/>
               <w:ind w:left="0"/>
-              <w:cnfStyle w:val="000000100000" w:firstRow="0" w:lastRow="0" w:firstColumn="0" w:lastColumn="0" w:oddVBand="0" w:evenVBand="0" w:oddHBand="1" w:evenHBand="0" w:firstRowFirstColumn="0" w:firstRowLastColumn="0" w:lastRowFirstColumn="0" w:lastRowLastColumn="0"/>
-              <w:rPr>
-                <w:rFonts w:ascii="Arial" w:hAnsi="Arial" w:cs="Arial"/>
-                <w:sz w:val="22"/>
-                <w:szCs w:val="22"/>
-              </w:rPr>
-            </w:pPr>
-            <w:r>
-              <w:rPr>
-                <w:rFonts w:ascii="Arial" w:hAnsi="Arial" w:cs="Arial"/>
-                <w:sz w:val="22"/>
-                <w:szCs w:val="22"/>
-              </w:rPr>
-              <w:t>This connector will be active to replace the “read and write data” connector in case the Head server going down or the disconnect between store and Head Office happen</w:t>
-            </w:r>
-            <w:bookmarkStart w:id="0" w:name="_GoBack"/>
-            <w:bookmarkEnd w:id="0"/>
+              <w:cnfStyle w:val="000000000000" w:firstRow="0" w:lastRow="0" w:firstColumn="0" w:lastColumn="0" w:oddVBand="0" w:evenVBand="0" w:oddHBand="0" w:evenHBand="0" w:firstRowFirstColumn="0" w:firstRowLastColumn="0" w:lastRowFirstColumn="0" w:lastRowLastColumn="0"/>
+              <w:rPr>
+                <w:rFonts w:ascii="Arial" w:hAnsi="Arial" w:cs="Arial"/>
+                <w:sz w:val="22"/>
+                <w:szCs w:val="22"/>
+              </w:rPr>
+            </w:pPr>
+            <w:r>
+              <w:rPr>
+                <w:rFonts w:ascii="Arial" w:hAnsi="Arial" w:cs="Arial"/>
+                <w:sz w:val="22"/>
+                <w:szCs w:val="22"/>
+              </w:rPr>
+              <w:t>This connector will be active to replace the “read and write data” connector in case the H</w:t>
+            </w:r>
+            <w:r>
+              <w:rPr>
+                <w:rFonts w:ascii="Arial" w:hAnsi="Arial" w:cs="Arial"/>
+                <w:sz w:val="22"/>
+                <w:szCs w:val="22"/>
+              </w:rPr>
+              <w:t xml:space="preserve">ead </w:t>
+            </w:r>
+            <w:r>
+              <w:rPr>
+                <w:rFonts w:ascii="Arial" w:hAnsi="Arial" w:cs="Arial"/>
+                <w:sz w:val="22"/>
+                <w:szCs w:val="22"/>
+              </w:rPr>
+              <w:t xml:space="preserve">Office </w:t>
+            </w:r>
+            <w:r>
+              <w:rPr>
+                <w:rFonts w:ascii="Arial" w:hAnsi="Arial" w:cs="Arial"/>
+                <w:sz w:val="22"/>
+                <w:szCs w:val="22"/>
+              </w:rPr>
+              <w:t>server</w:t>
+            </w:r>
+            <w:r>
+              <w:rPr>
+                <w:rFonts w:ascii="Arial" w:hAnsi="Arial" w:cs="Arial"/>
+                <w:sz w:val="22"/>
+                <w:szCs w:val="22"/>
+              </w:rPr>
+              <w:t xml:space="preserve"> or Store database server</w:t>
+            </w:r>
+            <w:r>
+              <w:rPr>
+                <w:rFonts w:ascii="Arial" w:hAnsi="Arial" w:cs="Arial"/>
+                <w:sz w:val="22"/>
+                <w:szCs w:val="22"/>
+              </w:rPr>
+              <w:t xml:space="preserve"> going down or the </w:t>
+            </w:r>
+            <w:r>
+              <w:rPr>
+                <w:rFonts w:ascii="Arial" w:hAnsi="Arial" w:cs="Arial"/>
+                <w:sz w:val="22"/>
+                <w:szCs w:val="22"/>
+              </w:rPr>
+              <w:t>connect</w:t>
+            </w:r>
+            <w:r>
+              <w:rPr>
+                <w:rFonts w:ascii="Arial" w:hAnsi="Arial" w:cs="Arial"/>
+                <w:sz w:val="22"/>
+                <w:szCs w:val="22"/>
+              </w:rPr>
+              <w:t>ion</w:t>
+            </w:r>
+            <w:r>
+              <w:rPr>
+                <w:rFonts w:ascii="Arial" w:hAnsi="Arial" w:cs="Arial"/>
+                <w:sz w:val="22"/>
+                <w:szCs w:val="22"/>
+              </w:rPr>
+              <w:t xml:space="preserve"> betw</w:t>
+            </w:r>
+            <w:r>
+              <w:rPr>
+                <w:rFonts w:ascii="Arial" w:hAnsi="Arial" w:cs="Arial"/>
+                <w:sz w:val="22"/>
+                <w:szCs w:val="22"/>
+              </w:rPr>
+              <w:t>een store and Head Office in trouble</w:t>
+            </w:r>
+            <w:r>
+              <w:rPr>
+                <w:rFonts w:ascii="Arial" w:hAnsi="Arial" w:cs="Arial"/>
+                <w:sz w:val="22"/>
+                <w:szCs w:val="22"/>
+              </w:rPr>
+              <w:t>.</w:t>
+            </w:r>
           </w:p>
         </w:tc>
       </w:tr>
@@ -2253,6 +2476,7 @@
         <w:spacing w:before="0"/>
         <w:rPr>
           <w:rFonts w:ascii="Arial" w:hAnsi="Arial" w:cs="Arial"/>
+          <w:b/>
           <w:sz w:val="22"/>
           <w:szCs w:val="22"/>
         </w:rPr>
@@ -2260,6 +2484,7 @@
       <w:r>
         <w:rPr>
           <w:rFonts w:ascii="Arial" w:hAnsi="Arial" w:cs="Arial"/>
+          <w:b/>
           <w:sz w:val="22"/>
           <w:szCs w:val="22"/>
         </w:rPr>
@@ -2332,10 +2557,10 @@
       </w:pPr>
       <w:r>
         <w:object w:dxaOrig="9714" w:dyaOrig="6009">
-          <v:shape id="_x0000_i1026" type="#_x0000_t75" style="width:409.6pt;height:253.35pt" o:ole="">
+          <v:shape id="_x0000_i1025" type="#_x0000_t75" style="width:409.6pt;height:253.35pt" o:ole="">
             <v:imagedata r:id="rId10" o:title=""/>
           </v:shape>
-          <o:OLEObject Type="Embed" ProgID="Visio.Drawing.11" ShapeID="_x0000_i1026" DrawAspect="Content" ObjectID="_1395696324" r:id="rId11"/>
+          <o:OLEObject Type="Embed" ProgID="Visio.Drawing.11" ShapeID="_x0000_i1025" DrawAspect="Content" ObjectID="_1395783594" r:id="rId11"/>
         </w:object>
       </w:r>
     </w:p>
@@ -2432,14 +2657,11 @@
     <w:p>
       <w:pPr>
         <w:pStyle w:val="ListParagraph"/>
-        <w:numPr>
-          <w:ilvl w:val="0"/>
-          <w:numId w:val="3"/>
-        </w:numPr>
         <w:autoSpaceDE w:val="0"/>
         <w:autoSpaceDN w:val="0"/>
         <w:adjustRightInd w:val="0"/>
         <w:spacing w:before="0"/>
+        <w:ind w:left="1440"/>
         <w:rPr>
           <w:rFonts w:ascii="Arial" w:hAnsi="Arial" w:cs="Arial"/>
           <w:sz w:val="22"/>
@@ -2452,8 +2674,98 @@
           <w:sz w:val="22"/>
           <w:szCs w:val="22"/>
         </w:rPr>
-        <w:t>Analysis of results</w:t>
+        <w:t xml:space="preserve">The shared-data style </w:t>
       </w:r>
+      <w:r>
+        <w:rPr>
+          <w:rFonts w:ascii="Arial" w:hAnsi="Arial" w:cs="Arial"/>
+          <w:sz w:val="22"/>
+          <w:szCs w:val="22"/>
+        </w:rPr>
+        <w:t xml:space="preserve">was used because it </w:t>
+      </w:r>
+      <w:r>
+        <w:rPr>
+          <w:rFonts w:ascii="Arial" w:hAnsi="Arial" w:cs="Arial"/>
+          <w:sz w:val="22"/>
+          <w:szCs w:val="22"/>
+        </w:rPr>
+        <w:t xml:space="preserve">is useful whenever various data items have multiple </w:t>
+      </w:r>
+      <w:proofErr w:type="spellStart"/>
+      <w:r>
+        <w:rPr>
+          <w:rFonts w:ascii="Arial" w:hAnsi="Arial" w:cs="Arial"/>
+          <w:sz w:val="22"/>
+          <w:szCs w:val="22"/>
+        </w:rPr>
+        <w:t>accesso</w:t>
+      </w:r>
+      <w:r>
+        <w:rPr>
+          <w:rFonts w:ascii="Arial" w:hAnsi="Arial" w:cs="Arial"/>
+          <w:sz w:val="22"/>
+          <w:szCs w:val="22"/>
+        </w:rPr>
+        <w:t>rs</w:t>
+      </w:r>
+      <w:proofErr w:type="spellEnd"/>
+      <w:r>
+        <w:rPr>
+          <w:rFonts w:ascii="Arial" w:hAnsi="Arial" w:cs="Arial"/>
+          <w:sz w:val="22"/>
+          <w:szCs w:val="22"/>
+        </w:rPr>
+        <w:t xml:space="preserve"> and persistence. Use of this style decouples the producer of the data from the consumers of the data;</w:t>
+      </w:r>
+      <w:r>
+        <w:rPr>
+          <w:rFonts w:ascii="Arial" w:hAnsi="Arial" w:cs="Arial"/>
+          <w:sz w:val="22"/>
+          <w:szCs w:val="22"/>
+        </w:rPr>
+        <w:t xml:space="preserve"> </w:t>
+      </w:r>
+      <w:r>
+        <w:rPr>
+          <w:rFonts w:ascii="Arial" w:hAnsi="Arial" w:cs="Arial"/>
+          <w:sz w:val="22"/>
+          <w:szCs w:val="22"/>
+        </w:rPr>
+        <w:t>this system has more than one data server. The data is naturally or historically, partitioned into separable stores, so we can replicated over several server to improve availability through redundancy tactic.</w:t>
+      </w:r>
+    </w:p>
+    <w:p>
+      <w:pPr>
+        <w:pStyle w:val="ListParagraph"/>
+        <w:autoSpaceDE w:val="0"/>
+        <w:autoSpaceDN w:val="0"/>
+        <w:adjustRightInd w:val="0"/>
+        <w:spacing w:before="0"/>
+        <w:ind w:left="1440"/>
+        <w:rPr>
+          <w:rFonts w:ascii="Arial" w:hAnsi="Arial" w:cs="Arial"/>
+          <w:sz w:val="22"/>
+          <w:szCs w:val="22"/>
+        </w:rPr>
+      </w:pPr>
+      <w:bookmarkStart w:id="0" w:name="_GoBack"/>
+      <w:bookmarkEnd w:id="0"/>
+    </w:p>
+    <w:p>
+      <w:pPr>
+        <w:pStyle w:val="ListParagraph"/>
+        <w:autoSpaceDE w:val="0"/>
+        <w:autoSpaceDN w:val="0"/>
+        <w:adjustRightInd w:val="0"/>
+        <w:spacing w:before="0"/>
+        <w:ind w:left="1440"/>
+        <w:rPr>
+          <w:rFonts w:ascii="Arial" w:hAnsi="Arial" w:cs="Arial"/>
+          <w:sz w:val="22"/>
+          <w:szCs w:val="22"/>
+        </w:rPr>
+      </w:pPr>
     </w:p>
     <w:p>
       <w:pPr>
@@ -2478,8 +2790,82 @@
           <w:sz w:val="22"/>
           <w:szCs w:val="22"/>
         </w:rPr>
+        <w:t>Analysis of results</w:t>
+      </w:r>
+    </w:p>
+    <w:p>
+      <w:pPr>
+        <w:pStyle w:val="ListParagraph"/>
+        <w:ind w:left="1080"/>
+        <w:rPr>
+          <w:rFonts w:ascii="Arial" w:hAnsi="Arial" w:cs="Arial"/>
+          <w:sz w:val="22"/>
+          <w:szCs w:val="22"/>
+        </w:rPr>
+      </w:pPr>
+      <w:r>
+        <w:rPr>
+          <w:rFonts w:ascii="Arial" w:hAnsi="Arial" w:cs="Arial"/>
+          <w:sz w:val="22"/>
+          <w:szCs w:val="22"/>
+        </w:rPr>
+        <w:t xml:space="preserve">In Pipe-and-Filter Style: </w:t>
+      </w:r>
+    </w:p>
+    <w:p>
+      <w:pPr>
+        <w:pStyle w:val="ListParagraph"/>
+        <w:autoSpaceDE w:val="0"/>
+        <w:autoSpaceDN w:val="0"/>
+        <w:adjustRightInd w:val="0"/>
+        <w:spacing w:before="0"/>
+        <w:ind w:left="1440"/>
+        <w:rPr>
+          <w:rFonts w:ascii="Arial" w:hAnsi="Arial" w:cs="Arial"/>
+          <w:sz w:val="22"/>
+          <w:szCs w:val="22"/>
+        </w:rPr>
+      </w:pPr>
+    </w:p>
+    <w:p>
+      <w:pPr>
+        <w:pStyle w:val="ListParagraph"/>
+        <w:numPr>
+          <w:ilvl w:val="0"/>
+          <w:numId w:val="3"/>
+        </w:numPr>
+        <w:autoSpaceDE w:val="0"/>
+        <w:autoSpaceDN w:val="0"/>
+        <w:adjustRightInd w:val="0"/>
+        <w:spacing w:before="0"/>
+        <w:rPr>
+          <w:rFonts w:ascii="Arial" w:hAnsi="Arial" w:cs="Arial"/>
+          <w:sz w:val="22"/>
+          <w:szCs w:val="22"/>
+        </w:rPr>
+      </w:pPr>
+      <w:r>
+        <w:rPr>
+          <w:rFonts w:ascii="Arial" w:hAnsi="Arial" w:cs="Arial"/>
+          <w:sz w:val="22"/>
+          <w:szCs w:val="22"/>
+        </w:rPr>
         <w:t>Assumptions reflected in the design</w:t>
       </w:r>
+    </w:p>
+    <w:p>
+      <w:pPr>
+        <w:autoSpaceDE w:val="0"/>
+        <w:autoSpaceDN w:val="0"/>
+        <w:adjustRightInd w:val="0"/>
+        <w:spacing w:before="0"/>
+        <w:ind w:left="1080"/>
+        <w:rPr>
+          <w:rFonts w:ascii="Arial" w:hAnsi="Arial" w:cs="Arial"/>
+          <w:sz w:val="22"/>
+          <w:szCs w:val="22"/>
+        </w:rPr>
+      </w:pPr>
     </w:p>
     <w:p>
       <w:pPr>
@@ -2524,37 +2910,35 @@
       <w:r>
         <w:rPr>
           <w:rFonts w:ascii="Arial" w:hAnsi="Arial" w:cs="Arial"/>
-          <w:sz w:val="22"/>
-          <w:szCs w:val="22"/>
-        </w:rPr>
-        <w:t>A brief description about glossary of terms used in the views</w:t>
+          <w:b/>
+          <w:sz w:val="22"/>
+          <w:szCs w:val="22"/>
+        </w:rPr>
+        <w:t>DB Server:</w:t>
       </w:r>
-    </w:p>
-    <w:p>
-      <w:pPr>
-        <w:numPr>
-          <w:ilvl w:val="0"/>
-          <w:numId w:val="1"/>
-        </w:numPr>
-        <w:autoSpaceDE w:val="0"/>
-        <w:autoSpaceDN w:val="0"/>
-        <w:adjustRightInd w:val="0"/>
-        <w:spacing w:before="0"/>
-        <w:rPr>
-          <w:rFonts w:ascii="Arial" w:hAnsi="Arial" w:cs="Arial"/>
-          <w:b/>
-          <w:sz w:val="22"/>
-          <w:szCs w:val="22"/>
-        </w:rPr>
-      </w:pPr>
       <w:r>
         <w:rPr>
           <w:rFonts w:ascii="Arial" w:hAnsi="Arial" w:cs="Arial"/>
-          <w:b/>
-          <w:sz w:val="22"/>
-          <w:szCs w:val="22"/>
-        </w:rPr>
-        <w:t>Other information:</w:t>
+          <w:sz w:val="22"/>
+          <w:szCs w:val="22"/>
+        </w:rPr>
+        <w:t xml:space="preserve"> Database Server </w:t>
+      </w:r>
+      <w:r>
+        <w:rPr>
+          <w:rFonts w:ascii="Arial" w:hAnsi="Arial" w:cs="Arial"/>
+          <w:sz w:val="22"/>
+          <w:szCs w:val="22"/>
+        </w:rPr>
+        <w:t>is a computer program that provides database services to other</w:t>
+      </w:r>
+      <w:r>
+        <w:rPr>
+          <w:rFonts w:ascii="Arial" w:hAnsi="Arial" w:cs="Arial"/>
+          <w:sz w:val="22"/>
+          <w:szCs w:val="22"/>
+        </w:rPr>
+        <w:t xml:space="preserve"> computer programs or computers.</w:t>
       </w:r>
     </w:p>
     <w:p>
@@ -2573,87 +2957,29 @@
       <w:r>
         <w:rPr>
           <w:rFonts w:ascii="Arial" w:hAnsi="Arial" w:cs="Arial"/>
-          <w:sz w:val="22"/>
-          <w:szCs w:val="22"/>
-        </w:rPr>
-        <w:t xml:space="preserve">Contents of this section will vary according to the standard practices of your organization. So it can: </w:t>
+          <w:b/>
+          <w:sz w:val="22"/>
+          <w:szCs w:val="22"/>
+        </w:rPr>
+        <w:t>POS Terminal:</w:t>
+      </w:r>
+      <w:r>
+        <w:rPr>
+          <w:rFonts w:ascii="Arial" w:hAnsi="Arial" w:cs="Arial"/>
+          <w:sz w:val="22"/>
+          <w:szCs w:val="22"/>
+        </w:rPr>
+        <w:t xml:space="preserve"> </w:t>
+      </w:r>
+      <w:r>
+        <w:rPr>
+          <w:rFonts w:ascii="Arial" w:hAnsi="Arial" w:cs="Arial"/>
+          <w:sz w:val="22"/>
+          <w:szCs w:val="22"/>
+        </w:rPr>
+        <w:t>A point-of-sale terminal is a computerized replacement for a cash register.</w:t>
       </w:r>
     </w:p>
-    <w:p>
-      <w:pPr>
-        <w:pStyle w:val="ListParagraph"/>
-        <w:numPr>
-          <w:ilvl w:val="0"/>
-          <w:numId w:val="4"/>
-        </w:numPr>
-        <w:autoSpaceDE w:val="0"/>
-        <w:autoSpaceDN w:val="0"/>
-        <w:adjustRightInd w:val="0"/>
-        <w:spacing w:before="0"/>
-        <w:rPr>
-          <w:rFonts w:ascii="Arial" w:hAnsi="Arial" w:cs="Arial"/>
-          <w:sz w:val="22"/>
-          <w:szCs w:val="22"/>
-        </w:rPr>
-      </w:pPr>
-      <w:r>
-        <w:rPr>
-          <w:rFonts w:ascii="Arial" w:hAnsi="Arial" w:cs="Arial"/>
-          <w:sz w:val="22"/>
-          <w:szCs w:val="22"/>
-        </w:rPr>
-        <w:t>Management information such as authorship</w:t>
-      </w:r>
-    </w:p>
-    <w:p>
-      <w:pPr>
-        <w:pStyle w:val="ListParagraph"/>
-        <w:numPr>
-          <w:ilvl w:val="0"/>
-          <w:numId w:val="4"/>
-        </w:numPr>
-        <w:autoSpaceDE w:val="0"/>
-        <w:autoSpaceDN w:val="0"/>
-        <w:adjustRightInd w:val="0"/>
-        <w:spacing w:before="0"/>
-        <w:rPr>
-          <w:rFonts w:ascii="Arial" w:hAnsi="Arial" w:cs="Arial"/>
-          <w:sz w:val="22"/>
-          <w:szCs w:val="22"/>
-        </w:rPr>
-      </w:pPr>
-      <w:r>
-        <w:rPr>
-          <w:rFonts w:ascii="Arial" w:hAnsi="Arial" w:cs="Arial"/>
-          <w:sz w:val="22"/>
-          <w:szCs w:val="22"/>
-        </w:rPr>
-        <w:t xml:space="preserve">Configuration control data, </w:t>
-      </w:r>
-    </w:p>
-    <w:p>
-      <w:pPr>
-        <w:autoSpaceDE w:val="0"/>
-        <w:autoSpaceDN w:val="0"/>
-        <w:adjustRightInd w:val="0"/>
-        <w:spacing w:before="0"/>
-        <w:ind w:left="1080"/>
-        <w:rPr>
-          <w:rFonts w:ascii="Arial" w:hAnsi="Arial" w:cs="Arial"/>
-          <w:sz w:val="22"/>
-          <w:szCs w:val="22"/>
-        </w:rPr>
-      </w:pPr>
-      <w:r>
-        <w:rPr>
-          <w:rFonts w:ascii="Arial" w:hAnsi="Arial" w:cs="Arial"/>
-          <w:sz w:val="22"/>
-          <w:szCs w:val="22"/>
-        </w:rPr>
-        <w:t>Change histories or use to record references to specific sections of a requirements document to establish traceability. Strictly speaking, information such as this is not architectural</w:t>
-      </w:r>
-    </w:p>
-    <w:p/>
     <w:sectPr>
       <w:pgSz w:w="12240" w:h="15840"/>
       <w:pgMar w:top="1440" w:right="1440" w:bottom="1440" w:left="1440" w:header="720" w:footer="720" w:gutter="0"/>

--- a/trunk/Architect and Design/Team 2/Component and Connector View.docx
+++ b/trunk/Architect and Design/Team 2/Component and Connector View.docx
@@ -87,10 +87,10 @@
             <v:path o:extrusionok="f" gradientshapeok="t" o:connecttype="rect"/>
             <o:lock v:ext="edit" aspectratio="t"/>
           </v:shapetype>
-          <v:shape id="_x0000_i1026" type="#_x0000_t75" style="width:468pt;height:297.5pt" o:ole="">
+          <v:shape id="_x0000_i1025" type="#_x0000_t75" style="width:468pt;height:297.5pt" o:ole="">
             <v:imagedata r:id="rId8" o:title=""/>
           </v:shape>
-          <o:OLEObject Type="Embed" ProgID="Visio.Drawing.11" ShapeID="_x0000_i1026" DrawAspect="Content" ObjectID="_1395783593" r:id="rId9"/>
+          <o:OLEObject Type="Embed" ProgID="Visio.Drawing.11" ShapeID="_x0000_i1025" DrawAspect="Content" ObjectID="_1395815669" r:id="rId9"/>
         </w:object>
       </w:r>
     </w:p>
@@ -2557,10 +2557,10 @@
       </w:pPr>
       <w:r>
         <w:object w:dxaOrig="9714" w:dyaOrig="6009">
-          <v:shape id="_x0000_i1025" type="#_x0000_t75" style="width:409.6pt;height:253.35pt" o:ole="">
+          <v:shape id="_x0000_i1026" type="#_x0000_t75" style="width:409.6pt;height:253.35pt" o:ole="">
             <v:imagedata r:id="rId10" o:title=""/>
           </v:shape>
-          <o:OLEObject Type="Embed" ProgID="Visio.Drawing.11" ShapeID="_x0000_i1025" DrawAspect="Content" ObjectID="_1395783594" r:id="rId11"/>
+          <o:OLEObject Type="Embed" ProgID="Visio.Drawing.11" ShapeID="_x0000_i1026" DrawAspect="Content" ObjectID="_1395815670" r:id="rId11"/>
         </w:object>
       </w:r>
     </w:p>
@@ -2749,8 +2749,6 @@
           <w:szCs w:val="22"/>
         </w:rPr>
       </w:pPr>
-      <w:bookmarkStart w:id="0" w:name="_GoBack"/>
-      <w:bookmarkEnd w:id="0"/>
     </w:p>
     <w:p>
       <w:pPr>
@@ -2806,11 +2804,174 @@
       <w:r>
         <w:rPr>
           <w:rFonts w:ascii="Arial" w:hAnsi="Arial" w:cs="Arial"/>
-          <w:sz w:val="22"/>
-          <w:szCs w:val="22"/>
-        </w:rPr>
-        <w:t xml:space="preserve">In Pipe-and-Filter Style: </w:t>
-      </w:r>
+          <w:b/>
+          <w:sz w:val="22"/>
+          <w:szCs w:val="22"/>
+        </w:rPr>
+        <w:t>In Pipe-and-Filter Style:</w:t>
+      </w:r>
+      <w:r>
+        <w:rPr>
+          <w:rFonts w:ascii="Arial" w:hAnsi="Arial" w:cs="Arial"/>
+          <w:sz w:val="22"/>
+          <w:szCs w:val="22"/>
+        </w:rPr>
+        <w:t xml:space="preserve"> </w:t>
+      </w:r>
+      <w:r>
+        <w:rPr>
+          <w:rFonts w:ascii="Arial" w:hAnsi="Arial" w:cs="Arial"/>
+          <w:sz w:val="22"/>
+          <w:szCs w:val="22"/>
+        </w:rPr>
+        <w:t xml:space="preserve">the conveyance </w:t>
+      </w:r>
+      <w:r>
+        <w:rPr>
+          <w:rFonts w:ascii="Arial" w:hAnsi="Arial" w:cs="Arial"/>
+          <w:sz w:val="22"/>
+          <w:szCs w:val="22"/>
+        </w:rPr>
+        <w:t xml:space="preserve">of </w:t>
+      </w:r>
+      <w:r>
+        <w:rPr>
+          <w:rFonts w:ascii="Arial" w:hAnsi="Arial" w:cs="Arial"/>
+          <w:sz w:val="22"/>
+          <w:szCs w:val="22"/>
+        </w:rPr>
+        <w:t>data between filters in the server will be performed by the pipe</w:t>
+      </w:r>
+      <w:r>
+        <w:rPr>
+          <w:rFonts w:ascii="Arial" w:hAnsi="Arial" w:cs="Arial"/>
+          <w:sz w:val="22"/>
+          <w:szCs w:val="22"/>
+        </w:rPr>
+        <w:t xml:space="preserve">. </w:t>
+      </w:r>
+      <w:r>
+        <w:rPr>
+          <w:rFonts w:ascii="Arial" w:hAnsi="Arial" w:cs="Arial"/>
+          <w:sz w:val="22"/>
+          <w:szCs w:val="22"/>
+        </w:rPr>
+        <w:t>A pipe is a connector that conveys</w:t>
+      </w:r>
+      <w:r>
+        <w:rPr>
+          <w:rFonts w:ascii="Arial" w:hAnsi="Arial" w:cs="Arial"/>
+          <w:sz w:val="22"/>
+          <w:szCs w:val="22"/>
+        </w:rPr>
+        <w:t xml:space="preserve"> </w:t>
+      </w:r>
+      <w:r>
+        <w:rPr>
+          <w:rFonts w:ascii="Arial" w:hAnsi="Arial" w:cs="Arial"/>
+          <w:sz w:val="22"/>
+          <w:szCs w:val="22"/>
+        </w:rPr>
+        <w:t>streams of data from the output port of one filter to the input</w:t>
+      </w:r>
+      <w:r>
+        <w:rPr>
+          <w:rFonts w:ascii="Arial" w:hAnsi="Arial" w:cs="Arial"/>
+          <w:sz w:val="22"/>
+          <w:szCs w:val="22"/>
+        </w:rPr>
+        <w:t xml:space="preserve"> </w:t>
+      </w:r>
+      <w:r>
+        <w:rPr>
+          <w:rFonts w:ascii="Arial" w:hAnsi="Arial" w:cs="Arial"/>
+          <w:sz w:val="22"/>
+          <w:szCs w:val="22"/>
+        </w:rPr>
+        <w:t>port of another filter.</w:t>
+      </w:r>
+      <w:r>
+        <w:rPr>
+          <w:rFonts w:ascii="Arial" w:hAnsi="Arial" w:cs="Arial"/>
+          <w:sz w:val="22"/>
+          <w:szCs w:val="22"/>
+        </w:rPr>
+        <w:t xml:space="preserve"> </w:t>
+      </w:r>
+      <w:r>
+        <w:rPr>
+          <w:rFonts w:ascii="Arial" w:hAnsi="Arial" w:cs="Arial"/>
+          <w:sz w:val="22"/>
+          <w:szCs w:val="22"/>
+        </w:rPr>
+        <w:t>Pipes connect filter output ports to filter input ports.</w:t>
+      </w:r>
+      <w:r>
+        <w:rPr>
+          <w:rFonts w:ascii="Arial" w:hAnsi="Arial" w:cs="Arial"/>
+          <w:sz w:val="22"/>
+          <w:szCs w:val="22"/>
+        </w:rPr>
+        <w:t xml:space="preserve"> </w:t>
+      </w:r>
+      <w:r>
+        <w:rPr>
+          <w:rFonts w:ascii="Arial" w:hAnsi="Arial" w:cs="Arial"/>
+          <w:sz w:val="22"/>
+          <w:szCs w:val="22"/>
+        </w:rPr>
+        <w:t>A filter transforms data that it</w:t>
+      </w:r>
+      <w:r>
+        <w:rPr>
+          <w:rFonts w:ascii="Arial" w:hAnsi="Arial" w:cs="Arial"/>
+          <w:sz w:val="22"/>
+          <w:szCs w:val="22"/>
+        </w:rPr>
+        <w:t xml:space="preserve"> </w:t>
+      </w:r>
+      <w:r>
+        <w:rPr>
+          <w:rFonts w:ascii="Arial" w:hAnsi="Arial" w:cs="Arial"/>
+          <w:sz w:val="22"/>
+          <w:szCs w:val="22"/>
+        </w:rPr>
+        <w:t>receives through one or more pipes and transmits the result</w:t>
+      </w:r>
+      <w:r>
+        <w:rPr>
+          <w:rFonts w:ascii="Arial" w:hAnsi="Arial" w:cs="Arial"/>
+          <w:sz w:val="22"/>
+          <w:szCs w:val="22"/>
+        </w:rPr>
+        <w:t xml:space="preserve"> </w:t>
+      </w:r>
+      <w:r>
+        <w:rPr>
+          <w:rFonts w:ascii="Arial" w:hAnsi="Arial" w:cs="Arial"/>
+          <w:sz w:val="22"/>
+          <w:szCs w:val="22"/>
+        </w:rPr>
+        <w:t xml:space="preserve">through one or more pipes. </w:t>
+      </w:r>
+      <w:r>
+        <w:rPr>
+          <w:rFonts w:ascii="Arial" w:hAnsi="Arial" w:cs="Arial"/>
+          <w:sz w:val="22"/>
+          <w:szCs w:val="22"/>
+        </w:rPr>
+        <w:t>In this system, the filter “Sales” will receive data from two filter “product” and “loyal point” to support its sale activities, these data will be transfer through pipe</w:t>
+      </w:r>
+      <w:r>
+        <w:rPr>
+          <w:rFonts w:ascii="Arial" w:hAnsi="Arial" w:cs="Arial"/>
+          <w:sz w:val="22"/>
+          <w:szCs w:val="22"/>
+        </w:rPr>
+        <w:t>.</w:t>
+      </w:r>
+      <w:bookmarkStart w:id="0" w:name="_GoBack"/>
+      <w:bookmarkEnd w:id="0"/>
     </w:p>
     <w:p>
       <w:pPr>
@@ -2855,11 +3016,73 @@
     </w:p>
     <w:p>
       <w:pPr>
+        <w:pStyle w:val="ListParagraph"/>
+        <w:numPr>
+          <w:ilvl w:val="0"/>
+          <w:numId w:val="6"/>
+        </w:numPr>
         <w:autoSpaceDE w:val="0"/>
         <w:autoSpaceDN w:val="0"/>
         <w:adjustRightInd w:val="0"/>
         <w:spacing w:before="0"/>
-        <w:ind w:left="1080"/>
+        <w:rPr>
+          <w:rFonts w:ascii="Arial" w:hAnsi="Arial" w:cs="Arial"/>
+          <w:sz w:val="22"/>
+          <w:szCs w:val="22"/>
+        </w:rPr>
+      </w:pPr>
+      <w:r>
+        <w:rPr>
+          <w:rFonts w:ascii="Arial" w:hAnsi="Arial" w:cs="Arial"/>
+          <w:sz w:val="22"/>
+          <w:szCs w:val="22"/>
+        </w:rPr>
+        <w:t>T</w:t>
+      </w:r>
+      <w:r>
+        <w:rPr>
+          <w:rFonts w:ascii="Arial" w:hAnsi="Arial" w:cs="Arial"/>
+          <w:sz w:val="22"/>
+          <w:szCs w:val="22"/>
+        </w:rPr>
+        <w:t xml:space="preserve">here will have reserve database server in store, which is responsible for storing product information </w:t>
+      </w:r>
+      <w:r>
+        <w:rPr>
+          <w:rFonts w:ascii="Arial" w:hAnsi="Arial" w:cs="Arial"/>
+          <w:sz w:val="22"/>
+          <w:szCs w:val="22"/>
+        </w:rPr>
+        <w:t>daily</w:t>
+      </w:r>
+      <w:r>
+        <w:rPr>
+          <w:rFonts w:ascii="Arial" w:hAnsi="Arial" w:cs="Arial"/>
+          <w:sz w:val="22"/>
+          <w:szCs w:val="22"/>
+        </w:rPr>
+        <w:t xml:space="preserve"> and sales information to sync up to Head Office server and performing the redundancy while Head Office server going down</w:t>
+      </w:r>
+      <w:r>
+        <w:rPr>
+          <w:rFonts w:ascii="Arial" w:hAnsi="Arial" w:cs="Arial"/>
+          <w:sz w:val="22"/>
+          <w:szCs w:val="22"/>
+        </w:rPr>
+        <w:t>.</w:t>
+      </w:r>
+    </w:p>
+    <w:p>
+      <w:pPr>
+        <w:pStyle w:val="ListParagraph"/>
+        <w:numPr>
+          <w:ilvl w:val="0"/>
+          <w:numId w:val="6"/>
+        </w:numPr>
+        <w:autoSpaceDE w:val="0"/>
+        <w:autoSpaceDN w:val="0"/>
+        <w:adjustRightInd w:val="0"/>
+        <w:spacing w:before="0"/>
         <w:rPr>
           <w:rFonts w:ascii="Arial" w:hAnsi="Arial" w:cs="Arial"/>
           <w:sz w:val="22"/>
@@ -3441,6 +3664,118 @@
     </w:lvl>
   </w:abstractNum>
   <w:abstractNum w:abstractNumId="4">
+    <w:nsid w:val="6D5F1C21"/>
+    <w:multiLevelType w:val="hybridMultilevel"/>
+    <w:tmpl w:val="98104696"/>
+    <w:lvl w:ilvl="0" w:tplc="B936E3E0">
+      <w:numFmt w:val="bullet"/>
+      <w:lvlText w:val="-"/>
+      <w:lvlJc w:val="left"/>
+      <w:pPr>
+        <w:ind w:left="1440" w:hanging="360"/>
+      </w:pPr>
+      <w:rPr>
+        <w:rFonts w:ascii="Arial" w:eastAsia="Times New Roman" w:hAnsi="Arial" w:cs="Arial" w:hint="default"/>
+      </w:rPr>
+    </w:lvl>
+    <w:lvl w:ilvl="1" w:tplc="04090003" w:tentative="1">
+      <w:start w:val="1"/>
+      <w:numFmt w:val="bullet"/>
+      <w:lvlText w:val="o"/>
+      <w:lvlJc w:val="left"/>
+      <w:pPr>
+        <w:ind w:left="2160" w:hanging="360"/>
+      </w:pPr>
+      <w:rPr>
+        <w:rFonts w:ascii="Courier New" w:hAnsi="Courier New" w:cs="Courier New" w:hint="default"/>
+      </w:rPr>
+    </w:lvl>
+    <w:lvl w:ilvl="2" w:tplc="04090005" w:tentative="1">
+      <w:start w:val="1"/>
+      <w:numFmt w:val="bullet"/>
+      <w:lvlText w:val=""/>
+      <w:lvlJc w:val="left"/>
+      <w:pPr>
+        <w:ind w:left="2880" w:hanging="360"/>
+      </w:pPr>
+      <w:rPr>
+        <w:rFonts w:ascii="Wingdings" w:hAnsi="Wingdings" w:hint="default"/>
+      </w:rPr>
+    </w:lvl>
+    <w:lvl w:ilvl="3" w:tplc="04090001" w:tentative="1">
+      <w:start w:val="1"/>
+      <w:numFmt w:val="bullet"/>
+      <w:lvlText w:val=""/>
+      <w:lvlJc w:val="left"/>
+      <w:pPr>
+        <w:ind w:left="3600" w:hanging="360"/>
+      </w:pPr>
+      <w:rPr>
+        <w:rFonts w:ascii="Symbol" w:hAnsi="Symbol" w:hint="default"/>
+      </w:rPr>
+    </w:lvl>
+    <w:lvl w:ilvl="4" w:tplc="04090003" w:tentative="1">
+      <w:start w:val="1"/>
+      <w:numFmt w:val="bullet"/>
+      <w:lvlText w:val="o"/>
+      <w:lvlJc w:val="left"/>
+      <w:pPr>
+        <w:ind w:left="4320" w:hanging="360"/>
+      </w:pPr>
+      <w:rPr>
+        <w:rFonts w:ascii="Courier New" w:hAnsi="Courier New" w:cs="Courier New" w:hint="default"/>
+      </w:rPr>
+    </w:lvl>
+    <w:lvl w:ilvl="5" w:tplc="04090005" w:tentative="1">
+      <w:start w:val="1"/>
+      <w:numFmt w:val="bullet"/>
+      <w:lvlText w:val=""/>
+      <w:lvlJc w:val="left"/>
+      <w:pPr>
+        <w:ind w:left="5040" w:hanging="360"/>
+      </w:pPr>
+      <w:rPr>
+        <w:rFonts w:ascii="Wingdings" w:hAnsi="Wingdings" w:hint="default"/>
+      </w:rPr>
+    </w:lvl>
+    <w:lvl w:ilvl="6" w:tplc="04090001" w:tentative="1">
+      <w:start w:val="1"/>
+      <w:numFmt w:val="bullet"/>
+      <w:lvlText w:val=""/>
+      <w:lvlJc w:val="left"/>
+      <w:pPr>
+        <w:ind w:left="5760" w:hanging="360"/>
+      </w:pPr>
+      <w:rPr>
+        <w:rFonts w:ascii="Symbol" w:hAnsi="Symbol" w:hint="default"/>
+      </w:rPr>
+    </w:lvl>
+    <w:lvl w:ilvl="7" w:tplc="04090003" w:tentative="1">
+      <w:start w:val="1"/>
+      <w:numFmt w:val="bullet"/>
+      <w:lvlText w:val="o"/>
+      <w:lvlJc w:val="left"/>
+      <w:pPr>
+        <w:ind w:left="6480" w:hanging="360"/>
+      </w:pPr>
+      <w:rPr>
+        <w:rFonts w:ascii="Courier New" w:hAnsi="Courier New" w:cs="Courier New" w:hint="default"/>
+      </w:rPr>
+    </w:lvl>
+    <w:lvl w:ilvl="8" w:tplc="04090005" w:tentative="1">
+      <w:start w:val="1"/>
+      <w:numFmt w:val="bullet"/>
+      <w:lvlText w:val=""/>
+      <w:lvlJc w:val="left"/>
+      <w:pPr>
+        <w:ind w:left="7200" w:hanging="360"/>
+      </w:pPr>
+      <w:rPr>
+        <w:rFonts w:ascii="Wingdings" w:hAnsi="Wingdings" w:hint="default"/>
+      </w:rPr>
+    </w:lvl>
+  </w:abstractNum>
+  <w:abstractNum w:abstractNumId="5">
     <w:nsid w:val="7C755C21"/>
     <w:multiLevelType w:val="hybridMultilevel"/>
     <w:tmpl w:val="38CA2528"/>
@@ -3530,7 +3865,7 @@
     <w:abstractNumId w:val="3"/>
   </w:num>
   <w:num w:numId="2">
-    <w:abstractNumId w:val="4"/>
+    <w:abstractNumId w:val="5"/>
   </w:num>
   <w:num w:numId="3">
     <w:abstractNumId w:val="2"/>
@@ -3540,6 +3875,9 @@
   </w:num>
   <w:num w:numId="5">
     <w:abstractNumId w:val="0"/>
+  </w:num>
+  <w:num w:numId="6">
+    <w:abstractNumId w:val="4"/>
   </w:num>
 </w:numbering>
 </file>

--- a/trunk/Architect and Design/Team 2/Component and Connector View.docx
+++ b/trunk/Architect and Design/Team 2/Component and Connector View.docx
@@ -55,6 +55,31 @@
     </w:p>
     <w:p>
       <w:pPr>
+        <w:pStyle w:val="ListParagraph"/>
+        <w:autoSpaceDE w:val="0"/>
+        <w:autoSpaceDN w:val="0"/>
+        <w:adjustRightInd w:val="0"/>
+        <w:spacing w:before="0"/>
+        <w:ind w:left="360" w:firstLine="720"/>
+        <w:cnfStyle w:val="000000100000" w:firstRow="0" w:lastRow="0" w:firstColumn="0" w:lastColumn="0" w:oddVBand="0" w:evenVBand="0" w:oddHBand="1" w:evenHBand="0" w:firstRowFirstColumn="0" w:firstRowLastColumn="0" w:lastRowFirstColumn="0" w:lastRowLastColumn="0"/>
+        <w:rPr>
+          <w:rFonts w:ascii="Arial" w:hAnsi="Arial" w:cs="Arial"/>
+          <w:sz w:val="22"/>
+          <w:szCs w:val="22"/>
+        </w:rPr>
+      </w:pPr>
+      <w:r>
+        <w:rPr>
+          <w:rFonts w:ascii="Arial" w:hAnsi="Arial" w:cs="Arial"/>
+          <w:sz w:val="22"/>
+          <w:szCs w:val="22"/>
+        </w:rPr>
+        <w:t>Head Office C&amp;C View</w:t>
+      </w:r>
+    </w:p>
+    <w:bookmarkStart w:id="0" w:name="_GoBack"/>
+    <w:p>
+      <w:pPr>
         <w:autoSpaceDE w:val="0"/>
         <w:autoSpaceDN w:val="0"/>
         <w:adjustRightInd w:val="0"/>
@@ -67,7 +92,7 @@
         </w:rPr>
       </w:pPr>
       <w:r>
-        <w:object w:dxaOrig="18710" w:dyaOrig="11902">
+        <w:object w:dxaOrig="15882" w:dyaOrig="11733">
           <v:shapetype id="_x0000_t75" coordsize="21600,21600" o:spt="75" o:preferrelative="t" path="m@4@5l@4@11@9@11@9@5xe" filled="f" stroked="f">
             <v:stroke joinstyle="miter"/>
             <v:formulas>
@@ -87,10 +112,63 @@
             <v:path o:extrusionok="f" gradientshapeok="t" o:connecttype="rect"/>
             <o:lock v:ext="edit" aspectratio="t"/>
           </v:shapetype>
-          <v:shape id="_x0000_i1025" type="#_x0000_t75" style="width:468pt;height:297.5pt" o:ole="">
+          <v:shape id="_x0000_i1027" type="#_x0000_t75" style="width:468pt;height:345.75pt" o:ole="">
             <v:imagedata r:id="rId8" o:title=""/>
           </v:shape>
-          <o:OLEObject Type="Embed" ProgID="Visio.Drawing.11" ShapeID="_x0000_i1025" DrawAspect="Content" ObjectID="_1395815669" r:id="rId9"/>
+          <o:OLEObject Type="Embed" ProgID="Visio.Drawing.11" ShapeID="_x0000_i1027" DrawAspect="Content" ObjectID="_1396557177" r:id="rId9"/>
+        </w:object>
+      </w:r>
+      <w:bookmarkEnd w:id="0"/>
+    </w:p>
+    <w:p>
+      <w:pPr>
+        <w:autoSpaceDE w:val="0"/>
+        <w:autoSpaceDN w:val="0"/>
+        <w:adjustRightInd w:val="0"/>
+        <w:spacing w:before="0"/>
+        <w:ind w:left="1080"/>
+        <w:rPr>
+          <w:rFonts w:ascii="Arial" w:hAnsi="Arial" w:cs="Arial"/>
+          <w:sz w:val="22"/>
+          <w:szCs w:val="22"/>
+        </w:rPr>
+      </w:pPr>
+      <w:r>
+        <w:rPr>
+          <w:rFonts w:ascii="Arial" w:hAnsi="Arial" w:cs="Arial"/>
+          <w:sz w:val="22"/>
+          <w:szCs w:val="22"/>
+        </w:rPr>
+        <w:t>Store</w:t>
+      </w:r>
+      <w:r>
+        <w:rPr>
+          <w:rFonts w:ascii="Arial" w:hAnsi="Arial" w:cs="Arial"/>
+          <w:sz w:val="22"/>
+          <w:szCs w:val="22"/>
+        </w:rPr>
+        <w:t xml:space="preserve"> C&amp;C View</w:t>
+      </w:r>
+    </w:p>
+    <w:p>
+      <w:pPr>
+        <w:autoSpaceDE w:val="0"/>
+        <w:autoSpaceDN w:val="0"/>
+        <w:adjustRightInd w:val="0"/>
+        <w:spacing w:before="0"/>
+        <w:ind w:left="1080"/>
+        <w:rPr>
+          <w:rFonts w:ascii="Arial" w:hAnsi="Arial" w:cs="Arial"/>
+          <w:sz w:val="22"/>
+          <w:szCs w:val="22"/>
+        </w:rPr>
+      </w:pPr>
+      <w:r>
+        <w:object w:dxaOrig="12864" w:dyaOrig="14488">
+          <v:shape id="_x0000_i1026" type="#_x0000_t75" style="width:468pt;height:526.6pt" o:ole="">
+            <v:imagedata r:id="rId10" o:title=""/>
+          </v:shape>
+          <o:OLEObject Type="Embed" ProgID="Visio.Drawing.11" ShapeID="_x0000_i1026" DrawAspect="Content" ObjectID="_1396557178" r:id="rId11"/>
         </w:object>
       </w:r>
     </w:p>
@@ -911,16 +989,7 @@
                 <w:sz w:val="22"/>
                 <w:szCs w:val="22"/>
               </w:rPr>
-              <w:t xml:space="preserve"> staff to manages information </w:t>
-            </w:r>
-            <w:r>
-              <w:rPr>
-                <w:rFonts w:ascii="Arial" w:hAnsi="Arial" w:cs="Arial"/>
-                <w:sz w:val="22"/>
-                <w:szCs w:val="22"/>
-              </w:rPr>
-              <w:lastRenderedPageBreak/>
-              <w:t xml:space="preserve">about customer category, product. It also </w:t>
+              <w:t xml:space="preserve"> staff to manages information about customer category, product. It also </w:t>
             </w:r>
             <w:r>
               <w:rPr>
@@ -987,16 +1056,7 @@
                 <w:sz w:val="22"/>
                 <w:szCs w:val="22"/>
               </w:rPr>
-              <w:lastRenderedPageBreak/>
-              <w:t>Filter</w:t>
-            </w:r>
-            <w:r>
-              <w:rPr>
-                <w:rFonts w:ascii="Arial" w:hAnsi="Arial" w:cs="Arial"/>
-                <w:sz w:val="22"/>
-                <w:szCs w:val="22"/>
-              </w:rPr>
-              <w:t>, Object</w:t>
+              <w:t>Object</w:t>
             </w:r>
           </w:p>
         </w:tc>
@@ -2133,6 +2193,7 @@
                 <w:sz w:val="22"/>
                 <w:szCs w:val="22"/>
               </w:rPr>
+              <w:lastRenderedPageBreak/>
               <w:t>Read Data</w:t>
             </w:r>
           </w:p>
@@ -2557,10 +2618,10 @@
       </w:pPr>
       <w:r>
         <w:object w:dxaOrig="9714" w:dyaOrig="6009">
-          <v:shape id="_x0000_i1026" type="#_x0000_t75" style="width:409.6pt;height:253.35pt" o:ole="">
-            <v:imagedata r:id="rId10" o:title=""/>
+          <v:shape id="_x0000_i1025" type="#_x0000_t75" style="width:409.4pt;height:253.65pt" o:ole="">
+            <v:imagedata r:id="rId12" o:title=""/>
           </v:shape>
-          <o:OLEObject Type="Embed" ProgID="Visio.Drawing.11" ShapeID="_x0000_i1026" DrawAspect="Content" ObjectID="_1395815670" r:id="rId11"/>
+          <o:OLEObject Type="Embed" ProgID="Visio.Drawing.11" ShapeID="_x0000_i1025" DrawAspect="Content" ObjectID="_1396557179" r:id="rId13"/>
         </w:object>
       </w:r>
     </w:p>
@@ -2936,7 +2997,16 @@
           <w:sz w:val="22"/>
           <w:szCs w:val="22"/>
         </w:rPr>
-        <w:t>receives through one or more pipes and transmits the result</w:t>
+        <w:t xml:space="preserve">receives through one or more </w:t>
+      </w:r>
+      <w:r>
+        <w:rPr>
+          <w:rFonts w:ascii="Arial" w:hAnsi="Arial" w:cs="Arial"/>
+          <w:sz w:val="22"/>
+          <w:szCs w:val="22"/>
+        </w:rPr>
+        <w:lastRenderedPageBreak/>
+        <w:t>pipes and transmits the result</w:t>
       </w:r>
       <w:r>
         <w:rPr>
@@ -2970,8 +3040,6 @@
         </w:rPr>
         <w:t>.</w:t>
       </w:r>
-      <w:bookmarkStart w:id="0" w:name="_GoBack"/>
-      <w:bookmarkEnd w:id="0"/>
     </w:p>
     <w:p>
       <w:pPr>

--- a/trunk/Architect and Design/Team 2/Component and Connector View.docx
+++ b/trunk/Architect and Design/Team 2/Component and Connector View.docx
@@ -2,230 +2,6 @@
 <file path=word/document.xml><?xml version="1.0" encoding="utf-8"?>
 <w:document xmlns:wpc="http://schemas.microsoft.com/office/word/2010/wordprocessingCanvas" xmlns:mc="http://schemas.openxmlformats.org/markup-compatibility/2006" xmlns:o="urn:schemas-microsoft-com:office:office" xmlns:r="http://schemas.openxmlformats.org/officeDocument/2006/relationships" xmlns:m="http://schemas.openxmlformats.org/officeDocument/2006/math" xmlns:v="urn:schemas-microsoft-com:vml" xmlns:wp14="http://schemas.microsoft.com/office/word/2010/wordprocessingDrawing" xmlns:wp="http://schemas.openxmlformats.org/drawingml/2006/wordprocessingDrawing" xmlns:w10="urn:schemas-microsoft-com:office:word" xmlns:w="http://schemas.openxmlformats.org/wordprocessingml/2006/main" xmlns:w14="http://schemas.microsoft.com/office/word/2010/wordml" xmlns:wpg="http://schemas.microsoft.com/office/word/2010/wordprocessingGroup" xmlns:wpi="http://schemas.microsoft.com/office/word/2010/wordprocessingInk" xmlns:wne="http://schemas.microsoft.com/office/word/2006/wordml" xmlns:wps="http://schemas.microsoft.com/office/word/2010/wordprocessingShape" mc:Ignorable="w14 wp14">
   <w:body>
-    <w:p>
-      <w:pPr>
-        <w:autoSpaceDE w:val="0"/>
-        <w:autoSpaceDN w:val="0"/>
-        <w:adjustRightInd w:val="0"/>
-        <w:spacing w:before="0"/>
-        <w:jc w:val="center"/>
-        <w:rPr>
-          <w:rFonts w:ascii="Arial" w:hAnsi="Arial" w:cs="Arial"/>
-          <w:b/>
-          <w:sz w:val="42"/>
-          <w:szCs w:val="22"/>
-        </w:rPr>
-      </w:pPr>
-      <w:r>
-        <w:rPr>
-          <w:rFonts w:ascii="Arial" w:hAnsi="Arial" w:cs="Arial"/>
-          <w:b/>
-          <w:sz w:val="42"/>
-          <w:szCs w:val="22"/>
-        </w:rPr>
-        <w:t>Component and Connector View</w:t>
-      </w:r>
-    </w:p>
-    <w:p>
-      <w:pPr>
-        <w:numPr>
-          <w:ilvl w:val="0"/>
-          <w:numId w:val="1"/>
-        </w:numPr>
-        <w:autoSpaceDE w:val="0"/>
-        <w:autoSpaceDN w:val="0"/>
-        <w:adjustRightInd w:val="0"/>
-        <w:spacing w:before="0"/>
-        <w:rPr>
-          <w:rFonts w:ascii="Arial" w:hAnsi="Arial" w:cs="Arial"/>
-          <w:b/>
-          <w:sz w:val="22"/>
-          <w:szCs w:val="22"/>
-        </w:rPr>
-      </w:pPr>
-      <w:r>
-        <w:rPr>
-          <w:rFonts w:ascii="Arial" w:hAnsi="Arial" w:cs="Arial"/>
-          <w:b/>
-          <w:sz w:val="22"/>
-          <w:szCs w:val="22"/>
-        </w:rPr>
-        <w:t>Primary presentation:</w:t>
-      </w:r>
-    </w:p>
-    <w:p>
-      <w:pPr>
-        <w:pStyle w:val="ListParagraph"/>
-        <w:autoSpaceDE w:val="0"/>
-        <w:autoSpaceDN w:val="0"/>
-        <w:adjustRightInd w:val="0"/>
-        <w:spacing w:before="0"/>
-        <w:ind w:left="360" w:firstLine="720"/>
-        <w:cnfStyle w:val="000000100000" w:firstRow="0" w:lastRow="0" w:firstColumn="0" w:lastColumn="0" w:oddVBand="0" w:evenVBand="0" w:oddHBand="1" w:evenHBand="0" w:firstRowFirstColumn="0" w:firstRowLastColumn="0" w:lastRowFirstColumn="0" w:lastRowLastColumn="0"/>
-        <w:rPr>
-          <w:rFonts w:ascii="Arial" w:hAnsi="Arial" w:cs="Arial"/>
-          <w:sz w:val="22"/>
-          <w:szCs w:val="22"/>
-        </w:rPr>
-      </w:pPr>
-      <w:r>
-        <w:rPr>
-          <w:rFonts w:ascii="Arial" w:hAnsi="Arial" w:cs="Arial"/>
-          <w:sz w:val="22"/>
-          <w:szCs w:val="22"/>
-        </w:rPr>
-        <w:t>Head Office C&amp;C View</w:t>
-      </w:r>
-    </w:p>
-    <w:bookmarkStart w:id="0" w:name="_GoBack"/>
-    <w:p>
-      <w:pPr>
-        <w:autoSpaceDE w:val="0"/>
-        <w:autoSpaceDN w:val="0"/>
-        <w:adjustRightInd w:val="0"/>
-        <w:spacing w:before="0"/>
-        <w:ind w:left="1080"/>
-        <w:rPr>
-          <w:rFonts w:ascii="Arial" w:hAnsi="Arial" w:cs="Arial"/>
-          <w:sz w:val="22"/>
-          <w:szCs w:val="22"/>
-        </w:rPr>
-      </w:pPr>
-      <w:r>
-        <w:object w:dxaOrig="15882" w:dyaOrig="11733">
-          <v:shapetype id="_x0000_t75" coordsize="21600,21600" o:spt="75" o:preferrelative="t" path="m@4@5l@4@11@9@11@9@5xe" filled="f" stroked="f">
-            <v:stroke joinstyle="miter"/>
-            <v:formulas>
-              <v:f eqn="if lineDrawn pixelLineWidth 0"/>
-              <v:f eqn="sum @0 1 0"/>
-              <v:f eqn="sum 0 0 @1"/>
-              <v:f eqn="prod @2 1 2"/>
-              <v:f eqn="prod @3 21600 pixelWidth"/>
-              <v:f eqn="prod @3 21600 pixelHeight"/>
-              <v:f eqn="sum @0 0 1"/>
-              <v:f eqn="prod @6 1 2"/>
-              <v:f eqn="prod @7 21600 pixelWidth"/>
-              <v:f eqn="sum @8 21600 0"/>
-              <v:f eqn="prod @7 21600 pixelHeight"/>
-              <v:f eqn="sum @10 21600 0"/>
-            </v:formulas>
-            <v:path o:extrusionok="f" gradientshapeok="t" o:connecttype="rect"/>
-            <o:lock v:ext="edit" aspectratio="t"/>
-          </v:shapetype>
-          <v:shape id="_x0000_i1027" type="#_x0000_t75" style="width:468pt;height:345.75pt" o:ole="">
-            <v:imagedata r:id="rId8" o:title=""/>
-          </v:shape>
-          <o:OLEObject Type="Embed" ProgID="Visio.Drawing.11" ShapeID="_x0000_i1027" DrawAspect="Content" ObjectID="_1396557177" r:id="rId9"/>
-        </w:object>
-      </w:r>
-      <w:bookmarkEnd w:id="0"/>
-    </w:p>
-    <w:p>
-      <w:pPr>
-        <w:autoSpaceDE w:val="0"/>
-        <w:autoSpaceDN w:val="0"/>
-        <w:adjustRightInd w:val="0"/>
-        <w:spacing w:before="0"/>
-        <w:ind w:left="1080"/>
-        <w:rPr>
-          <w:rFonts w:ascii="Arial" w:hAnsi="Arial" w:cs="Arial"/>
-          <w:sz w:val="22"/>
-          <w:szCs w:val="22"/>
-        </w:rPr>
-      </w:pPr>
-      <w:r>
-        <w:rPr>
-          <w:rFonts w:ascii="Arial" w:hAnsi="Arial" w:cs="Arial"/>
-          <w:sz w:val="22"/>
-          <w:szCs w:val="22"/>
-        </w:rPr>
-        <w:t>Store</w:t>
-      </w:r>
-      <w:r>
-        <w:rPr>
-          <w:rFonts w:ascii="Arial" w:hAnsi="Arial" w:cs="Arial"/>
-          <w:sz w:val="22"/>
-          <w:szCs w:val="22"/>
-        </w:rPr>
-        <w:t xml:space="preserve"> C&amp;C View</w:t>
-      </w:r>
-    </w:p>
-    <w:p>
-      <w:pPr>
-        <w:autoSpaceDE w:val="0"/>
-        <w:autoSpaceDN w:val="0"/>
-        <w:adjustRightInd w:val="0"/>
-        <w:spacing w:before="0"/>
-        <w:ind w:left="1080"/>
-        <w:rPr>
-          <w:rFonts w:ascii="Arial" w:hAnsi="Arial" w:cs="Arial"/>
-          <w:sz w:val="22"/>
-          <w:szCs w:val="22"/>
-        </w:rPr>
-      </w:pPr>
-      <w:r>
-        <w:object w:dxaOrig="12864" w:dyaOrig="14488">
-          <v:shape id="_x0000_i1026" type="#_x0000_t75" style="width:468pt;height:526.6pt" o:ole="">
-            <v:imagedata r:id="rId10" o:title=""/>
-          </v:shape>
-          <o:OLEObject Type="Embed" ProgID="Visio.Drawing.11" ShapeID="_x0000_i1026" DrawAspect="Content" ObjectID="_1396557178" r:id="rId11"/>
-        </w:object>
-      </w:r>
-    </w:p>
-    <w:p>
-      <w:pPr>
-        <w:numPr>
-          <w:ilvl w:val="0"/>
-          <w:numId w:val="1"/>
-        </w:numPr>
-        <w:autoSpaceDE w:val="0"/>
-        <w:autoSpaceDN w:val="0"/>
-        <w:adjustRightInd w:val="0"/>
-        <w:spacing w:before="0"/>
-        <w:rPr>
-          <w:rFonts w:ascii="Arial" w:hAnsi="Arial" w:cs="Arial"/>
-          <w:b/>
-          <w:sz w:val="22"/>
-          <w:szCs w:val="22"/>
-        </w:rPr>
-      </w:pPr>
-      <w:r>
-        <w:rPr>
-          <w:rFonts w:ascii="Arial" w:hAnsi="Arial" w:cs="Arial"/>
-          <w:b/>
-          <w:sz w:val="22"/>
-          <w:szCs w:val="22"/>
-        </w:rPr>
-        <w:t>Element catalog:</w:t>
-      </w:r>
-    </w:p>
-    <w:p>
-      <w:pPr>
-        <w:numPr>
-          <w:ilvl w:val="0"/>
-          <w:numId w:val="2"/>
-        </w:numPr>
-        <w:autoSpaceDE w:val="0"/>
-        <w:autoSpaceDN w:val="0"/>
-        <w:adjustRightInd w:val="0"/>
-        <w:spacing w:before="0"/>
-        <w:rPr>
-          <w:rFonts w:ascii="Arial" w:hAnsi="Arial" w:cs="Arial"/>
-          <w:b/>
-          <w:sz w:val="22"/>
-          <w:szCs w:val="22"/>
-        </w:rPr>
-      </w:pPr>
-      <w:r>
-        <w:rPr>
-          <w:rFonts w:ascii="Arial" w:hAnsi="Arial" w:cs="Arial"/>
-          <w:b/>
-          <w:sz w:val="22"/>
-          <w:szCs w:val="22"/>
-        </w:rPr>
-        <w:t>Elements and their properties</w:t>
-      </w:r>
-    </w:p>
     <w:tbl>
       <w:tblPr>
         <w:tblStyle w:val="MediumGrid3-Accent5"/>
@@ -236,88 +12,11 @@
       <w:tblGrid>
         <w:gridCol w:w="1195"/>
         <w:gridCol w:w="1595"/>
-        <w:gridCol w:w="5565"/>
-        <w:gridCol w:w="33"/>
+        <w:gridCol w:w="5598"/>
       </w:tblGrid>
       <w:tr>
         <w:trPr>
-          <w:gridAfter w:val="1"/>
           <w:cnfStyle w:val="100000000000" w:firstRow="1" w:lastRow="0" w:firstColumn="0" w:lastColumn="0" w:oddVBand="0" w:evenVBand="0" w:oddHBand="0" w:evenHBand="0" w:firstRowFirstColumn="0" w:firstRowLastColumn="0" w:lastRowFirstColumn="0" w:lastRowLastColumn="0"/>
-          <w:wAfter w:w="33" w:type="dxa"/>
-        </w:trPr>
-        <w:tc>
-          <w:tcPr>
-            <w:cnfStyle w:val="001000000000" w:firstRow="0" w:lastRow="0" w:firstColumn="1" w:lastColumn="0" w:oddVBand="0" w:evenVBand="0" w:oddHBand="0" w:evenHBand="0" w:firstRowFirstColumn="0" w:firstRowLastColumn="0" w:lastRowFirstColumn="0" w:lastRowLastColumn="0"/>
-            <w:tcW w:w="2790" w:type="dxa"/>
-            <w:gridSpan w:val="2"/>
-          </w:tcPr>
-          <w:p>
-            <w:pPr>
-              <w:pStyle w:val="ListParagraph"/>
-              <w:autoSpaceDE w:val="0"/>
-              <w:autoSpaceDN w:val="0"/>
-              <w:adjustRightInd w:val="0"/>
-              <w:spacing w:before="0"/>
-              <w:ind w:left="0"/>
-              <w:rPr>
-                <w:rFonts w:ascii="Arial" w:hAnsi="Arial" w:cs="Arial"/>
-                <w:sz w:val="22"/>
-                <w:szCs w:val="22"/>
-              </w:rPr>
-            </w:pPr>
-            <w:r>
-              <w:rPr>
-                <w:rFonts w:ascii="Arial" w:hAnsi="Arial" w:cs="Arial"/>
-                <w:sz w:val="22"/>
-                <w:szCs w:val="22"/>
-              </w:rPr>
-              <w:t>Element</w:t>
-            </w:r>
-            <w:r>
-              <w:rPr>
-                <w:rFonts w:ascii="Arial" w:hAnsi="Arial" w:cs="Arial"/>
-                <w:sz w:val="22"/>
-                <w:szCs w:val="22"/>
-              </w:rPr>
-              <w:t>s</w:t>
-            </w:r>
-          </w:p>
-        </w:tc>
-        <w:tc>
-          <w:tcPr>
-            <w:tcW w:w="5565" w:type="dxa"/>
-          </w:tcPr>
-          <w:p>
-            <w:pPr>
-              <w:pStyle w:val="ListParagraph"/>
-              <w:autoSpaceDE w:val="0"/>
-              <w:autoSpaceDN w:val="0"/>
-              <w:adjustRightInd w:val="0"/>
-              <w:spacing w:before="0"/>
-              <w:ind w:left="0"/>
-              <w:cnfStyle w:val="100000000000" w:firstRow="1" w:lastRow="0" w:firstColumn="0" w:lastColumn="0" w:oddVBand="0" w:evenVBand="0" w:oddHBand="0" w:evenHBand="0" w:firstRowFirstColumn="0" w:firstRowLastColumn="0" w:lastRowFirstColumn="0" w:lastRowLastColumn="0"/>
-              <w:rPr>
-                <w:rFonts w:ascii="Arial" w:hAnsi="Arial" w:cs="Arial"/>
-                <w:sz w:val="22"/>
-                <w:szCs w:val="22"/>
-              </w:rPr>
-            </w:pPr>
-            <w:r>
-              <w:rPr>
-                <w:rFonts w:ascii="Arial" w:hAnsi="Arial" w:cs="Arial"/>
-                <w:sz w:val="22"/>
-                <w:szCs w:val="22"/>
-              </w:rPr>
-              <w:t>Properties</w:t>
-            </w:r>
-          </w:p>
-        </w:tc>
-      </w:tr>
-      <w:tr>
-        <w:trPr>
-          <w:gridAfter w:val="1"/>
-          <w:cnfStyle w:val="000000100000" w:firstRow="0" w:lastRow="0" w:firstColumn="0" w:lastColumn="0" w:oddVBand="0" w:evenVBand="0" w:oddHBand="1" w:evenHBand="0" w:firstRowFirstColumn="0" w:firstRowLastColumn="0" w:lastRowFirstColumn="0" w:lastRowLastColumn="0"/>
-          <w:wAfter w:w="33" w:type="dxa"/>
         </w:trPr>
         <w:tc>
           <w:tcPr>
@@ -345,7 +44,7 @@
                 <w:sz w:val="22"/>
                 <w:szCs w:val="22"/>
               </w:rPr>
-              <w:t>Database Server</w:t>
+              <w:t>Object</w:t>
             </w:r>
           </w:p>
         </w:tc>
@@ -361,9 +60,11 @@
               <w:adjustRightInd w:val="0"/>
               <w:spacing w:before="0"/>
               <w:ind w:left="0"/>
-              <w:cnfStyle w:val="000000100000" w:firstRow="0" w:lastRow="0" w:firstColumn="0" w:lastColumn="0" w:oddVBand="0" w:evenVBand="0" w:oddHBand="1" w:evenHBand="0" w:firstRowFirstColumn="0" w:firstRowLastColumn="0" w:lastRowFirstColumn="0" w:lastRowLastColumn="0"/>
-              <w:rPr>
-                <w:rFonts w:ascii="Arial" w:hAnsi="Arial" w:cs="Arial"/>
+              <w:cnfStyle w:val="100000000000" w:firstRow="1" w:lastRow="0" w:firstColumn="0" w:lastColumn="0" w:oddVBand="0" w:evenVBand="0" w:oddHBand="0" w:evenHBand="0" w:firstRowFirstColumn="0" w:firstRowLastColumn="0" w:lastRowFirstColumn="0" w:lastRowLastColumn="0"/>
+              <w:rPr>
+                <w:rFonts w:ascii="Arial" w:hAnsi="Arial" w:cs="Arial"/>
+                <w:b w:val="0"/>
+                <w:bCs w:val="0"/>
                 <w:sz w:val="22"/>
                 <w:szCs w:val="22"/>
               </w:rPr>
@@ -374,13 +75,13 @@
                 <w:sz w:val="22"/>
                 <w:szCs w:val="22"/>
               </w:rPr>
-              <w:t>Head Office DB Server</w:t>
+              <w:t>Loyal Point</w:t>
             </w:r>
           </w:p>
         </w:tc>
         <w:tc>
           <w:tcPr>
-            <w:tcW w:w="5565" w:type="dxa"/>
+            <w:tcW w:w="5598" w:type="dxa"/>
           </w:tcPr>
           <w:p>
             <w:pPr>
@@ -390,7 +91,7 @@
               <w:adjustRightInd w:val="0"/>
               <w:spacing w:before="0"/>
               <w:ind w:left="0"/>
-              <w:cnfStyle w:val="000000100000" w:firstRow="0" w:lastRow="0" w:firstColumn="0" w:lastColumn="0" w:oddVBand="0" w:evenVBand="0" w:oddHBand="1" w:evenHBand="0" w:firstRowFirstColumn="0" w:firstRowLastColumn="0" w:lastRowFirstColumn="0" w:lastRowLastColumn="0"/>
+              <w:cnfStyle w:val="100000000000" w:firstRow="1" w:lastRow="0" w:firstColumn="0" w:lastColumn="0" w:oddVBand="0" w:evenVBand="0" w:oddHBand="0" w:evenHBand="0" w:firstRowFirstColumn="0" w:firstRowLastColumn="0" w:lastRowFirstColumn="0" w:lastRowLastColumn="0"/>
               <w:rPr>
                 <w:rFonts w:ascii="Arial" w:hAnsi="Arial" w:cs="Arial"/>
                 <w:sz w:val="22"/>
@@ -403,95 +104,15 @@
                 <w:sz w:val="22"/>
                 <w:szCs w:val="22"/>
               </w:rPr>
-              <w:t>Database server which locates at Head Office is responsible for store data such as sales</w:t>
-            </w:r>
-            <w:r>
-              <w:rPr>
-                <w:rFonts w:ascii="Arial" w:hAnsi="Arial" w:cs="Arial"/>
-                <w:sz w:val="22"/>
-                <w:szCs w:val="22"/>
-              </w:rPr>
-              <w:t xml:space="preserve"> </w:t>
-            </w:r>
-            <w:r>
-              <w:rPr>
-                <w:rFonts w:ascii="Arial" w:hAnsi="Arial" w:cs="Arial"/>
-                <w:sz w:val="22"/>
-                <w:szCs w:val="22"/>
-              </w:rPr>
-              <w:t>data, user</w:t>
-            </w:r>
-            <w:r>
-              <w:rPr>
-                <w:rFonts w:ascii="Arial" w:hAnsi="Arial" w:cs="Arial"/>
-                <w:sz w:val="22"/>
-                <w:szCs w:val="22"/>
-              </w:rPr>
-              <w:t xml:space="preserve"> </w:t>
-            </w:r>
-            <w:r>
-              <w:rPr>
-                <w:rFonts w:ascii="Arial" w:hAnsi="Arial" w:cs="Arial"/>
-                <w:sz w:val="22"/>
-                <w:szCs w:val="22"/>
-              </w:rPr>
-              <w:t>data, customer</w:t>
-            </w:r>
-            <w:r>
-              <w:rPr>
-                <w:rFonts w:ascii="Arial" w:hAnsi="Arial" w:cs="Arial"/>
-                <w:sz w:val="22"/>
-                <w:szCs w:val="22"/>
-              </w:rPr>
-              <w:t xml:space="preserve"> </w:t>
-            </w:r>
-            <w:r>
-              <w:rPr>
-                <w:rFonts w:ascii="Arial" w:hAnsi="Arial" w:cs="Arial"/>
-                <w:sz w:val="22"/>
-                <w:szCs w:val="22"/>
-              </w:rPr>
-              <w:t>data, store</w:t>
-            </w:r>
-            <w:r>
-              <w:rPr>
-                <w:rFonts w:ascii="Arial" w:hAnsi="Arial" w:cs="Arial"/>
-                <w:sz w:val="22"/>
-                <w:szCs w:val="22"/>
-              </w:rPr>
-              <w:t xml:space="preserve"> </w:t>
-            </w:r>
-            <w:r>
-              <w:rPr>
-                <w:rFonts w:ascii="Arial" w:hAnsi="Arial" w:cs="Arial"/>
-                <w:sz w:val="22"/>
-                <w:szCs w:val="22"/>
-              </w:rPr>
-              <w:t>data, product</w:t>
-            </w:r>
-            <w:r>
-              <w:rPr>
-                <w:rFonts w:ascii="Arial" w:hAnsi="Arial" w:cs="Arial"/>
-                <w:sz w:val="22"/>
-                <w:szCs w:val="22"/>
-              </w:rPr>
-              <w:t xml:space="preserve"> </w:t>
-            </w:r>
-            <w:r>
-              <w:rPr>
-                <w:rFonts w:ascii="Arial" w:hAnsi="Arial" w:cs="Arial"/>
-                <w:sz w:val="22"/>
-                <w:szCs w:val="22"/>
-              </w:rPr>
-              <w:t>data, and category data. This is where Head Office PC gets data to perform statistical analysis.</w:t>
+              <w:t>This function allow user view customer loyal point.</w:t>
             </w:r>
           </w:p>
         </w:tc>
       </w:tr>
       <w:tr>
         <w:trPr>
-          <w:gridAfter w:val="1"/>
-          <w:wAfter w:w="33" w:type="dxa"/>
+          <w:cnfStyle w:val="000000100000" w:firstRow="0" w:lastRow="0" w:firstColumn="0" w:lastColumn="0" w:oddVBand="0" w:evenVBand="0" w:oddHBand="1" w:evenHBand="0" w:firstRowFirstColumn="0" w:firstRowLastColumn="0" w:lastRowFirstColumn="0" w:lastRowLastColumn="0"/>
+          <w:trHeight w:val="412"/>
         </w:trPr>
         <w:tc>
           <w:tcPr>
@@ -521,13 +142,11 @@
           </w:tcPr>
           <w:p>
             <w:pPr>
-              <w:pStyle w:val="ListParagraph"/>
               <w:autoSpaceDE w:val="0"/>
               <w:autoSpaceDN w:val="0"/>
               <w:adjustRightInd w:val="0"/>
               <w:spacing w:before="0"/>
-              <w:ind w:left="0"/>
-              <w:cnfStyle w:val="000000000000" w:firstRow="0" w:lastRow="0" w:firstColumn="0" w:lastColumn="0" w:oddVBand="0" w:evenVBand="0" w:oddHBand="0" w:evenHBand="0" w:firstRowFirstColumn="0" w:firstRowLastColumn="0" w:lastRowFirstColumn="0" w:lastRowLastColumn="0"/>
+              <w:cnfStyle w:val="000000100000" w:firstRow="0" w:lastRow="0" w:firstColumn="0" w:lastColumn="0" w:oddVBand="0" w:evenVBand="0" w:oddHBand="1" w:evenHBand="0" w:firstRowFirstColumn="0" w:firstRowLastColumn="0" w:lastRowFirstColumn="0" w:lastRowLastColumn="0"/>
               <w:rPr>
                 <w:rFonts w:ascii="Arial" w:hAnsi="Arial" w:cs="Arial"/>
                 <w:sz w:val="22"/>
@@ -540,115 +159,21 @@
                 <w:sz w:val="22"/>
                 <w:szCs w:val="22"/>
               </w:rPr>
-              <w:t>Client DB Server</w:t>
+              <w:t>S</w:t>
+            </w:r>
+            <w:r>
+              <w:rPr>
+                <w:rFonts w:ascii="Arial" w:hAnsi="Arial" w:cs="Arial"/>
+                <w:sz w:val="22"/>
+                <w:szCs w:val="22"/>
+              </w:rPr>
+              <w:t>ale</w:t>
             </w:r>
           </w:p>
         </w:tc>
         <w:tc>
           <w:tcPr>
-            <w:tcW w:w="5565" w:type="dxa"/>
-          </w:tcPr>
-          <w:p>
-            <w:pPr>
-              <w:autoSpaceDE w:val="0"/>
-              <w:autoSpaceDN w:val="0"/>
-              <w:adjustRightInd w:val="0"/>
-              <w:spacing w:before="0"/>
-              <w:cnfStyle w:val="000000000000" w:firstRow="0" w:lastRow="0" w:firstColumn="0" w:lastColumn="0" w:oddVBand="0" w:evenVBand="0" w:oddHBand="0" w:evenHBand="0" w:firstRowFirstColumn="0" w:firstRowLastColumn="0" w:lastRowFirstColumn="0" w:lastRowLastColumn="0"/>
-              <w:rPr>
-                <w:rFonts w:ascii="Arial" w:hAnsi="Arial" w:cs="Arial"/>
-                <w:sz w:val="22"/>
-                <w:szCs w:val="22"/>
-              </w:rPr>
-            </w:pPr>
-            <w:r>
-              <w:rPr>
-                <w:rFonts w:ascii="Arial" w:hAnsi="Arial" w:cs="Arial"/>
-                <w:sz w:val="22"/>
-                <w:szCs w:val="22"/>
-              </w:rPr>
-              <w:t xml:space="preserve">Database server which locates at POS terminal and responsible for store data of stores such as product cost, user information and bill detail. It also is </w:t>
-            </w:r>
-            <w:r>
-              <w:rPr>
-                <w:rFonts w:ascii="Arial" w:hAnsi="Arial" w:cs="Arial"/>
-                <w:sz w:val="22"/>
-                <w:szCs w:val="22"/>
-              </w:rPr>
-              <w:t>a</w:t>
-            </w:r>
-            <w:r>
-              <w:rPr>
-                <w:rFonts w:ascii="Arial" w:hAnsi="Arial" w:cs="Arial"/>
-                <w:sz w:val="22"/>
-                <w:szCs w:val="22"/>
-              </w:rPr>
-              <w:t xml:space="preserve"> reserved database server, store as much as possible data when Head Office </w:t>
-            </w:r>
-            <w:r>
-              <w:rPr>
-                <w:rFonts w:ascii="Arial" w:hAnsi="Arial" w:cs="Arial"/>
-                <w:sz w:val="22"/>
-                <w:szCs w:val="22"/>
-              </w:rPr>
-              <w:t>server is</w:t>
-            </w:r>
-            <w:r>
-              <w:rPr>
-                <w:rFonts w:ascii="Arial" w:hAnsi="Arial" w:cs="Arial"/>
-                <w:sz w:val="22"/>
-                <w:szCs w:val="22"/>
-              </w:rPr>
-              <w:t xml:space="preserve"> going down or connect problem happen</w:t>
-            </w:r>
-            <w:r>
-              <w:rPr>
-                <w:rFonts w:ascii="Arial" w:hAnsi="Arial" w:cs="Arial"/>
-                <w:sz w:val="22"/>
-                <w:szCs w:val="22"/>
-              </w:rPr>
-              <w:t>.</w:t>
-            </w:r>
-          </w:p>
-        </w:tc>
-      </w:tr>
-      <w:tr>
-        <w:trPr>
-          <w:cnfStyle w:val="000000100000" w:firstRow="0" w:lastRow="0" w:firstColumn="0" w:lastColumn="0" w:oddVBand="0" w:evenVBand="0" w:oddHBand="1" w:evenHBand="0" w:firstRowFirstColumn="0" w:firstRowLastColumn="0" w:lastRowFirstColumn="0" w:lastRowLastColumn="0"/>
-        </w:trPr>
-        <w:tc>
-          <w:tcPr>
-            <w:cnfStyle w:val="001000000000" w:firstRow="0" w:lastRow="0" w:firstColumn="1" w:lastColumn="0" w:oddVBand="0" w:evenVBand="0" w:oddHBand="0" w:evenHBand="0" w:firstRowFirstColumn="0" w:firstRowLastColumn="0" w:lastRowFirstColumn="0" w:lastRowLastColumn="0"/>
-            <w:tcW w:w="1195" w:type="dxa"/>
-            <w:vMerge w:val="restart"/>
-          </w:tcPr>
-          <w:p>
-            <w:pPr>
-              <w:pStyle w:val="ListParagraph"/>
-              <w:autoSpaceDE w:val="0"/>
-              <w:autoSpaceDN w:val="0"/>
-              <w:adjustRightInd w:val="0"/>
-              <w:spacing w:before="0"/>
-              <w:ind w:left="0"/>
-              <w:rPr>
-                <w:rFonts w:ascii="Arial" w:hAnsi="Arial" w:cs="Arial"/>
-                <w:sz w:val="22"/>
-                <w:szCs w:val="22"/>
-              </w:rPr>
-            </w:pPr>
-            <w:r>
-              <w:rPr>
-                <w:rFonts w:ascii="Arial" w:hAnsi="Arial" w:cs="Arial"/>
-                <w:sz w:val="22"/>
-                <w:szCs w:val="22"/>
-              </w:rPr>
-              <w:t>User Interface</w:t>
-            </w:r>
-          </w:p>
-        </w:tc>
-        <w:tc>
-          <w:tcPr>
-            <w:tcW w:w="1595" w:type="dxa"/>
+            <w:tcW w:w="5598" w:type="dxa"/>
           </w:tcPr>
           <w:p>
             <w:pPr>
@@ -661,9 +186,6 @@
               <w:cnfStyle w:val="000000100000" w:firstRow="0" w:lastRow="0" w:firstColumn="0" w:lastColumn="0" w:oddVBand="0" w:evenVBand="0" w:oddHBand="1" w:evenHBand="0" w:firstRowFirstColumn="0" w:firstRowLastColumn="0" w:lastRowFirstColumn="0" w:lastRowLastColumn="0"/>
               <w:rPr>
                 <w:rFonts w:ascii="Arial" w:hAnsi="Arial" w:cs="Arial"/>
-                <w:b/>
-                <w:bCs/>
-                <w:color w:val="FFFFFF" w:themeColor="background1"/>
                 <w:sz w:val="22"/>
                 <w:szCs w:val="22"/>
               </w:rPr>
@@ -674,37 +196,7 @@
                 <w:sz w:val="22"/>
                 <w:szCs w:val="22"/>
               </w:rPr>
-              <w:t>Customer Interface</w:t>
-            </w:r>
-          </w:p>
-        </w:tc>
-        <w:tc>
-          <w:tcPr>
-            <w:tcW w:w="5598" w:type="dxa"/>
-            <w:gridSpan w:val="2"/>
-          </w:tcPr>
-          <w:p>
-            <w:pPr>
-              <w:pStyle w:val="ListParagraph"/>
-              <w:autoSpaceDE w:val="0"/>
-              <w:autoSpaceDN w:val="0"/>
-              <w:adjustRightInd w:val="0"/>
-              <w:spacing w:before="0"/>
-              <w:ind w:left="0"/>
-              <w:cnfStyle w:val="000000100000" w:firstRow="0" w:lastRow="0" w:firstColumn="0" w:lastColumn="0" w:oddVBand="0" w:evenVBand="0" w:oddHBand="1" w:evenHBand="0" w:firstRowFirstColumn="0" w:firstRowLastColumn="0" w:lastRowFirstColumn="0" w:lastRowLastColumn="0"/>
-              <w:rPr>
-                <w:rFonts w:ascii="Arial" w:hAnsi="Arial" w:cs="Arial"/>
-                <w:sz w:val="22"/>
-                <w:szCs w:val="22"/>
-              </w:rPr>
-            </w:pPr>
-            <w:r>
-              <w:rPr>
-                <w:rFonts w:ascii="Arial" w:hAnsi="Arial" w:cs="Arial"/>
-                <w:sz w:val="22"/>
-                <w:szCs w:val="22"/>
-              </w:rPr>
-              <w:t>This interface use for customer to check their information, it will be set up on touch screen at stores.</w:t>
+              <w:t xml:space="preserve">All function relate to sale activities which perform by cashier </w:t>
             </w:r>
           </w:p>
         </w:tc>
@@ -738,18 +230,13 @@
           </w:tcPr>
           <w:p>
             <w:pPr>
-              <w:pStyle w:val="ListParagraph"/>
               <w:autoSpaceDE w:val="0"/>
               <w:autoSpaceDN w:val="0"/>
               <w:adjustRightInd w:val="0"/>
               <w:spacing w:before="0"/>
-              <w:ind w:left="0"/>
               <w:cnfStyle w:val="000000000000" w:firstRow="0" w:lastRow="0" w:firstColumn="0" w:lastColumn="0" w:oddVBand="0" w:evenVBand="0" w:oddHBand="0" w:evenHBand="0" w:firstRowFirstColumn="0" w:firstRowLastColumn="0" w:lastRowFirstColumn="0" w:lastRowLastColumn="0"/>
               <w:rPr>
                 <w:rFonts w:ascii="Arial" w:hAnsi="Arial" w:cs="Arial"/>
-                <w:b/>
-                <w:bCs/>
-                <w:color w:val="FFFFFF" w:themeColor="background1"/>
                 <w:sz w:val="22"/>
                 <w:szCs w:val="22"/>
               </w:rPr>
@@ -760,14 +247,13 @@
                 <w:sz w:val="22"/>
                 <w:szCs w:val="22"/>
               </w:rPr>
-              <w:t>Cashier Interface</w:t>
+              <w:t>Category</w:t>
             </w:r>
           </w:p>
         </w:tc>
         <w:tc>
           <w:tcPr>
             <w:tcW w:w="5598" w:type="dxa"/>
-            <w:gridSpan w:val="2"/>
           </w:tcPr>
           <w:p>
             <w:pPr>
@@ -790,7 +276,23 @@
                 <w:sz w:val="22"/>
                 <w:szCs w:val="22"/>
               </w:rPr>
-              <w:t>This interface use for cashier to perform sales activities and allow cashier interact with product and loyal point information.</w:t>
+              <w:t xml:space="preserve">Contain functions such as </w:t>
+            </w:r>
+            <w:r>
+              <w:rPr>
+                <w:rFonts w:ascii="Arial" w:hAnsi="Arial" w:cs="Arial"/>
+                <w:sz w:val="22"/>
+                <w:szCs w:val="22"/>
+              </w:rPr>
+              <w:t xml:space="preserve">view, </w:t>
+            </w:r>
+            <w:r>
+              <w:rPr>
+                <w:rFonts w:ascii="Arial" w:hAnsi="Arial" w:cs="Arial"/>
+                <w:sz w:val="22"/>
+                <w:szCs w:val="22"/>
+              </w:rPr>
+              <w:t>add, update and remove category supports staff performs manage activities.</w:t>
             </w:r>
           </w:p>
         </w:tc>
@@ -827,18 +329,13 @@
           </w:tcPr>
           <w:p>
             <w:pPr>
-              <w:pStyle w:val="ListParagraph"/>
               <w:autoSpaceDE w:val="0"/>
               <w:autoSpaceDN w:val="0"/>
               <w:adjustRightInd w:val="0"/>
               <w:spacing w:before="0"/>
-              <w:ind w:left="0"/>
               <w:cnfStyle w:val="000000100000" w:firstRow="0" w:lastRow="0" w:firstColumn="0" w:lastColumn="0" w:oddVBand="0" w:evenVBand="0" w:oddHBand="1" w:evenHBand="0" w:firstRowFirstColumn="0" w:firstRowLastColumn="0" w:lastRowFirstColumn="0" w:lastRowLastColumn="0"/>
               <w:rPr>
                 <w:rFonts w:ascii="Arial" w:hAnsi="Arial" w:cs="Arial"/>
-                <w:b/>
-                <w:bCs/>
-                <w:color w:val="FFFFFF" w:themeColor="background1"/>
                 <w:sz w:val="22"/>
                 <w:szCs w:val="22"/>
               </w:rPr>
@@ -849,14 +346,13 @@
                 <w:sz w:val="22"/>
                 <w:szCs w:val="22"/>
               </w:rPr>
-              <w:t>Administrator Interface</w:t>
+              <w:t>Product</w:t>
             </w:r>
           </w:p>
         </w:tc>
         <w:tc>
           <w:tcPr>
             <w:tcW w:w="5598" w:type="dxa"/>
-            <w:gridSpan w:val="2"/>
           </w:tcPr>
           <w:p>
             <w:pPr>
@@ -879,7 +375,7 @@
                 <w:sz w:val="22"/>
                 <w:szCs w:val="22"/>
               </w:rPr>
-              <w:t>This interface use for administrator to perform system operating action. It allow administrator have authoritie</w:t>
+              <w:t xml:space="preserve">Contain functions such as </w:t>
             </w:r>
             <w:r>
               <w:rPr>
@@ -887,7 +383,7 @@
                 <w:sz w:val="22"/>
                 <w:szCs w:val="22"/>
               </w:rPr>
-              <w:t>s at user account and synchronize</w:t>
+              <w:t xml:space="preserve">view, </w:t>
             </w:r>
             <w:r>
               <w:rPr>
@@ -895,7 +391,7 @@
                 <w:sz w:val="22"/>
                 <w:szCs w:val="22"/>
               </w:rPr>
-              <w:t xml:space="preserve"> data.</w:t>
+              <w:t>add, update and remove product supports staff performs manage activities.</w:t>
             </w:r>
           </w:p>
         </w:tc>
@@ -929,18 +425,13 @@
           </w:tcPr>
           <w:p>
             <w:pPr>
-              <w:pStyle w:val="ListParagraph"/>
               <w:autoSpaceDE w:val="0"/>
               <w:autoSpaceDN w:val="0"/>
               <w:adjustRightInd w:val="0"/>
               <w:spacing w:before="0"/>
-              <w:ind w:left="0"/>
               <w:cnfStyle w:val="000000000000" w:firstRow="0" w:lastRow="0" w:firstColumn="0" w:lastColumn="0" w:oddVBand="0" w:evenVBand="0" w:oddHBand="0" w:evenHBand="0" w:firstRowFirstColumn="0" w:firstRowLastColumn="0" w:lastRowFirstColumn="0" w:lastRowLastColumn="0"/>
               <w:rPr>
                 <w:rFonts w:ascii="Arial" w:hAnsi="Arial" w:cs="Arial"/>
-                <w:b/>
-                <w:bCs/>
-                <w:color w:val="FFFFFF" w:themeColor="background1"/>
                 <w:sz w:val="22"/>
                 <w:szCs w:val="22"/>
               </w:rPr>
@@ -951,14 +442,29 @@
                 <w:sz w:val="22"/>
                 <w:szCs w:val="22"/>
               </w:rPr>
-              <w:t>Staff Interface</w:t>
+              <w:t>Synchronize</w:t>
+            </w:r>
+            <w:r>
+              <w:rPr>
+                <w:rFonts w:ascii="Arial" w:hAnsi="Arial" w:cs="Arial"/>
+                <w:sz w:val="22"/>
+                <w:szCs w:val="22"/>
+              </w:rPr>
+              <w:t xml:space="preserve"> </w:t>
+            </w:r>
+            <w:r>
+              <w:rPr>
+                <w:rFonts w:ascii="Arial" w:hAnsi="Arial" w:cs="Arial"/>
+                <w:sz w:val="22"/>
+                <w:szCs w:val="22"/>
+              </w:rPr>
+              <w:t>data</w:t>
             </w:r>
           </w:p>
         </w:tc>
         <w:tc>
           <w:tcPr>
             <w:tcW w:w="5598" w:type="dxa"/>
-            <w:gridSpan w:val="2"/>
           </w:tcPr>
           <w:p>
             <w:pPr>
@@ -981,7 +487,7 @@
                 <w:sz w:val="22"/>
                 <w:szCs w:val="22"/>
               </w:rPr>
-              <w:t>This interface use for</w:t>
+              <w:t xml:space="preserve">These functions contain set time for </w:t>
             </w:r>
             <w:r>
               <w:rPr>
@@ -989,7 +495,7 @@
                 <w:sz w:val="22"/>
                 <w:szCs w:val="22"/>
               </w:rPr>
-              <w:t xml:space="preserve"> staff to manages information about customer category, product. It also </w:t>
+              <w:t xml:space="preserve">auto </w:t>
             </w:r>
             <w:r>
               <w:rPr>
@@ -997,7 +503,7 @@
                 <w:sz w:val="22"/>
                 <w:szCs w:val="22"/>
               </w:rPr>
-              <w:t>allows</w:t>
+              <w:t xml:space="preserve">synchronize </w:t>
             </w:r>
             <w:r>
               <w:rPr>
@@ -1005,212 +511,7 @@
                 <w:sz w:val="22"/>
                 <w:szCs w:val="22"/>
               </w:rPr>
-              <w:t xml:space="preserve"> </w:t>
-            </w:r>
-            <w:r>
-              <w:rPr>
-                <w:rFonts w:ascii="Arial" w:hAnsi="Arial" w:cs="Arial"/>
-                <w:sz w:val="22"/>
-                <w:szCs w:val="22"/>
-              </w:rPr>
-              <w:t>staff gets data from system and performs</w:t>
-            </w:r>
-            <w:r>
-              <w:rPr>
-                <w:rFonts w:ascii="Arial" w:hAnsi="Arial" w:cs="Arial"/>
-                <w:sz w:val="22"/>
-                <w:szCs w:val="22"/>
-              </w:rPr>
-              <w:t xml:space="preserve"> statistical analysis. </w:t>
-            </w:r>
-          </w:p>
-        </w:tc>
-      </w:tr>
-      <w:tr>
-        <w:trPr>
-          <w:cnfStyle w:val="000000100000" w:firstRow="0" w:lastRow="0" w:firstColumn="0" w:lastColumn="0" w:oddVBand="0" w:evenVBand="0" w:oddHBand="1" w:evenHBand="0" w:firstRowFirstColumn="0" w:firstRowLastColumn="0" w:lastRowFirstColumn="0" w:lastRowLastColumn="0"/>
-        </w:trPr>
-        <w:tc>
-          <w:tcPr>
-            <w:cnfStyle w:val="001000000000" w:firstRow="0" w:lastRow="0" w:firstColumn="1" w:lastColumn="0" w:oddVBand="0" w:evenVBand="0" w:oddHBand="0" w:evenHBand="0" w:firstRowFirstColumn="0" w:firstRowLastColumn="0" w:lastRowFirstColumn="0" w:lastRowLastColumn="0"/>
-            <w:tcW w:w="1195" w:type="dxa"/>
-            <w:vMerge w:val="restart"/>
-          </w:tcPr>
-          <w:p>
-            <w:pPr>
-              <w:pStyle w:val="ListParagraph"/>
-              <w:autoSpaceDE w:val="0"/>
-              <w:autoSpaceDN w:val="0"/>
-              <w:adjustRightInd w:val="0"/>
-              <w:spacing w:before="0"/>
-              <w:ind w:left="0"/>
-              <w:rPr>
-                <w:rFonts w:ascii="Arial" w:hAnsi="Arial" w:cs="Arial"/>
-                <w:sz w:val="22"/>
-                <w:szCs w:val="22"/>
-              </w:rPr>
-            </w:pPr>
-            <w:r>
-              <w:rPr>
-                <w:rFonts w:ascii="Arial" w:hAnsi="Arial" w:cs="Arial"/>
-                <w:sz w:val="22"/>
-                <w:szCs w:val="22"/>
-              </w:rPr>
-              <w:t>Object</w:t>
-            </w:r>
-          </w:p>
-        </w:tc>
-        <w:tc>
-          <w:tcPr>
-            <w:tcW w:w="1595" w:type="dxa"/>
-          </w:tcPr>
-          <w:p>
-            <w:pPr>
-              <w:pStyle w:val="ListParagraph"/>
-              <w:autoSpaceDE w:val="0"/>
-              <w:autoSpaceDN w:val="0"/>
-              <w:adjustRightInd w:val="0"/>
-              <w:spacing w:before="0"/>
-              <w:ind w:left="0"/>
-              <w:cnfStyle w:val="000000100000" w:firstRow="0" w:lastRow="0" w:firstColumn="0" w:lastColumn="0" w:oddVBand="0" w:evenVBand="0" w:oddHBand="1" w:evenHBand="0" w:firstRowFirstColumn="0" w:firstRowLastColumn="0" w:lastRowFirstColumn="0" w:lastRowLastColumn="0"/>
-              <w:rPr>
-                <w:rFonts w:ascii="Arial" w:hAnsi="Arial" w:cs="Arial"/>
-                <w:b/>
-                <w:bCs/>
-                <w:color w:val="FFFFFF" w:themeColor="background1"/>
-                <w:sz w:val="22"/>
-                <w:szCs w:val="22"/>
-              </w:rPr>
-            </w:pPr>
-            <w:r>
-              <w:rPr>
-                <w:rFonts w:ascii="Arial" w:hAnsi="Arial" w:cs="Arial"/>
-                <w:sz w:val="22"/>
-                <w:szCs w:val="22"/>
-              </w:rPr>
-              <w:t>Loyal Point</w:t>
-            </w:r>
-          </w:p>
-        </w:tc>
-        <w:tc>
-          <w:tcPr>
-            <w:tcW w:w="5598" w:type="dxa"/>
-            <w:gridSpan w:val="2"/>
-          </w:tcPr>
-          <w:p>
-            <w:pPr>
-              <w:pStyle w:val="ListParagraph"/>
-              <w:autoSpaceDE w:val="0"/>
-              <w:autoSpaceDN w:val="0"/>
-              <w:adjustRightInd w:val="0"/>
-              <w:spacing w:before="0"/>
-              <w:ind w:left="0"/>
-              <w:cnfStyle w:val="000000100000" w:firstRow="0" w:lastRow="0" w:firstColumn="0" w:lastColumn="0" w:oddVBand="0" w:evenVBand="0" w:oddHBand="1" w:evenHBand="0" w:firstRowFirstColumn="0" w:firstRowLastColumn="0" w:lastRowFirstColumn="0" w:lastRowLastColumn="0"/>
-              <w:rPr>
-                <w:rFonts w:ascii="Arial" w:hAnsi="Arial" w:cs="Arial"/>
-                <w:sz w:val="22"/>
-                <w:szCs w:val="22"/>
-              </w:rPr>
-            </w:pPr>
-            <w:r>
-              <w:rPr>
-                <w:rFonts w:ascii="Arial" w:hAnsi="Arial" w:cs="Arial"/>
-                <w:sz w:val="22"/>
-                <w:szCs w:val="22"/>
-              </w:rPr>
-              <w:t>This function allow user view customer loyal point.</w:t>
-            </w:r>
-          </w:p>
-        </w:tc>
-      </w:tr>
-      <w:tr>
-        <w:trPr>
-          <w:trHeight w:val="412"/>
-        </w:trPr>
-        <w:tc>
-          <w:tcPr>
-            <w:cnfStyle w:val="001000000000" w:firstRow="0" w:lastRow="0" w:firstColumn="1" w:lastColumn="0" w:oddVBand="0" w:evenVBand="0" w:oddHBand="0" w:evenHBand="0" w:firstRowFirstColumn="0" w:firstRowLastColumn="0" w:lastRowFirstColumn="0" w:lastRowLastColumn="0"/>
-            <w:tcW w:w="1195" w:type="dxa"/>
-            <w:vMerge/>
-          </w:tcPr>
-          <w:p>
-            <w:pPr>
-              <w:pStyle w:val="ListParagraph"/>
-              <w:autoSpaceDE w:val="0"/>
-              <w:autoSpaceDN w:val="0"/>
-              <w:adjustRightInd w:val="0"/>
-              <w:spacing w:before="0"/>
-              <w:ind w:left="0"/>
-              <w:rPr>
-                <w:rFonts w:ascii="Arial" w:hAnsi="Arial" w:cs="Arial"/>
-                <w:sz w:val="22"/>
-                <w:szCs w:val="22"/>
-              </w:rPr>
-            </w:pPr>
-          </w:p>
-        </w:tc>
-        <w:tc>
-          <w:tcPr>
-            <w:tcW w:w="1595" w:type="dxa"/>
-          </w:tcPr>
-          <w:p>
-            <w:pPr>
-              <w:autoSpaceDE w:val="0"/>
-              <w:autoSpaceDN w:val="0"/>
-              <w:adjustRightInd w:val="0"/>
-              <w:spacing w:before="0"/>
-              <w:cnfStyle w:val="000000000000" w:firstRow="0" w:lastRow="0" w:firstColumn="0" w:lastColumn="0" w:oddVBand="0" w:evenVBand="0" w:oddHBand="0" w:evenHBand="0" w:firstRowFirstColumn="0" w:firstRowLastColumn="0" w:lastRowFirstColumn="0" w:lastRowLastColumn="0"/>
-              <w:rPr>
-                <w:rFonts w:ascii="Arial" w:hAnsi="Arial" w:cs="Arial"/>
-                <w:sz w:val="22"/>
-                <w:szCs w:val="22"/>
-              </w:rPr>
-            </w:pPr>
-            <w:r>
-              <w:rPr>
-                <w:rFonts w:ascii="Arial" w:hAnsi="Arial" w:cs="Arial"/>
-                <w:sz w:val="22"/>
-                <w:szCs w:val="22"/>
-              </w:rPr>
-              <w:t>S</w:t>
-            </w:r>
-            <w:r>
-              <w:rPr>
-                <w:rFonts w:ascii="Arial" w:hAnsi="Arial" w:cs="Arial"/>
-                <w:sz w:val="22"/>
-                <w:szCs w:val="22"/>
-              </w:rPr>
-              <w:t>ale</w:t>
-            </w:r>
-          </w:p>
-        </w:tc>
-        <w:tc>
-          <w:tcPr>
-            <w:tcW w:w="5598" w:type="dxa"/>
-            <w:gridSpan w:val="2"/>
-          </w:tcPr>
-          <w:p>
-            <w:pPr>
-              <w:pStyle w:val="ListParagraph"/>
-              <w:autoSpaceDE w:val="0"/>
-              <w:autoSpaceDN w:val="0"/>
-              <w:adjustRightInd w:val="0"/>
-              <w:spacing w:before="0"/>
-              <w:ind w:left="0"/>
-              <w:cnfStyle w:val="000000000000" w:firstRow="0" w:lastRow="0" w:firstColumn="0" w:lastColumn="0" w:oddVBand="0" w:evenVBand="0" w:oddHBand="0" w:evenHBand="0" w:firstRowFirstColumn="0" w:firstRowLastColumn="0" w:lastRowFirstColumn="0" w:lastRowLastColumn="0"/>
-              <w:rPr>
-                <w:rFonts w:ascii="Arial" w:hAnsi="Arial" w:cs="Arial"/>
-                <w:sz w:val="22"/>
-                <w:szCs w:val="22"/>
-              </w:rPr>
-            </w:pPr>
-            <w:r>
-              <w:rPr>
-                <w:rFonts w:ascii="Arial" w:hAnsi="Arial" w:cs="Arial"/>
-                <w:sz w:val="22"/>
-                <w:szCs w:val="22"/>
-              </w:rPr>
-              <w:t xml:space="preserve">All function relate to sale activities which perform by cashier </w:t>
+              <w:t>activities or manually synchronize</w:t>
             </w:r>
           </w:p>
         </w:tc>
@@ -1264,14 +565,13 @@
                 <w:sz w:val="22"/>
                 <w:szCs w:val="22"/>
               </w:rPr>
-              <w:t>Category</w:t>
+              <w:t>Statistical analysis</w:t>
             </w:r>
           </w:p>
         </w:tc>
         <w:tc>
           <w:tcPr>
             <w:tcW w:w="5598" w:type="dxa"/>
-            <w:gridSpan w:val="2"/>
           </w:tcPr>
           <w:p>
             <w:pPr>
@@ -1294,7 +594,7 @@
                 <w:sz w:val="22"/>
                 <w:szCs w:val="22"/>
               </w:rPr>
-              <w:t xml:space="preserve">Contain functions such as </w:t>
+              <w:t>Use by staff to collect sale</w:t>
             </w:r>
             <w:r>
               <w:rPr>
@@ -1302,7 +602,7 @@
                 <w:sz w:val="22"/>
                 <w:szCs w:val="22"/>
               </w:rPr>
-              <w:t xml:space="preserve">view, </w:t>
+              <w:t>s</w:t>
             </w:r>
             <w:r>
               <w:rPr>
@@ -1310,7 +610,7 @@
                 <w:sz w:val="22"/>
                 <w:szCs w:val="22"/>
               </w:rPr>
-              <w:t>add, update and remove category supports staff performs manage activities.</w:t>
+              <w:t xml:space="preserve"> data and generates analysis for demand</w:t>
             </w:r>
           </w:p>
         </w:tc>
@@ -1361,14 +661,13 @@
                 <w:sz w:val="22"/>
                 <w:szCs w:val="22"/>
               </w:rPr>
-              <w:t>Product</w:t>
+              <w:t>User account</w:t>
             </w:r>
           </w:p>
         </w:tc>
         <w:tc>
           <w:tcPr>
             <w:tcW w:w="5598" w:type="dxa"/>
-            <w:gridSpan w:val="2"/>
           </w:tcPr>
           <w:p>
             <w:pPr>
@@ -1391,23 +690,7 @@
                 <w:sz w:val="22"/>
                 <w:szCs w:val="22"/>
               </w:rPr>
-              <w:t xml:space="preserve">Contain functions such as </w:t>
-            </w:r>
-            <w:r>
-              <w:rPr>
-                <w:rFonts w:ascii="Arial" w:hAnsi="Arial" w:cs="Arial"/>
-                <w:sz w:val="22"/>
-                <w:szCs w:val="22"/>
-              </w:rPr>
-              <w:t xml:space="preserve">view, </w:t>
-            </w:r>
-            <w:r>
-              <w:rPr>
-                <w:rFonts w:ascii="Arial" w:hAnsi="Arial" w:cs="Arial"/>
-                <w:sz w:val="22"/>
-                <w:szCs w:val="22"/>
-              </w:rPr>
-              <w:t>add, update and remove product supports staff performs manage activities.</w:t>
+              <w:t>Use by administrator, contain add, update information of system users</w:t>
             </w:r>
           </w:p>
         </w:tc>
@@ -1461,30 +744,13 @@
                 <w:sz w:val="22"/>
                 <w:szCs w:val="22"/>
               </w:rPr>
-              <w:t>Synchronize</w:t>
-            </w:r>
-            <w:r>
-              <w:rPr>
-                <w:rFonts w:ascii="Arial" w:hAnsi="Arial" w:cs="Arial"/>
-                <w:sz w:val="22"/>
-                <w:szCs w:val="22"/>
-              </w:rPr>
-              <w:t xml:space="preserve"> </w:t>
-            </w:r>
-            <w:r>
-              <w:rPr>
-                <w:rFonts w:ascii="Arial" w:hAnsi="Arial" w:cs="Arial"/>
-                <w:sz w:val="22"/>
-                <w:szCs w:val="22"/>
-              </w:rPr>
-              <w:t>data</w:t>
+              <w:t>Customer</w:t>
             </w:r>
           </w:p>
         </w:tc>
         <w:tc>
           <w:tcPr>
             <w:tcW w:w="5598" w:type="dxa"/>
-            <w:gridSpan w:val="2"/>
           </w:tcPr>
           <w:p>
             <w:pPr>
@@ -1507,292 +773,6 @@
                 <w:sz w:val="22"/>
                 <w:szCs w:val="22"/>
               </w:rPr>
-              <w:t xml:space="preserve">These functions contain set time for </w:t>
-            </w:r>
-            <w:r>
-              <w:rPr>
-                <w:rFonts w:ascii="Arial" w:hAnsi="Arial" w:cs="Arial"/>
-                <w:sz w:val="22"/>
-                <w:szCs w:val="22"/>
-              </w:rPr>
-              <w:t xml:space="preserve">auto </w:t>
-            </w:r>
-            <w:r>
-              <w:rPr>
-                <w:rFonts w:ascii="Arial" w:hAnsi="Arial" w:cs="Arial"/>
-                <w:sz w:val="22"/>
-                <w:szCs w:val="22"/>
-              </w:rPr>
-              <w:t xml:space="preserve">synchronize </w:t>
-            </w:r>
-            <w:r>
-              <w:rPr>
-                <w:rFonts w:ascii="Arial" w:hAnsi="Arial" w:cs="Arial"/>
-                <w:sz w:val="22"/>
-                <w:szCs w:val="22"/>
-              </w:rPr>
-              <w:t>activities or manually synchronize</w:t>
-            </w:r>
-          </w:p>
-        </w:tc>
-      </w:tr>
-      <w:tr>
-        <w:tc>
-          <w:tcPr>
-            <w:cnfStyle w:val="001000000000" w:firstRow="0" w:lastRow="0" w:firstColumn="1" w:lastColumn="0" w:oddVBand="0" w:evenVBand="0" w:oddHBand="0" w:evenHBand="0" w:firstRowFirstColumn="0" w:firstRowLastColumn="0" w:lastRowFirstColumn="0" w:lastRowLastColumn="0"/>
-            <w:tcW w:w="1195" w:type="dxa"/>
-            <w:vMerge/>
-          </w:tcPr>
-          <w:p>
-            <w:pPr>
-              <w:pStyle w:val="ListParagraph"/>
-              <w:autoSpaceDE w:val="0"/>
-              <w:autoSpaceDN w:val="0"/>
-              <w:adjustRightInd w:val="0"/>
-              <w:spacing w:before="0"/>
-              <w:ind w:left="0"/>
-              <w:rPr>
-                <w:rFonts w:ascii="Arial" w:hAnsi="Arial" w:cs="Arial"/>
-                <w:sz w:val="22"/>
-                <w:szCs w:val="22"/>
-              </w:rPr>
-            </w:pPr>
-          </w:p>
-        </w:tc>
-        <w:tc>
-          <w:tcPr>
-            <w:tcW w:w="1595" w:type="dxa"/>
-          </w:tcPr>
-          <w:p>
-            <w:pPr>
-              <w:autoSpaceDE w:val="0"/>
-              <w:autoSpaceDN w:val="0"/>
-              <w:adjustRightInd w:val="0"/>
-              <w:spacing w:before="0"/>
-              <w:cnfStyle w:val="000000000000" w:firstRow="0" w:lastRow="0" w:firstColumn="0" w:lastColumn="0" w:oddVBand="0" w:evenVBand="0" w:oddHBand="0" w:evenHBand="0" w:firstRowFirstColumn="0" w:firstRowLastColumn="0" w:lastRowFirstColumn="0" w:lastRowLastColumn="0"/>
-              <w:rPr>
-                <w:rFonts w:ascii="Arial" w:hAnsi="Arial" w:cs="Arial"/>
-                <w:sz w:val="22"/>
-                <w:szCs w:val="22"/>
-              </w:rPr>
-            </w:pPr>
-            <w:r>
-              <w:rPr>
-                <w:rFonts w:ascii="Arial" w:hAnsi="Arial" w:cs="Arial"/>
-                <w:sz w:val="22"/>
-                <w:szCs w:val="22"/>
-              </w:rPr>
-              <w:t>Statistical analysis</w:t>
-            </w:r>
-          </w:p>
-        </w:tc>
-        <w:tc>
-          <w:tcPr>
-            <w:tcW w:w="5598" w:type="dxa"/>
-            <w:gridSpan w:val="2"/>
-          </w:tcPr>
-          <w:p>
-            <w:pPr>
-              <w:pStyle w:val="ListParagraph"/>
-              <w:autoSpaceDE w:val="0"/>
-              <w:autoSpaceDN w:val="0"/>
-              <w:adjustRightInd w:val="0"/>
-              <w:spacing w:before="0"/>
-              <w:ind w:left="0"/>
-              <w:cnfStyle w:val="000000000000" w:firstRow="0" w:lastRow="0" w:firstColumn="0" w:lastColumn="0" w:oddVBand="0" w:evenVBand="0" w:oddHBand="0" w:evenHBand="0" w:firstRowFirstColumn="0" w:firstRowLastColumn="0" w:lastRowFirstColumn="0" w:lastRowLastColumn="0"/>
-              <w:rPr>
-                <w:rFonts w:ascii="Arial" w:hAnsi="Arial" w:cs="Arial"/>
-                <w:sz w:val="22"/>
-                <w:szCs w:val="22"/>
-              </w:rPr>
-            </w:pPr>
-            <w:r>
-              <w:rPr>
-                <w:rFonts w:ascii="Arial" w:hAnsi="Arial" w:cs="Arial"/>
-                <w:sz w:val="22"/>
-                <w:szCs w:val="22"/>
-              </w:rPr>
-              <w:t>Use by staff to collect sale</w:t>
-            </w:r>
-            <w:r>
-              <w:rPr>
-                <w:rFonts w:ascii="Arial" w:hAnsi="Arial" w:cs="Arial"/>
-                <w:sz w:val="22"/>
-                <w:szCs w:val="22"/>
-              </w:rPr>
-              <w:t>s</w:t>
-            </w:r>
-            <w:r>
-              <w:rPr>
-                <w:rFonts w:ascii="Arial" w:hAnsi="Arial" w:cs="Arial"/>
-                <w:sz w:val="22"/>
-                <w:szCs w:val="22"/>
-              </w:rPr>
-              <w:t xml:space="preserve"> data and generates analysis for demand</w:t>
-            </w:r>
-          </w:p>
-        </w:tc>
-      </w:tr>
-      <w:tr>
-        <w:trPr>
-          <w:cnfStyle w:val="000000100000" w:firstRow="0" w:lastRow="0" w:firstColumn="0" w:lastColumn="0" w:oddVBand="0" w:evenVBand="0" w:oddHBand="1" w:evenHBand="0" w:firstRowFirstColumn="0" w:firstRowLastColumn="0" w:lastRowFirstColumn="0" w:lastRowLastColumn="0"/>
-        </w:trPr>
-        <w:tc>
-          <w:tcPr>
-            <w:cnfStyle w:val="001000000000" w:firstRow="0" w:lastRow="0" w:firstColumn="1" w:lastColumn="0" w:oddVBand="0" w:evenVBand="0" w:oddHBand="0" w:evenHBand="0" w:firstRowFirstColumn="0" w:firstRowLastColumn="0" w:lastRowFirstColumn="0" w:lastRowLastColumn="0"/>
-            <w:tcW w:w="1195" w:type="dxa"/>
-            <w:vMerge/>
-          </w:tcPr>
-          <w:p>
-            <w:pPr>
-              <w:pStyle w:val="ListParagraph"/>
-              <w:autoSpaceDE w:val="0"/>
-              <w:autoSpaceDN w:val="0"/>
-              <w:adjustRightInd w:val="0"/>
-              <w:spacing w:before="0"/>
-              <w:ind w:left="0"/>
-              <w:rPr>
-                <w:rFonts w:ascii="Arial" w:hAnsi="Arial" w:cs="Arial"/>
-                <w:sz w:val="22"/>
-                <w:szCs w:val="22"/>
-              </w:rPr>
-            </w:pPr>
-          </w:p>
-        </w:tc>
-        <w:tc>
-          <w:tcPr>
-            <w:tcW w:w="1595" w:type="dxa"/>
-          </w:tcPr>
-          <w:p>
-            <w:pPr>
-              <w:autoSpaceDE w:val="0"/>
-              <w:autoSpaceDN w:val="0"/>
-              <w:adjustRightInd w:val="0"/>
-              <w:spacing w:before="0"/>
-              <w:cnfStyle w:val="000000100000" w:firstRow="0" w:lastRow="0" w:firstColumn="0" w:lastColumn="0" w:oddVBand="0" w:evenVBand="0" w:oddHBand="1" w:evenHBand="0" w:firstRowFirstColumn="0" w:firstRowLastColumn="0" w:lastRowFirstColumn="0" w:lastRowLastColumn="0"/>
-              <w:rPr>
-                <w:rFonts w:ascii="Arial" w:hAnsi="Arial" w:cs="Arial"/>
-                <w:sz w:val="22"/>
-                <w:szCs w:val="22"/>
-              </w:rPr>
-            </w:pPr>
-            <w:r>
-              <w:rPr>
-                <w:rFonts w:ascii="Arial" w:hAnsi="Arial" w:cs="Arial"/>
-                <w:sz w:val="22"/>
-                <w:szCs w:val="22"/>
-              </w:rPr>
-              <w:t>User account</w:t>
-            </w:r>
-          </w:p>
-        </w:tc>
-        <w:tc>
-          <w:tcPr>
-            <w:tcW w:w="5598" w:type="dxa"/>
-            <w:gridSpan w:val="2"/>
-          </w:tcPr>
-          <w:p>
-            <w:pPr>
-              <w:pStyle w:val="ListParagraph"/>
-              <w:autoSpaceDE w:val="0"/>
-              <w:autoSpaceDN w:val="0"/>
-              <w:adjustRightInd w:val="0"/>
-              <w:spacing w:before="0"/>
-              <w:ind w:left="0"/>
-              <w:cnfStyle w:val="000000100000" w:firstRow="0" w:lastRow="0" w:firstColumn="0" w:lastColumn="0" w:oddVBand="0" w:evenVBand="0" w:oddHBand="1" w:evenHBand="0" w:firstRowFirstColumn="0" w:firstRowLastColumn="0" w:lastRowFirstColumn="0" w:lastRowLastColumn="0"/>
-              <w:rPr>
-                <w:rFonts w:ascii="Arial" w:hAnsi="Arial" w:cs="Arial"/>
-                <w:sz w:val="22"/>
-                <w:szCs w:val="22"/>
-              </w:rPr>
-            </w:pPr>
-            <w:r>
-              <w:rPr>
-                <w:rFonts w:ascii="Arial" w:hAnsi="Arial" w:cs="Arial"/>
-                <w:sz w:val="22"/>
-                <w:szCs w:val="22"/>
-              </w:rPr>
-              <w:t>Use by administrator, contain add, update information of system users</w:t>
-            </w:r>
-          </w:p>
-        </w:tc>
-      </w:tr>
-      <w:tr>
-        <w:tc>
-          <w:tcPr>
-            <w:cnfStyle w:val="001000000000" w:firstRow="0" w:lastRow="0" w:firstColumn="1" w:lastColumn="0" w:oddVBand="0" w:evenVBand="0" w:oddHBand="0" w:evenHBand="0" w:firstRowFirstColumn="0" w:firstRowLastColumn="0" w:lastRowFirstColumn="0" w:lastRowLastColumn="0"/>
-            <w:tcW w:w="1195" w:type="dxa"/>
-            <w:vMerge/>
-          </w:tcPr>
-          <w:p>
-            <w:pPr>
-              <w:pStyle w:val="ListParagraph"/>
-              <w:autoSpaceDE w:val="0"/>
-              <w:autoSpaceDN w:val="0"/>
-              <w:adjustRightInd w:val="0"/>
-              <w:spacing w:before="0"/>
-              <w:ind w:left="0"/>
-              <w:rPr>
-                <w:rFonts w:ascii="Arial" w:hAnsi="Arial" w:cs="Arial"/>
-                <w:sz w:val="22"/>
-                <w:szCs w:val="22"/>
-              </w:rPr>
-            </w:pPr>
-          </w:p>
-        </w:tc>
-        <w:tc>
-          <w:tcPr>
-            <w:tcW w:w="1595" w:type="dxa"/>
-          </w:tcPr>
-          <w:p>
-            <w:pPr>
-              <w:autoSpaceDE w:val="0"/>
-              <w:autoSpaceDN w:val="0"/>
-              <w:adjustRightInd w:val="0"/>
-              <w:spacing w:before="0"/>
-              <w:cnfStyle w:val="000000000000" w:firstRow="0" w:lastRow="0" w:firstColumn="0" w:lastColumn="0" w:oddVBand="0" w:evenVBand="0" w:oddHBand="0" w:evenHBand="0" w:firstRowFirstColumn="0" w:firstRowLastColumn="0" w:lastRowFirstColumn="0" w:lastRowLastColumn="0"/>
-              <w:rPr>
-                <w:rFonts w:ascii="Arial" w:hAnsi="Arial" w:cs="Arial"/>
-                <w:sz w:val="22"/>
-                <w:szCs w:val="22"/>
-              </w:rPr>
-            </w:pPr>
-            <w:r>
-              <w:rPr>
-                <w:rFonts w:ascii="Arial" w:hAnsi="Arial" w:cs="Arial"/>
-                <w:sz w:val="22"/>
-                <w:szCs w:val="22"/>
-              </w:rPr>
-              <w:t>Customer</w:t>
-            </w:r>
-          </w:p>
-        </w:tc>
-        <w:tc>
-          <w:tcPr>
-            <w:tcW w:w="5598" w:type="dxa"/>
-            <w:gridSpan w:val="2"/>
-          </w:tcPr>
-          <w:p>
-            <w:pPr>
-              <w:pStyle w:val="ListParagraph"/>
-              <w:autoSpaceDE w:val="0"/>
-              <w:autoSpaceDN w:val="0"/>
-              <w:adjustRightInd w:val="0"/>
-              <w:spacing w:before="0"/>
-              <w:ind w:left="0"/>
-              <w:cnfStyle w:val="000000000000" w:firstRow="0" w:lastRow="0" w:firstColumn="0" w:lastColumn="0" w:oddVBand="0" w:evenVBand="0" w:oddHBand="0" w:evenHBand="0" w:firstRowFirstColumn="0" w:firstRowLastColumn="0" w:lastRowFirstColumn="0" w:lastRowLastColumn="0"/>
-              <w:rPr>
-                <w:rFonts w:ascii="Arial" w:hAnsi="Arial" w:cs="Arial"/>
-                <w:sz w:val="22"/>
-                <w:szCs w:val="22"/>
-              </w:rPr>
-            </w:pPr>
-            <w:r>
-              <w:rPr>
-                <w:rFonts w:ascii="Arial" w:hAnsi="Arial" w:cs="Arial"/>
-                <w:sz w:val="22"/>
-                <w:szCs w:val="22"/>
-              </w:rPr>
               <w:t>Use by administrator, contain add, update information of system customers</w:t>
             </w:r>
             <w:r>
@@ -1813,23 +793,7 @@
         <w:autoSpaceDN w:val="0"/>
         <w:adjustRightInd w:val="0"/>
         <w:spacing w:before="0"/>
-        <w:rPr>
-          <w:rFonts w:ascii="Arial" w:hAnsi="Arial" w:cs="Arial"/>
-          <w:sz w:val="22"/>
-          <w:szCs w:val="22"/>
-        </w:rPr>
-      </w:pPr>
-    </w:p>
-    <w:p>
-      <w:pPr>
-        <w:numPr>
-          <w:ilvl w:val="0"/>
-          <w:numId w:val="2"/>
-        </w:numPr>
-        <w:autoSpaceDE w:val="0"/>
-        <w:autoSpaceDN w:val="0"/>
-        <w:adjustRightInd w:val="0"/>
-        <w:spacing w:before="0"/>
+        <w:ind w:left="1080"/>
         <w:rPr>
           <w:rFonts w:ascii="Arial" w:hAnsi="Arial" w:cs="Arial"/>
           <w:b/>
@@ -1837,793 +801,8 @@
           <w:szCs w:val="22"/>
         </w:rPr>
       </w:pPr>
-      <w:r>
-        <w:rPr>
-          <w:rFonts w:ascii="Arial" w:hAnsi="Arial" w:cs="Arial"/>
-          <w:b/>
-          <w:sz w:val="22"/>
-          <w:szCs w:val="22"/>
-        </w:rPr>
-        <w:t>Relations and their properties</w:t>
-      </w:r>
-    </w:p>
-    <w:p>
-      <w:pPr>
-        <w:autoSpaceDE w:val="0"/>
-        <w:autoSpaceDN w:val="0"/>
-        <w:adjustRightInd w:val="0"/>
-        <w:spacing w:before="0"/>
-        <w:ind w:left="1440"/>
-        <w:rPr>
-          <w:rFonts w:ascii="Arial" w:hAnsi="Arial" w:cs="Arial"/>
-          <w:sz w:val="22"/>
-          <w:szCs w:val="22"/>
-        </w:rPr>
-      </w:pPr>
-    </w:p>
-    <w:tbl>
-      <w:tblPr>
-        <w:tblStyle w:val="MediumGrid3-Accent5"/>
-        <w:tblW w:w="0" w:type="auto"/>
-        <w:tblInd w:w="1188" w:type="dxa"/>
-        <w:tblLook w:val="04A0" w:firstRow="1" w:lastRow="0" w:firstColumn="1" w:lastColumn="0" w:noHBand="0" w:noVBand="1"/>
-      </w:tblPr>
-      <w:tblGrid>
-        <w:gridCol w:w="1890"/>
-        <w:gridCol w:w="6480"/>
-      </w:tblGrid>
-      <w:tr>
-        <w:trPr>
-          <w:cnfStyle w:val="100000000000" w:firstRow="1" w:lastRow="0" w:firstColumn="0" w:lastColumn="0" w:oddVBand="0" w:evenVBand="0" w:oddHBand="0" w:evenHBand="0" w:firstRowFirstColumn="0" w:firstRowLastColumn="0" w:lastRowFirstColumn="0" w:lastRowLastColumn="0"/>
-        </w:trPr>
-        <w:tc>
-          <w:tcPr>
-            <w:cnfStyle w:val="001000000000" w:firstRow="0" w:lastRow="0" w:firstColumn="1" w:lastColumn="0" w:oddVBand="0" w:evenVBand="0" w:oddHBand="0" w:evenHBand="0" w:firstRowFirstColumn="0" w:firstRowLastColumn="0" w:lastRowFirstColumn="0" w:lastRowLastColumn="0"/>
-            <w:tcW w:w="1890" w:type="dxa"/>
-          </w:tcPr>
-          <w:p>
-            <w:pPr>
-              <w:pStyle w:val="ListParagraph"/>
-              <w:autoSpaceDE w:val="0"/>
-              <w:autoSpaceDN w:val="0"/>
-              <w:adjustRightInd w:val="0"/>
-              <w:spacing w:before="0"/>
-              <w:ind w:left="0"/>
-              <w:rPr>
-                <w:rFonts w:ascii="Arial" w:hAnsi="Arial" w:cs="Arial"/>
-                <w:sz w:val="22"/>
-                <w:szCs w:val="22"/>
-              </w:rPr>
-            </w:pPr>
-            <w:r>
-              <w:rPr>
-                <w:rFonts w:ascii="Arial" w:hAnsi="Arial" w:cs="Arial"/>
-                <w:sz w:val="22"/>
-                <w:szCs w:val="22"/>
-              </w:rPr>
-              <w:t>Connector</w:t>
-            </w:r>
-          </w:p>
-        </w:tc>
-        <w:tc>
-          <w:tcPr>
-            <w:tcW w:w="6480" w:type="dxa"/>
-          </w:tcPr>
-          <w:p>
-            <w:pPr>
-              <w:pStyle w:val="ListParagraph"/>
-              <w:autoSpaceDE w:val="0"/>
-              <w:autoSpaceDN w:val="0"/>
-              <w:adjustRightInd w:val="0"/>
-              <w:spacing w:before="0"/>
-              <w:ind w:left="0"/>
-              <w:cnfStyle w:val="100000000000" w:firstRow="1" w:lastRow="0" w:firstColumn="0" w:lastColumn="0" w:oddVBand="0" w:evenVBand="0" w:oddHBand="0" w:evenHBand="0" w:firstRowFirstColumn="0" w:firstRowLastColumn="0" w:lastRowFirstColumn="0" w:lastRowLastColumn="0"/>
-              <w:rPr>
-                <w:rFonts w:ascii="Arial" w:hAnsi="Arial" w:cs="Arial"/>
-                <w:sz w:val="22"/>
-                <w:szCs w:val="22"/>
-              </w:rPr>
-            </w:pPr>
-            <w:r>
-              <w:rPr>
-                <w:rFonts w:ascii="Arial" w:hAnsi="Arial" w:cs="Arial"/>
-                <w:sz w:val="22"/>
-                <w:szCs w:val="22"/>
-              </w:rPr>
-              <w:t>Properties</w:t>
-            </w:r>
-          </w:p>
-        </w:tc>
-      </w:tr>
-      <w:tr>
-        <w:trPr>
-          <w:cnfStyle w:val="000000100000" w:firstRow="0" w:lastRow="0" w:firstColumn="0" w:lastColumn="0" w:oddVBand="0" w:evenVBand="0" w:oddHBand="1" w:evenHBand="0" w:firstRowFirstColumn="0" w:firstRowLastColumn="0" w:lastRowFirstColumn="0" w:lastRowLastColumn="0"/>
-          <w:trHeight w:val="526"/>
-        </w:trPr>
-        <w:tc>
-          <w:tcPr>
-            <w:cnfStyle w:val="001000000000" w:firstRow="0" w:lastRow="0" w:firstColumn="1" w:lastColumn="0" w:oddVBand="0" w:evenVBand="0" w:oddHBand="0" w:evenHBand="0" w:firstRowFirstColumn="0" w:firstRowLastColumn="0" w:lastRowFirstColumn="0" w:lastRowLastColumn="0"/>
-            <w:tcW w:w="1890" w:type="dxa"/>
-          </w:tcPr>
-          <w:p>
-            <w:pPr>
-              <w:pStyle w:val="ListParagraph"/>
-              <w:autoSpaceDE w:val="0"/>
-              <w:autoSpaceDN w:val="0"/>
-              <w:adjustRightInd w:val="0"/>
-              <w:spacing w:before="0"/>
-              <w:ind w:left="0"/>
-              <w:rPr>
-                <w:rFonts w:ascii="Arial" w:hAnsi="Arial" w:cs="Arial"/>
-                <w:sz w:val="22"/>
-                <w:szCs w:val="22"/>
-              </w:rPr>
-            </w:pPr>
-            <w:r>
-              <w:rPr>
-                <w:rFonts w:ascii="Arial" w:hAnsi="Arial" w:cs="Arial"/>
-                <w:sz w:val="22"/>
-                <w:szCs w:val="22"/>
-              </w:rPr>
-              <w:t>Pipe</w:t>
-            </w:r>
-          </w:p>
-        </w:tc>
-        <w:tc>
-          <w:tcPr>
-            <w:tcW w:w="6480" w:type="dxa"/>
-          </w:tcPr>
-          <w:p>
-            <w:pPr>
-              <w:autoSpaceDE w:val="0"/>
-              <w:autoSpaceDN w:val="0"/>
-              <w:adjustRightInd w:val="0"/>
-              <w:spacing w:before="0"/>
-              <w:cnfStyle w:val="000000100000" w:firstRow="0" w:lastRow="0" w:firstColumn="0" w:lastColumn="0" w:oddVBand="0" w:evenVBand="0" w:oddHBand="1" w:evenHBand="0" w:firstRowFirstColumn="0" w:firstRowLastColumn="0" w:lastRowFirstColumn="0" w:lastRowLastColumn="0"/>
-              <w:rPr>
-                <w:rFonts w:ascii="Arial" w:hAnsi="Arial" w:cs="Arial"/>
-                <w:sz w:val="22"/>
-                <w:szCs w:val="22"/>
-              </w:rPr>
-            </w:pPr>
-            <w:r>
-              <w:rPr>
-                <w:rFonts w:ascii="Arial" w:hAnsi="Arial" w:cs="Arial"/>
-                <w:sz w:val="22"/>
-                <w:szCs w:val="22"/>
-              </w:rPr>
-              <w:t>A kind</w:t>
-            </w:r>
-            <w:r>
-              <w:rPr>
-                <w:rFonts w:ascii="Arial" w:hAnsi="Arial" w:cs="Arial"/>
-                <w:sz w:val="22"/>
-                <w:szCs w:val="22"/>
-              </w:rPr>
-              <w:t xml:space="preserve"> connector </w:t>
-            </w:r>
-            <w:r>
-              <w:rPr>
-                <w:rFonts w:ascii="Arial" w:hAnsi="Arial" w:cs="Arial"/>
-                <w:sz w:val="22"/>
-                <w:szCs w:val="22"/>
-              </w:rPr>
-              <w:t xml:space="preserve">in Dataflow Style </w:t>
-            </w:r>
-            <w:r>
-              <w:rPr>
-                <w:rFonts w:ascii="Arial" w:hAnsi="Arial" w:cs="Arial"/>
-                <w:sz w:val="22"/>
-                <w:szCs w:val="22"/>
-              </w:rPr>
-              <w:t>that conveys data from a filter’s output ports to another filter’s input ports. A pipe has a single data-in and a single data-out role, preserves the sequence of data items, and does not alter the data passing through.</w:t>
-            </w:r>
-          </w:p>
-        </w:tc>
-      </w:tr>
-      <w:tr>
-        <w:trPr>
-          <w:trHeight w:val="526"/>
-        </w:trPr>
-        <w:tc>
-          <w:tcPr>
-            <w:cnfStyle w:val="001000000000" w:firstRow="0" w:lastRow="0" w:firstColumn="1" w:lastColumn="0" w:oddVBand="0" w:evenVBand="0" w:oddHBand="0" w:evenHBand="0" w:firstRowFirstColumn="0" w:firstRowLastColumn="0" w:lastRowFirstColumn="0" w:lastRowLastColumn="0"/>
-            <w:tcW w:w="1890" w:type="dxa"/>
-          </w:tcPr>
-          <w:p>
-            <w:pPr>
-              <w:pStyle w:val="ListParagraph"/>
-              <w:autoSpaceDE w:val="0"/>
-              <w:autoSpaceDN w:val="0"/>
-              <w:adjustRightInd w:val="0"/>
-              <w:spacing w:before="0"/>
-              <w:ind w:left="0"/>
-              <w:rPr>
-                <w:rFonts w:ascii="Arial" w:hAnsi="Arial" w:cs="Arial"/>
-                <w:sz w:val="22"/>
-                <w:szCs w:val="22"/>
-              </w:rPr>
-            </w:pPr>
-            <w:r>
-              <w:rPr>
-                <w:rFonts w:ascii="Arial" w:hAnsi="Arial" w:cs="Arial"/>
-                <w:sz w:val="22"/>
-                <w:szCs w:val="22"/>
-              </w:rPr>
-              <w:t>Request/ Reply</w:t>
-            </w:r>
-          </w:p>
-        </w:tc>
-        <w:tc>
-          <w:tcPr>
-            <w:tcW w:w="6480" w:type="dxa"/>
-          </w:tcPr>
-          <w:p>
-            <w:pPr>
-              <w:autoSpaceDE w:val="0"/>
-              <w:autoSpaceDN w:val="0"/>
-              <w:adjustRightInd w:val="0"/>
-              <w:spacing w:before="0"/>
-              <w:cnfStyle w:val="000000000000" w:firstRow="0" w:lastRow="0" w:firstColumn="0" w:lastColumn="0" w:oddVBand="0" w:evenVBand="0" w:oddHBand="0" w:evenHBand="0" w:firstRowFirstColumn="0" w:firstRowLastColumn="0" w:lastRowFirstColumn="0" w:lastRowLastColumn="0"/>
-              <w:rPr>
-                <w:rFonts w:ascii="Arial" w:hAnsi="Arial" w:cs="Arial"/>
-                <w:sz w:val="22"/>
-                <w:szCs w:val="22"/>
-              </w:rPr>
-            </w:pPr>
-            <w:r>
-              <w:rPr>
-                <w:rFonts w:ascii="Arial" w:hAnsi="Arial" w:cs="Arial"/>
-                <w:sz w:val="22"/>
-                <w:szCs w:val="22"/>
-              </w:rPr>
-              <w:t>Connector between client and server</w:t>
-            </w:r>
-            <w:r>
-              <w:rPr>
-                <w:rFonts w:ascii="Arial" w:hAnsi="Arial" w:cs="Arial"/>
-                <w:sz w:val="22"/>
-                <w:szCs w:val="22"/>
-              </w:rPr>
-              <w:t xml:space="preserve"> style, used by a client to invoke ser</w:t>
-            </w:r>
-            <w:r>
-              <w:rPr>
-                <w:rFonts w:ascii="Arial" w:hAnsi="Arial" w:cs="Arial"/>
-                <w:sz w:val="22"/>
-                <w:szCs w:val="22"/>
-              </w:rPr>
-              <w:t>vices on a server.</w:t>
-            </w:r>
-          </w:p>
-        </w:tc>
-      </w:tr>
-      <w:tr>
-        <w:trPr>
-          <w:cnfStyle w:val="000000100000" w:firstRow="0" w:lastRow="0" w:firstColumn="0" w:lastColumn="0" w:oddVBand="0" w:evenVBand="0" w:oddHBand="1" w:evenHBand="0" w:firstRowFirstColumn="0" w:firstRowLastColumn="0" w:lastRowFirstColumn="0" w:lastRowLastColumn="0"/>
-          <w:trHeight w:val="556"/>
-        </w:trPr>
-        <w:tc>
-          <w:tcPr>
-            <w:cnfStyle w:val="001000000000" w:firstRow="0" w:lastRow="0" w:firstColumn="1" w:lastColumn="0" w:oddVBand="0" w:evenVBand="0" w:oddHBand="0" w:evenHBand="0" w:firstRowFirstColumn="0" w:firstRowLastColumn="0" w:lastRowFirstColumn="0" w:lastRowLastColumn="0"/>
-            <w:tcW w:w="1890" w:type="dxa"/>
-          </w:tcPr>
-          <w:p>
-            <w:pPr>
-              <w:pStyle w:val="ListParagraph"/>
-              <w:autoSpaceDE w:val="0"/>
-              <w:autoSpaceDN w:val="0"/>
-              <w:adjustRightInd w:val="0"/>
-              <w:spacing w:before="0"/>
-              <w:ind w:left="0"/>
-              <w:rPr>
-                <w:rFonts w:ascii="Arial" w:hAnsi="Arial" w:cs="Arial"/>
-                <w:b w:val="0"/>
-                <w:bCs w:val="0"/>
-                <w:sz w:val="22"/>
-                <w:szCs w:val="22"/>
-              </w:rPr>
-            </w:pPr>
-            <w:r>
-              <w:rPr>
-                <w:rFonts w:ascii="Arial" w:hAnsi="Arial" w:cs="Arial"/>
-                <w:sz w:val="22"/>
-                <w:szCs w:val="22"/>
-              </w:rPr>
-              <w:t>Replication</w:t>
-            </w:r>
-          </w:p>
-        </w:tc>
-        <w:tc>
-          <w:tcPr>
-            <w:tcW w:w="6480" w:type="dxa"/>
-          </w:tcPr>
-          <w:p>
-            <w:pPr>
-              <w:pStyle w:val="ListParagraph"/>
-              <w:autoSpaceDE w:val="0"/>
-              <w:autoSpaceDN w:val="0"/>
-              <w:adjustRightInd w:val="0"/>
-              <w:spacing w:before="0"/>
-              <w:ind w:left="0"/>
-              <w:cnfStyle w:val="000000100000" w:firstRow="0" w:lastRow="0" w:firstColumn="0" w:lastColumn="0" w:oddVBand="0" w:evenVBand="0" w:oddHBand="1" w:evenHBand="0" w:firstRowFirstColumn="0" w:firstRowLastColumn="0" w:lastRowFirstColumn="0" w:lastRowLastColumn="0"/>
-              <w:rPr>
-                <w:rFonts w:ascii="Arial" w:hAnsi="Arial" w:cs="Arial"/>
-                <w:sz w:val="22"/>
-                <w:szCs w:val="22"/>
-              </w:rPr>
-            </w:pPr>
-            <w:r>
-              <w:rPr>
-                <w:rFonts w:ascii="Arial" w:hAnsi="Arial" w:cs="Arial"/>
-                <w:sz w:val="22"/>
-                <w:szCs w:val="22"/>
-              </w:rPr>
-              <w:t xml:space="preserve">This connector show that the synchronize protocol will be used here to make sure data between database servers was synched </w:t>
-            </w:r>
-          </w:p>
-        </w:tc>
-      </w:tr>
-      <w:tr>
-        <w:trPr>
-          <w:trHeight w:val="556"/>
-        </w:trPr>
-        <w:tc>
-          <w:tcPr>
-            <w:cnfStyle w:val="001000000000" w:firstRow="0" w:lastRow="0" w:firstColumn="1" w:lastColumn="0" w:oddVBand="0" w:evenVBand="0" w:oddHBand="0" w:evenHBand="0" w:firstRowFirstColumn="0" w:firstRowLastColumn="0" w:lastRowFirstColumn="0" w:lastRowLastColumn="0"/>
-            <w:tcW w:w="1890" w:type="dxa"/>
-          </w:tcPr>
-          <w:p>
-            <w:pPr>
-              <w:autoSpaceDE w:val="0"/>
-              <w:autoSpaceDN w:val="0"/>
-              <w:adjustRightInd w:val="0"/>
-              <w:spacing w:before="0"/>
-              <w:rPr>
-                <w:rFonts w:ascii="Arial" w:hAnsi="Arial" w:cs="Arial"/>
-                <w:b w:val="0"/>
-                <w:bCs w:val="0"/>
-                <w:sz w:val="22"/>
-                <w:szCs w:val="22"/>
-              </w:rPr>
-            </w:pPr>
-            <w:r>
-              <w:rPr>
-                <w:rFonts w:ascii="Arial" w:hAnsi="Arial" w:cs="Arial"/>
-                <w:sz w:val="22"/>
-                <w:szCs w:val="22"/>
-              </w:rPr>
-              <w:lastRenderedPageBreak/>
-              <w:t>Read Data</w:t>
-            </w:r>
-          </w:p>
-        </w:tc>
-        <w:tc>
-          <w:tcPr>
-            <w:tcW w:w="6480" w:type="dxa"/>
-          </w:tcPr>
-          <w:p>
-            <w:pPr>
-              <w:pStyle w:val="ListParagraph"/>
-              <w:autoSpaceDE w:val="0"/>
-              <w:autoSpaceDN w:val="0"/>
-              <w:adjustRightInd w:val="0"/>
-              <w:spacing w:before="0"/>
-              <w:ind w:left="0"/>
-              <w:cnfStyle w:val="000000000000" w:firstRow="0" w:lastRow="0" w:firstColumn="0" w:lastColumn="0" w:oddVBand="0" w:evenVBand="0" w:oddHBand="0" w:evenHBand="0" w:firstRowFirstColumn="0" w:firstRowLastColumn="0" w:lastRowFirstColumn="0" w:lastRowLastColumn="0"/>
-              <w:rPr>
-                <w:rFonts w:ascii="Arial" w:hAnsi="Arial" w:cs="Arial"/>
-                <w:sz w:val="22"/>
-                <w:szCs w:val="22"/>
-              </w:rPr>
-            </w:pPr>
-            <w:r>
-              <w:rPr>
-                <w:rFonts w:ascii="Arial" w:hAnsi="Arial" w:cs="Arial"/>
-                <w:sz w:val="22"/>
-                <w:szCs w:val="22"/>
-              </w:rPr>
-              <w:t>P</w:t>
-            </w:r>
-            <w:r>
-              <w:rPr>
-                <w:rFonts w:ascii="Arial" w:hAnsi="Arial" w:cs="Arial"/>
-                <w:sz w:val="22"/>
-                <w:szCs w:val="22"/>
-              </w:rPr>
-              <w:t>resent that data was read at the filter</w:t>
-            </w:r>
-            <w:r>
-              <w:rPr>
-                <w:rFonts w:ascii="Arial" w:hAnsi="Arial" w:cs="Arial"/>
-                <w:sz w:val="22"/>
-                <w:szCs w:val="22"/>
-              </w:rPr>
-              <w:t>/object</w:t>
-            </w:r>
-            <w:r>
-              <w:rPr>
-                <w:rFonts w:ascii="Arial" w:hAnsi="Arial" w:cs="Arial"/>
-                <w:sz w:val="22"/>
-                <w:szCs w:val="22"/>
-              </w:rPr>
-              <w:t xml:space="preserve"> which connected with this connector</w:t>
-            </w:r>
-            <w:r>
-              <w:rPr>
-                <w:rFonts w:ascii="Arial" w:hAnsi="Arial" w:cs="Arial"/>
-                <w:sz w:val="22"/>
-                <w:szCs w:val="22"/>
-              </w:rPr>
-              <w:t>.</w:t>
-            </w:r>
-          </w:p>
-        </w:tc>
-      </w:tr>
-      <w:tr>
-        <w:trPr>
-          <w:cnfStyle w:val="000000100000" w:firstRow="0" w:lastRow="0" w:firstColumn="0" w:lastColumn="0" w:oddVBand="0" w:evenVBand="0" w:oddHBand="1" w:evenHBand="0" w:firstRowFirstColumn="0" w:firstRowLastColumn="0" w:lastRowFirstColumn="0" w:lastRowLastColumn="0"/>
-          <w:trHeight w:val="331"/>
-        </w:trPr>
-        <w:tc>
-          <w:tcPr>
-            <w:cnfStyle w:val="001000000000" w:firstRow="0" w:lastRow="0" w:firstColumn="1" w:lastColumn="0" w:oddVBand="0" w:evenVBand="0" w:oddHBand="0" w:evenHBand="0" w:firstRowFirstColumn="0" w:firstRowLastColumn="0" w:lastRowFirstColumn="0" w:lastRowLastColumn="0"/>
-            <w:tcW w:w="1890" w:type="dxa"/>
-          </w:tcPr>
-          <w:p>
-            <w:pPr>
-              <w:autoSpaceDE w:val="0"/>
-              <w:autoSpaceDN w:val="0"/>
-              <w:adjustRightInd w:val="0"/>
-              <w:spacing w:before="0"/>
-              <w:rPr>
-                <w:rFonts w:ascii="Arial" w:hAnsi="Arial" w:cs="Arial"/>
-                <w:sz w:val="22"/>
-                <w:szCs w:val="22"/>
-              </w:rPr>
-            </w:pPr>
-            <w:r>
-              <w:rPr>
-                <w:rFonts w:ascii="Arial" w:hAnsi="Arial" w:cs="Arial"/>
-                <w:sz w:val="22"/>
-                <w:szCs w:val="22"/>
-              </w:rPr>
-              <w:t>Write Data</w:t>
-            </w:r>
-          </w:p>
-        </w:tc>
-        <w:tc>
-          <w:tcPr>
-            <w:tcW w:w="6480" w:type="dxa"/>
-          </w:tcPr>
-          <w:p>
-            <w:pPr>
-              <w:pStyle w:val="ListParagraph"/>
-              <w:autoSpaceDE w:val="0"/>
-              <w:autoSpaceDN w:val="0"/>
-              <w:adjustRightInd w:val="0"/>
-              <w:spacing w:before="0"/>
-              <w:ind w:left="0"/>
-              <w:cnfStyle w:val="000000100000" w:firstRow="0" w:lastRow="0" w:firstColumn="0" w:lastColumn="0" w:oddVBand="0" w:evenVBand="0" w:oddHBand="1" w:evenHBand="0" w:firstRowFirstColumn="0" w:firstRowLastColumn="0" w:lastRowFirstColumn="0" w:lastRowLastColumn="0"/>
-              <w:rPr>
-                <w:rFonts w:ascii="Arial" w:hAnsi="Arial" w:cs="Arial"/>
-                <w:sz w:val="22"/>
-                <w:szCs w:val="22"/>
-              </w:rPr>
-            </w:pPr>
-            <w:r>
-              <w:rPr>
-                <w:rFonts w:ascii="Arial" w:hAnsi="Arial" w:cs="Arial"/>
-                <w:sz w:val="22"/>
-                <w:szCs w:val="22"/>
-              </w:rPr>
-              <w:t>P</w:t>
-            </w:r>
-            <w:r>
-              <w:rPr>
-                <w:rFonts w:ascii="Arial" w:hAnsi="Arial" w:cs="Arial"/>
-                <w:sz w:val="22"/>
-                <w:szCs w:val="22"/>
-              </w:rPr>
-              <w:t xml:space="preserve">resent that data </w:t>
-            </w:r>
-            <w:r>
-              <w:rPr>
-                <w:rFonts w:ascii="Arial" w:hAnsi="Arial" w:cs="Arial"/>
-                <w:sz w:val="22"/>
-                <w:szCs w:val="22"/>
-              </w:rPr>
-              <w:t>can be write into</w:t>
-            </w:r>
-            <w:r>
-              <w:rPr>
-                <w:rFonts w:ascii="Arial" w:hAnsi="Arial" w:cs="Arial"/>
-                <w:sz w:val="22"/>
-                <w:szCs w:val="22"/>
-              </w:rPr>
-              <w:t xml:space="preserve"> the filter</w:t>
-            </w:r>
-            <w:r>
-              <w:rPr>
-                <w:rFonts w:ascii="Arial" w:hAnsi="Arial" w:cs="Arial"/>
-                <w:sz w:val="22"/>
-                <w:szCs w:val="22"/>
-              </w:rPr>
-              <w:t>/object</w:t>
-            </w:r>
-            <w:r>
-              <w:rPr>
-                <w:rFonts w:ascii="Arial" w:hAnsi="Arial" w:cs="Arial"/>
-                <w:sz w:val="22"/>
-                <w:szCs w:val="22"/>
-              </w:rPr>
-              <w:t xml:space="preserve"> which connected with this connector</w:t>
-            </w:r>
-            <w:r>
-              <w:rPr>
-                <w:rFonts w:ascii="Arial" w:hAnsi="Arial" w:cs="Arial"/>
-                <w:sz w:val="22"/>
-                <w:szCs w:val="22"/>
-              </w:rPr>
-              <w:t>.</w:t>
-            </w:r>
-          </w:p>
-        </w:tc>
-      </w:tr>
-      <w:tr>
-        <w:trPr>
-          <w:trHeight w:val="526"/>
-        </w:trPr>
-        <w:tc>
-          <w:tcPr>
-            <w:cnfStyle w:val="001000000000" w:firstRow="0" w:lastRow="0" w:firstColumn="1" w:lastColumn="0" w:oddVBand="0" w:evenVBand="0" w:oddHBand="0" w:evenHBand="0" w:firstRowFirstColumn="0" w:firstRowLastColumn="0" w:lastRowFirstColumn="0" w:lastRowLastColumn="0"/>
-            <w:tcW w:w="1890" w:type="dxa"/>
-          </w:tcPr>
-          <w:p>
-            <w:pPr>
-              <w:autoSpaceDE w:val="0"/>
-              <w:autoSpaceDN w:val="0"/>
-              <w:adjustRightInd w:val="0"/>
-              <w:spacing w:before="0"/>
-              <w:rPr>
-                <w:rFonts w:ascii="Arial" w:hAnsi="Arial" w:cs="Arial"/>
-                <w:sz w:val="22"/>
-                <w:szCs w:val="22"/>
-              </w:rPr>
-            </w:pPr>
-            <w:r>
-              <w:rPr>
-                <w:rFonts w:ascii="Arial" w:hAnsi="Arial" w:cs="Arial"/>
-                <w:sz w:val="22"/>
-                <w:szCs w:val="22"/>
-              </w:rPr>
-              <w:t>Reserve</w:t>
-            </w:r>
-          </w:p>
-        </w:tc>
-        <w:tc>
-          <w:tcPr>
-            <w:tcW w:w="6480" w:type="dxa"/>
-          </w:tcPr>
-          <w:p>
-            <w:pPr>
-              <w:pStyle w:val="ListParagraph"/>
-              <w:autoSpaceDE w:val="0"/>
-              <w:autoSpaceDN w:val="0"/>
-              <w:adjustRightInd w:val="0"/>
-              <w:spacing w:before="0"/>
-              <w:ind w:left="0"/>
-              <w:cnfStyle w:val="000000000000" w:firstRow="0" w:lastRow="0" w:firstColumn="0" w:lastColumn="0" w:oddVBand="0" w:evenVBand="0" w:oddHBand="0" w:evenHBand="0" w:firstRowFirstColumn="0" w:firstRowLastColumn="0" w:lastRowFirstColumn="0" w:lastRowLastColumn="0"/>
-              <w:rPr>
-                <w:rFonts w:ascii="Arial" w:hAnsi="Arial" w:cs="Arial"/>
-                <w:sz w:val="22"/>
-                <w:szCs w:val="22"/>
-              </w:rPr>
-            </w:pPr>
-            <w:r>
-              <w:rPr>
-                <w:rFonts w:ascii="Arial" w:hAnsi="Arial" w:cs="Arial"/>
-                <w:sz w:val="22"/>
-                <w:szCs w:val="22"/>
-              </w:rPr>
-              <w:t>This connector will be active to replace the “read and write data” connector in case the H</w:t>
-            </w:r>
-            <w:r>
-              <w:rPr>
-                <w:rFonts w:ascii="Arial" w:hAnsi="Arial" w:cs="Arial"/>
-                <w:sz w:val="22"/>
-                <w:szCs w:val="22"/>
-              </w:rPr>
-              <w:t xml:space="preserve">ead </w:t>
-            </w:r>
-            <w:r>
-              <w:rPr>
-                <w:rFonts w:ascii="Arial" w:hAnsi="Arial" w:cs="Arial"/>
-                <w:sz w:val="22"/>
-                <w:szCs w:val="22"/>
-              </w:rPr>
-              <w:t xml:space="preserve">Office </w:t>
-            </w:r>
-            <w:r>
-              <w:rPr>
-                <w:rFonts w:ascii="Arial" w:hAnsi="Arial" w:cs="Arial"/>
-                <w:sz w:val="22"/>
-                <w:szCs w:val="22"/>
-              </w:rPr>
-              <w:t>server</w:t>
-            </w:r>
-            <w:r>
-              <w:rPr>
-                <w:rFonts w:ascii="Arial" w:hAnsi="Arial" w:cs="Arial"/>
-                <w:sz w:val="22"/>
-                <w:szCs w:val="22"/>
-              </w:rPr>
-              <w:t xml:space="preserve"> or Store database server</w:t>
-            </w:r>
-            <w:r>
-              <w:rPr>
-                <w:rFonts w:ascii="Arial" w:hAnsi="Arial" w:cs="Arial"/>
-                <w:sz w:val="22"/>
-                <w:szCs w:val="22"/>
-              </w:rPr>
-              <w:t xml:space="preserve"> going down or the </w:t>
-            </w:r>
-            <w:r>
-              <w:rPr>
-                <w:rFonts w:ascii="Arial" w:hAnsi="Arial" w:cs="Arial"/>
-                <w:sz w:val="22"/>
-                <w:szCs w:val="22"/>
-              </w:rPr>
-              <w:t>connect</w:t>
-            </w:r>
-            <w:r>
-              <w:rPr>
-                <w:rFonts w:ascii="Arial" w:hAnsi="Arial" w:cs="Arial"/>
-                <w:sz w:val="22"/>
-                <w:szCs w:val="22"/>
-              </w:rPr>
-              <w:t>ion</w:t>
-            </w:r>
-            <w:r>
-              <w:rPr>
-                <w:rFonts w:ascii="Arial" w:hAnsi="Arial" w:cs="Arial"/>
-                <w:sz w:val="22"/>
-                <w:szCs w:val="22"/>
-              </w:rPr>
-              <w:t xml:space="preserve"> betw</w:t>
-            </w:r>
-            <w:r>
-              <w:rPr>
-                <w:rFonts w:ascii="Arial" w:hAnsi="Arial" w:cs="Arial"/>
-                <w:sz w:val="22"/>
-                <w:szCs w:val="22"/>
-              </w:rPr>
-              <w:t>een store and Head Office in trouble</w:t>
-            </w:r>
-            <w:r>
-              <w:rPr>
-                <w:rFonts w:ascii="Arial" w:hAnsi="Arial" w:cs="Arial"/>
-                <w:sz w:val="22"/>
-                <w:szCs w:val="22"/>
-              </w:rPr>
-              <w:t>.</w:t>
-            </w:r>
-          </w:p>
-        </w:tc>
-      </w:tr>
-    </w:tbl>
-    <w:p>
-      <w:pPr>
-        <w:autoSpaceDE w:val="0"/>
-        <w:autoSpaceDN w:val="0"/>
-        <w:adjustRightInd w:val="0"/>
-        <w:spacing w:before="0"/>
-        <w:rPr>
-          <w:rFonts w:ascii="Arial" w:hAnsi="Arial" w:cs="Arial"/>
-          <w:sz w:val="22"/>
-          <w:szCs w:val="22"/>
-        </w:rPr>
-      </w:pPr>
-    </w:p>
-    <w:p>
-      <w:pPr>
-        <w:numPr>
-          <w:ilvl w:val="0"/>
-          <w:numId w:val="2"/>
-        </w:numPr>
-        <w:autoSpaceDE w:val="0"/>
-        <w:autoSpaceDN w:val="0"/>
-        <w:adjustRightInd w:val="0"/>
-        <w:spacing w:before="0"/>
-        <w:rPr>
-          <w:rFonts w:ascii="Arial" w:hAnsi="Arial" w:cs="Arial"/>
-          <w:b/>
-          <w:sz w:val="22"/>
-          <w:szCs w:val="22"/>
-        </w:rPr>
-      </w:pPr>
-      <w:r>
-        <w:rPr>
-          <w:rFonts w:ascii="Arial" w:hAnsi="Arial" w:cs="Arial"/>
-          <w:b/>
-          <w:sz w:val="22"/>
-          <w:szCs w:val="22"/>
-        </w:rPr>
-        <w:t>Element  behavior</w:t>
-      </w:r>
-    </w:p>
-    <w:p>
-      <w:pPr>
-        <w:pStyle w:val="ListParagraph"/>
-        <w:rPr>
-          <w:rFonts w:ascii="Arial" w:hAnsi="Arial" w:cs="Arial"/>
-          <w:sz w:val="22"/>
-          <w:szCs w:val="22"/>
-        </w:rPr>
-      </w:pPr>
-    </w:p>
-    <w:p>
-      <w:pPr>
-        <w:autoSpaceDE w:val="0"/>
-        <w:autoSpaceDN w:val="0"/>
-        <w:adjustRightInd w:val="0"/>
-        <w:spacing w:before="0"/>
-        <w:rPr>
-          <w:rFonts w:ascii="Arial" w:hAnsi="Arial" w:cs="Arial"/>
-          <w:sz w:val="22"/>
-          <w:szCs w:val="22"/>
-        </w:rPr>
-      </w:pPr>
-    </w:p>
-    <w:p>
-      <w:pPr>
-        <w:numPr>
-          <w:ilvl w:val="0"/>
-          <w:numId w:val="1"/>
-        </w:numPr>
-        <w:autoSpaceDE w:val="0"/>
-        <w:autoSpaceDN w:val="0"/>
-        <w:adjustRightInd w:val="0"/>
-        <w:spacing w:before="0"/>
-        <w:rPr>
-          <w:rFonts w:ascii="Arial" w:hAnsi="Arial" w:cs="Arial"/>
-          <w:b/>
-          <w:sz w:val="22"/>
-          <w:szCs w:val="22"/>
-        </w:rPr>
-      </w:pPr>
-      <w:r>
-        <w:rPr>
-          <w:rFonts w:ascii="Arial" w:hAnsi="Arial" w:cs="Arial"/>
-          <w:b/>
-          <w:sz w:val="22"/>
-          <w:szCs w:val="22"/>
-        </w:rPr>
-        <w:t>Context diagram:</w:t>
-      </w:r>
-    </w:p>
-    <w:p>
-      <w:pPr>
-        <w:autoSpaceDE w:val="0"/>
-        <w:autoSpaceDN w:val="0"/>
-        <w:adjustRightInd w:val="0"/>
-        <w:spacing w:before="0"/>
-        <w:ind w:left="1080"/>
-        <w:rPr>
-          <w:rFonts w:ascii="Arial" w:hAnsi="Arial" w:cs="Arial"/>
-          <w:b/>
-          <w:sz w:val="22"/>
-          <w:szCs w:val="22"/>
-        </w:rPr>
-      </w:pPr>
-      <w:r>
-        <w:object w:dxaOrig="9714" w:dyaOrig="6009">
-          <v:shape id="_x0000_i1025" type="#_x0000_t75" style="width:409.4pt;height:253.65pt" o:ole="">
-            <v:imagedata r:id="rId12" o:title=""/>
-          </v:shape>
-          <o:OLEObject Type="Embed" ProgID="Visio.Drawing.11" ShapeID="_x0000_i1025" DrawAspect="Content" ObjectID="_1396557179" r:id="rId13"/>
-        </w:object>
-      </w:r>
+      <w:bookmarkStart w:id="0" w:name="_GoBack"/>
+      <w:bookmarkEnd w:id="0"/>
     </w:p>
     <w:p>
       <w:pPr>
@@ -2997,16 +1176,7 @@
           <w:sz w:val="22"/>
           <w:szCs w:val="22"/>
         </w:rPr>
-        <w:t xml:space="preserve">receives through one or more </w:t>
-      </w:r>
-      <w:r>
-        <w:rPr>
-          <w:rFonts w:ascii="Arial" w:hAnsi="Arial" w:cs="Arial"/>
-          <w:sz w:val="22"/>
-          <w:szCs w:val="22"/>
-        </w:rPr>
-        <w:lastRenderedPageBreak/>
-        <w:t>pipes and transmits the result</w:t>
+        <w:t>receives through one or more pipes and transmits the result</w:t>
       </w:r>
       <w:r>
         <w:rPr>

--- a/trunk/Architect and Design/Team 2/Component and Connector View.docx
+++ b/trunk/Architect and Design/Team 2/Component and Connector View.docx
@@ -801,8 +801,6 @@
           <w:szCs w:val="22"/>
         </w:rPr>
       </w:pPr>
-      <w:bookmarkStart w:id="0" w:name="_GoBack"/>
-      <w:bookmarkEnd w:id="0"/>
     </w:p>
     <w:p>
       <w:pPr>
@@ -914,96 +912,8 @@
           <w:sz w:val="22"/>
           <w:szCs w:val="22"/>
         </w:rPr>
-        <w:t xml:space="preserve">The shared-data style </w:t>
+        <w:t>The system includes 2 Database Server located in Head Office and Store and application uses data from these servers for sales activities as well as data storage. So in this architecture will use the Call-Return Styles, include Client-Server style and a Call-return style that objects call other objects referred to other data and wait for the return data from them. The called object will be call data from repository use Client-server styles. They will send request to database server and wait for the reply from them.</w:t>
       </w:r>
-      <w:r>
-        <w:rPr>
-          <w:rFonts w:ascii="Arial" w:hAnsi="Arial" w:cs="Arial"/>
-          <w:sz w:val="22"/>
-          <w:szCs w:val="22"/>
-        </w:rPr>
-        <w:t xml:space="preserve">was used because it </w:t>
-      </w:r>
-      <w:r>
-        <w:rPr>
-          <w:rFonts w:ascii="Arial" w:hAnsi="Arial" w:cs="Arial"/>
-          <w:sz w:val="22"/>
-          <w:szCs w:val="22"/>
-        </w:rPr>
-        <w:t xml:space="preserve">is useful whenever various data items have multiple </w:t>
-      </w:r>
-      <w:proofErr w:type="spellStart"/>
-      <w:r>
-        <w:rPr>
-          <w:rFonts w:ascii="Arial" w:hAnsi="Arial" w:cs="Arial"/>
-          <w:sz w:val="22"/>
-          <w:szCs w:val="22"/>
-        </w:rPr>
-        <w:t>accesso</w:t>
-      </w:r>
-      <w:r>
-        <w:rPr>
-          <w:rFonts w:ascii="Arial" w:hAnsi="Arial" w:cs="Arial"/>
-          <w:sz w:val="22"/>
-          <w:szCs w:val="22"/>
-        </w:rPr>
-        <w:t>rs</w:t>
-      </w:r>
-      <w:proofErr w:type="spellEnd"/>
-      <w:r>
-        <w:rPr>
-          <w:rFonts w:ascii="Arial" w:hAnsi="Arial" w:cs="Arial"/>
-          <w:sz w:val="22"/>
-          <w:szCs w:val="22"/>
-        </w:rPr>
-        <w:t xml:space="preserve"> and persistence. Use of this style decouples the producer of the data from the consumers of the data;</w:t>
-      </w:r>
-      <w:r>
-        <w:rPr>
-          <w:rFonts w:ascii="Arial" w:hAnsi="Arial" w:cs="Arial"/>
-          <w:sz w:val="22"/>
-          <w:szCs w:val="22"/>
-        </w:rPr>
-        <w:t xml:space="preserve"> </w:t>
-      </w:r>
-      <w:r>
-        <w:rPr>
-          <w:rFonts w:ascii="Arial" w:hAnsi="Arial" w:cs="Arial"/>
-          <w:sz w:val="22"/>
-          <w:szCs w:val="22"/>
-        </w:rPr>
-        <w:t>this system has more than one data server. The data is naturally or historically, partitioned into separable stores, so we can replicated over several server to improve availability through redundancy tactic.</w:t>
-      </w:r>
-    </w:p>
-    <w:p>
-      <w:pPr>
-        <w:pStyle w:val="ListParagraph"/>
-        <w:autoSpaceDE w:val="0"/>
-        <w:autoSpaceDN w:val="0"/>
-        <w:adjustRightInd w:val="0"/>
-        <w:spacing w:before="0"/>
-        <w:ind w:left="1440"/>
-        <w:rPr>
-          <w:rFonts w:ascii="Arial" w:hAnsi="Arial" w:cs="Arial"/>
-          <w:sz w:val="22"/>
-          <w:szCs w:val="22"/>
-        </w:rPr>
-      </w:pPr>
-    </w:p>
-    <w:p>
-      <w:pPr>
-        <w:pStyle w:val="ListParagraph"/>
-        <w:autoSpaceDE w:val="0"/>
-        <w:autoSpaceDN w:val="0"/>
-        <w:adjustRightInd w:val="0"/>
-        <w:spacing w:before="0"/>
-        <w:ind w:left="1440"/>
-        <w:rPr>
-          <w:rFonts w:ascii="Arial" w:hAnsi="Arial" w:cs="Arial"/>
-          <w:sz w:val="22"/>
-          <w:szCs w:val="22"/>
-        </w:rPr>
-      </w:pPr>
     </w:p>
     <w:p>
       <w:pPr>
@@ -1033,187 +943,6 @@
     </w:p>
     <w:p>
       <w:pPr>
-        <w:pStyle w:val="ListParagraph"/>
-        <w:ind w:left="1080"/>
-        <w:rPr>
-          <w:rFonts w:ascii="Arial" w:hAnsi="Arial" w:cs="Arial"/>
-          <w:sz w:val="22"/>
-          <w:szCs w:val="22"/>
-        </w:rPr>
-      </w:pPr>
-      <w:r>
-        <w:rPr>
-          <w:rFonts w:ascii="Arial" w:hAnsi="Arial" w:cs="Arial"/>
-          <w:b/>
-          <w:sz w:val="22"/>
-          <w:szCs w:val="22"/>
-        </w:rPr>
-        <w:t>In Pipe-and-Filter Style:</w:t>
-      </w:r>
-      <w:r>
-        <w:rPr>
-          <w:rFonts w:ascii="Arial" w:hAnsi="Arial" w:cs="Arial"/>
-          <w:sz w:val="22"/>
-          <w:szCs w:val="22"/>
-        </w:rPr>
-        <w:t xml:space="preserve"> </w:t>
-      </w:r>
-      <w:r>
-        <w:rPr>
-          <w:rFonts w:ascii="Arial" w:hAnsi="Arial" w:cs="Arial"/>
-          <w:sz w:val="22"/>
-          <w:szCs w:val="22"/>
-        </w:rPr>
-        <w:t xml:space="preserve">the conveyance </w:t>
-      </w:r>
-      <w:r>
-        <w:rPr>
-          <w:rFonts w:ascii="Arial" w:hAnsi="Arial" w:cs="Arial"/>
-          <w:sz w:val="22"/>
-          <w:szCs w:val="22"/>
-        </w:rPr>
-        <w:t xml:space="preserve">of </w:t>
-      </w:r>
-      <w:r>
-        <w:rPr>
-          <w:rFonts w:ascii="Arial" w:hAnsi="Arial" w:cs="Arial"/>
-          <w:sz w:val="22"/>
-          <w:szCs w:val="22"/>
-        </w:rPr>
-        <w:t>data between filters in the server will be performed by the pipe</w:t>
-      </w:r>
-      <w:r>
-        <w:rPr>
-          <w:rFonts w:ascii="Arial" w:hAnsi="Arial" w:cs="Arial"/>
-          <w:sz w:val="22"/>
-          <w:szCs w:val="22"/>
-        </w:rPr>
-        <w:t xml:space="preserve">. </w:t>
-      </w:r>
-      <w:r>
-        <w:rPr>
-          <w:rFonts w:ascii="Arial" w:hAnsi="Arial" w:cs="Arial"/>
-          <w:sz w:val="22"/>
-          <w:szCs w:val="22"/>
-        </w:rPr>
-        <w:t>A pipe is a connector that conveys</w:t>
-      </w:r>
-      <w:r>
-        <w:rPr>
-          <w:rFonts w:ascii="Arial" w:hAnsi="Arial" w:cs="Arial"/>
-          <w:sz w:val="22"/>
-          <w:szCs w:val="22"/>
-        </w:rPr>
-        <w:t xml:space="preserve"> </w:t>
-      </w:r>
-      <w:r>
-        <w:rPr>
-          <w:rFonts w:ascii="Arial" w:hAnsi="Arial" w:cs="Arial"/>
-          <w:sz w:val="22"/>
-          <w:szCs w:val="22"/>
-        </w:rPr>
-        <w:t>streams of data from the output port of one filter to the input</w:t>
-      </w:r>
-      <w:r>
-        <w:rPr>
-          <w:rFonts w:ascii="Arial" w:hAnsi="Arial" w:cs="Arial"/>
-          <w:sz w:val="22"/>
-          <w:szCs w:val="22"/>
-        </w:rPr>
-        <w:t xml:space="preserve"> </w:t>
-      </w:r>
-      <w:r>
-        <w:rPr>
-          <w:rFonts w:ascii="Arial" w:hAnsi="Arial" w:cs="Arial"/>
-          <w:sz w:val="22"/>
-          <w:szCs w:val="22"/>
-        </w:rPr>
-        <w:t>port of another filter.</w:t>
-      </w:r>
-      <w:r>
-        <w:rPr>
-          <w:rFonts w:ascii="Arial" w:hAnsi="Arial" w:cs="Arial"/>
-          <w:sz w:val="22"/>
-          <w:szCs w:val="22"/>
-        </w:rPr>
-        <w:t xml:space="preserve"> </w:t>
-      </w:r>
-      <w:r>
-        <w:rPr>
-          <w:rFonts w:ascii="Arial" w:hAnsi="Arial" w:cs="Arial"/>
-          <w:sz w:val="22"/>
-          <w:szCs w:val="22"/>
-        </w:rPr>
-        <w:t>Pipes connect filter output ports to filter input ports.</w:t>
-      </w:r>
-      <w:r>
-        <w:rPr>
-          <w:rFonts w:ascii="Arial" w:hAnsi="Arial" w:cs="Arial"/>
-          <w:sz w:val="22"/>
-          <w:szCs w:val="22"/>
-        </w:rPr>
-        <w:t xml:space="preserve"> </w:t>
-      </w:r>
-      <w:r>
-        <w:rPr>
-          <w:rFonts w:ascii="Arial" w:hAnsi="Arial" w:cs="Arial"/>
-          <w:sz w:val="22"/>
-          <w:szCs w:val="22"/>
-        </w:rPr>
-        <w:t>A filter transforms data that it</w:t>
-      </w:r>
-      <w:r>
-        <w:rPr>
-          <w:rFonts w:ascii="Arial" w:hAnsi="Arial" w:cs="Arial"/>
-          <w:sz w:val="22"/>
-          <w:szCs w:val="22"/>
-        </w:rPr>
-        <w:t xml:space="preserve"> </w:t>
-      </w:r>
-      <w:r>
-        <w:rPr>
-          <w:rFonts w:ascii="Arial" w:hAnsi="Arial" w:cs="Arial"/>
-          <w:sz w:val="22"/>
-          <w:szCs w:val="22"/>
-        </w:rPr>
-        <w:t>receives through one or more pipes and transmits the result</w:t>
-      </w:r>
-      <w:r>
-        <w:rPr>
-          <w:rFonts w:ascii="Arial" w:hAnsi="Arial" w:cs="Arial"/>
-          <w:sz w:val="22"/>
-          <w:szCs w:val="22"/>
-        </w:rPr>
-        <w:t xml:space="preserve"> </w:t>
-      </w:r>
-      <w:r>
-        <w:rPr>
-          <w:rFonts w:ascii="Arial" w:hAnsi="Arial" w:cs="Arial"/>
-          <w:sz w:val="22"/>
-          <w:szCs w:val="22"/>
-        </w:rPr>
-        <w:t xml:space="preserve">through one or more pipes. </w:t>
-      </w:r>
-      <w:r>
-        <w:rPr>
-          <w:rFonts w:ascii="Arial" w:hAnsi="Arial" w:cs="Arial"/>
-          <w:sz w:val="22"/>
-          <w:szCs w:val="22"/>
-        </w:rPr>
-        <w:t>In this system, the filter “Sales” will receive data from two filter “product” and “loyal point” to support its sale activities, these data will be transfer through pipe</w:t>
-      </w:r>
-      <w:r>
-        <w:rPr>
-          <w:rFonts w:ascii="Arial" w:hAnsi="Arial" w:cs="Arial"/>
-          <w:sz w:val="22"/>
-          <w:szCs w:val="22"/>
-        </w:rPr>
-        <w:t>.</w:t>
-      </w:r>
-    </w:p>
-    <w:p>
-      <w:pPr>
-        <w:pStyle w:val="ListParagraph"/>
         <w:autoSpaceDE w:val="0"/>
         <w:autoSpaceDN w:val="0"/>
         <w:adjustRightInd w:val="0"/>
@@ -1225,6 +954,8 @@
           <w:szCs w:val="22"/>
         </w:rPr>
       </w:pPr>
+      <w:bookmarkStart w:id="0" w:name="_GoBack"/>
+      <w:bookmarkEnd w:id="0"/>
     </w:p>
     <w:p>
       <w:pPr>
@@ -1255,14 +986,11 @@
     <w:p>
       <w:pPr>
         <w:pStyle w:val="ListParagraph"/>
-        <w:numPr>
-          <w:ilvl w:val="0"/>
-          <w:numId w:val="6"/>
-        </w:numPr>
         <w:autoSpaceDE w:val="0"/>
         <w:autoSpaceDN w:val="0"/>
         <w:adjustRightInd w:val="0"/>
         <w:spacing w:before="0"/>
+        <w:ind w:left="1440"/>
         <w:rPr>
           <w:rFonts w:ascii="Arial" w:hAnsi="Arial" w:cs="Arial"/>
           <w:sz w:val="22"/>
@@ -1309,24 +1037,6 @@
         </w:rPr>
         <w:t>.</w:t>
       </w:r>
-    </w:p>
-    <w:p>
-      <w:pPr>
-        <w:pStyle w:val="ListParagraph"/>
-        <w:numPr>
-          <w:ilvl w:val="0"/>
-          <w:numId w:val="6"/>
-        </w:numPr>
-        <w:autoSpaceDE w:val="0"/>
-        <w:autoSpaceDN w:val="0"/>
-        <w:adjustRightInd w:val="0"/>
-        <w:spacing w:before="0"/>
-        <w:rPr>
-          <w:rFonts w:ascii="Arial" w:hAnsi="Arial" w:cs="Arial"/>
-          <w:sz w:val="22"/>
-          <w:szCs w:val="22"/>
-        </w:rPr>
-      </w:pPr>
     </w:p>
     <w:p>
       <w:pPr>

--- a/trunk/Architect and Design/Team 2/Component and Connector View.docx
+++ b/trunk/Architect and Design/Team 2/Component and Connector View.docx
@@ -2,17 +2,19 @@
 <file path=word/document.xml><?xml version="1.0" encoding="utf-8"?>
 <w:document xmlns:wpc="http://schemas.microsoft.com/office/word/2010/wordprocessingCanvas" xmlns:mc="http://schemas.openxmlformats.org/markup-compatibility/2006" xmlns:o="urn:schemas-microsoft-com:office:office" xmlns:r="http://schemas.openxmlformats.org/officeDocument/2006/relationships" xmlns:m="http://schemas.openxmlformats.org/officeDocument/2006/math" xmlns:v="urn:schemas-microsoft-com:vml" xmlns:wp14="http://schemas.microsoft.com/office/word/2010/wordprocessingDrawing" xmlns:wp="http://schemas.openxmlformats.org/drawingml/2006/wordprocessingDrawing" xmlns:w10="urn:schemas-microsoft-com:office:word" xmlns:w="http://schemas.openxmlformats.org/wordprocessingml/2006/main" xmlns:w14="http://schemas.microsoft.com/office/word/2010/wordml" xmlns:wpg="http://schemas.microsoft.com/office/word/2010/wordprocessingGroup" xmlns:wpi="http://schemas.microsoft.com/office/word/2010/wordprocessingInk" xmlns:wne="http://schemas.microsoft.com/office/word/2006/wordml" xmlns:wps="http://schemas.microsoft.com/office/word/2010/wordprocessingShape" mc:Ignorable="w14 wp14">
   <w:body>
+    <w:p/>
+    <w:p/>
+    <w:p/>
+    <w:p/>
     <w:tbl>
       <w:tblPr>
         <w:tblStyle w:val="MediumGrid3-Accent5"/>
         <w:tblW w:w="0" w:type="auto"/>
-        <w:tblInd w:w="1188" w:type="dxa"/>
         <w:tblLook w:val="04A0" w:firstRow="1" w:lastRow="0" w:firstColumn="1" w:lastColumn="0" w:noHBand="0" w:noVBand="1"/>
       </w:tblPr>
       <w:tblGrid>
-        <w:gridCol w:w="1195"/>
-        <w:gridCol w:w="1595"/>
-        <w:gridCol w:w="5598"/>
+        <w:gridCol w:w="1818"/>
+        <w:gridCol w:w="7758"/>
       </w:tblGrid>
       <w:tr>
         <w:trPr>
@@ -21,17 +23,15 @@
         <w:tc>
           <w:tcPr>
             <w:cnfStyle w:val="001000000000" w:firstRow="0" w:lastRow="0" w:firstColumn="1" w:lastColumn="0" w:oddVBand="0" w:evenVBand="0" w:oddHBand="0" w:evenHBand="0" w:firstRowFirstColumn="0" w:firstRowLastColumn="0" w:lastRowFirstColumn="0" w:lastRowLastColumn="0"/>
-            <w:tcW w:w="1195" w:type="dxa"/>
-            <w:vMerge w:val="restart"/>
+            <w:tcW w:w="1818" w:type="dxa"/>
           </w:tcPr>
           <w:p>
             <w:pPr>
-              <w:pStyle w:val="ListParagraph"/>
               <w:autoSpaceDE w:val="0"/>
               <w:autoSpaceDN w:val="0"/>
               <w:adjustRightInd w:val="0"/>
               <w:spacing w:before="0"/>
-              <w:ind w:left="0"/>
+              <w:jc w:val="left"/>
               <w:rPr>
                 <w:rFonts w:ascii="Arial" w:hAnsi="Arial" w:cs="Arial"/>
                 <w:sz w:val="22"/>
@@ -44,27 +44,27 @@
                 <w:sz w:val="22"/>
                 <w:szCs w:val="22"/>
               </w:rPr>
-              <w:t>Object</w:t>
+              <w:t>Element</w:t>
             </w:r>
           </w:p>
         </w:tc>
         <w:tc>
           <w:tcPr>
-            <w:tcW w:w="1595" w:type="dxa"/>
+            <w:tcW w:w="7758" w:type="dxa"/>
           </w:tcPr>
           <w:p>
             <w:pPr>
-              <w:pStyle w:val="ListParagraph"/>
               <w:autoSpaceDE w:val="0"/>
               <w:autoSpaceDN w:val="0"/>
               <w:adjustRightInd w:val="0"/>
               <w:spacing w:before="0"/>
-              <w:ind w:left="0"/>
+              <w:jc w:val="left"/>
               <w:cnfStyle w:val="100000000000" w:firstRow="1" w:lastRow="0" w:firstColumn="0" w:lastColumn="0" w:oddVBand="0" w:evenVBand="0" w:oddHBand="0" w:evenHBand="0" w:firstRowFirstColumn="0" w:firstRowLastColumn="0" w:lastRowFirstColumn="0" w:lastRowLastColumn="0"/>
               <w:rPr>
                 <w:rFonts w:ascii="Arial" w:hAnsi="Arial" w:cs="Arial"/>
                 <w:b w:val="0"/>
                 <w:bCs w:val="0"/>
+                <w:color w:val="auto"/>
                 <w:sz w:val="22"/>
                 <w:szCs w:val="22"/>
               </w:rPr>
@@ -75,23 +75,27 @@
                 <w:sz w:val="22"/>
                 <w:szCs w:val="22"/>
               </w:rPr>
-              <w:t>Loyal Point</w:t>
+              <w:t>Properties</w:t>
             </w:r>
           </w:p>
         </w:tc>
+      </w:tr>
+      <w:tr>
+        <w:trPr>
+          <w:cnfStyle w:val="000000100000" w:firstRow="0" w:lastRow="0" w:firstColumn="0" w:lastColumn="0" w:oddVBand="0" w:evenVBand="0" w:oddHBand="1" w:evenHBand="0" w:firstRowFirstColumn="0" w:firstRowLastColumn="0" w:lastRowFirstColumn="0" w:lastRowLastColumn="0"/>
+        </w:trPr>
         <w:tc>
           <w:tcPr>
-            <w:tcW w:w="5598" w:type="dxa"/>
+            <w:cnfStyle w:val="001000000000" w:firstRow="0" w:lastRow="0" w:firstColumn="1" w:lastColumn="0" w:oddVBand="0" w:evenVBand="0" w:oddHBand="0" w:evenHBand="0" w:firstRowFirstColumn="0" w:firstRowLastColumn="0" w:lastRowFirstColumn="0" w:lastRowLastColumn="0"/>
+            <w:tcW w:w="1818" w:type="dxa"/>
           </w:tcPr>
           <w:p>
             <w:pPr>
-              <w:pStyle w:val="ListParagraph"/>
               <w:autoSpaceDE w:val="0"/>
               <w:autoSpaceDN w:val="0"/>
               <w:adjustRightInd w:val="0"/>
               <w:spacing w:before="0"/>
-              <w:ind w:left="0"/>
-              <w:cnfStyle w:val="100000000000" w:firstRow="1" w:lastRow="0" w:firstColumn="0" w:lastColumn="0" w:oddVBand="0" w:evenVBand="0" w:oddHBand="0" w:evenHBand="0" w:firstRowFirstColumn="0" w:firstRowLastColumn="0" w:lastRowFirstColumn="0" w:lastRowLastColumn="0"/>
+              <w:jc w:val="left"/>
               <w:rPr>
                 <w:rFonts w:ascii="Arial" w:hAnsi="Arial" w:cs="Arial"/>
                 <w:sz w:val="22"/>
@@ -104,41 +108,13 @@
                 <w:sz w:val="22"/>
                 <w:szCs w:val="22"/>
               </w:rPr>
-              <w:t>This function allow user view customer loyal point.</w:t>
+              <w:t>Entity</w:t>
             </w:r>
-          </w:p>
-        </w:tc>
-      </w:tr>
-      <w:tr>
-        <w:trPr>
-          <w:cnfStyle w:val="000000100000" w:firstRow="0" w:lastRow="0" w:firstColumn="0" w:lastColumn="0" w:oddVBand="0" w:evenVBand="0" w:oddHBand="1" w:evenHBand="0" w:firstRowFirstColumn="0" w:firstRowLastColumn="0" w:lastRowFirstColumn="0" w:lastRowLastColumn="0"/>
-          <w:trHeight w:val="412"/>
-        </w:trPr>
-        <w:tc>
-          <w:tcPr>
-            <w:cnfStyle w:val="001000000000" w:firstRow="0" w:lastRow="0" w:firstColumn="1" w:lastColumn="0" w:oddVBand="0" w:evenVBand="0" w:oddHBand="0" w:evenHBand="0" w:firstRowFirstColumn="0" w:firstRowLastColumn="0" w:lastRowFirstColumn="0" w:lastRowLastColumn="0"/>
-            <w:tcW w:w="1195" w:type="dxa"/>
-            <w:vMerge/>
-          </w:tcPr>
-          <w:p>
-            <w:pPr>
-              <w:pStyle w:val="ListParagraph"/>
-              <w:autoSpaceDE w:val="0"/>
-              <w:autoSpaceDN w:val="0"/>
-              <w:adjustRightInd w:val="0"/>
-              <w:spacing w:before="0"/>
-              <w:ind w:left="0"/>
-              <w:rPr>
-                <w:rFonts w:ascii="Arial" w:hAnsi="Arial" w:cs="Arial"/>
-                <w:sz w:val="22"/>
-                <w:szCs w:val="22"/>
-              </w:rPr>
-            </w:pPr>
           </w:p>
         </w:tc>
         <w:tc>
           <w:tcPr>
-            <w:tcW w:w="1595" w:type="dxa"/>
+            <w:tcW w:w="7758" w:type="dxa"/>
           </w:tcPr>
           <w:p>
             <w:pPr>
@@ -146,6 +122,7 @@
               <w:autoSpaceDN w:val="0"/>
               <w:adjustRightInd w:val="0"/>
               <w:spacing w:before="0"/>
+              <w:jc w:val="left"/>
               <w:cnfStyle w:val="000000100000" w:firstRow="0" w:lastRow="0" w:firstColumn="0" w:lastColumn="0" w:oddVBand="0" w:evenVBand="0" w:oddHBand="1" w:evenHBand="0" w:firstRowFirstColumn="0" w:firstRowLastColumn="0" w:lastRowFirstColumn="0" w:lastRowLastColumn="0"/>
               <w:rPr>
                 <w:rFonts w:ascii="Arial" w:hAnsi="Arial" w:cs="Arial"/>
@@ -159,44 +136,7 @@
                 <w:sz w:val="22"/>
                 <w:szCs w:val="22"/>
               </w:rPr>
-              <w:t>S</w:t>
-            </w:r>
-            <w:r>
-              <w:rPr>
-                <w:rFonts w:ascii="Arial" w:hAnsi="Arial" w:cs="Arial"/>
-                <w:sz w:val="22"/>
-                <w:szCs w:val="22"/>
-              </w:rPr>
-              <w:t>ale</w:t>
-            </w:r>
-          </w:p>
-        </w:tc>
-        <w:tc>
-          <w:tcPr>
-            <w:tcW w:w="5598" w:type="dxa"/>
-          </w:tcPr>
-          <w:p>
-            <w:pPr>
-              <w:pStyle w:val="ListParagraph"/>
-              <w:autoSpaceDE w:val="0"/>
-              <w:autoSpaceDN w:val="0"/>
-              <w:adjustRightInd w:val="0"/>
-              <w:spacing w:before="0"/>
-              <w:ind w:left="0"/>
-              <w:cnfStyle w:val="000000100000" w:firstRow="0" w:lastRow="0" w:firstColumn="0" w:lastColumn="0" w:oddVBand="0" w:evenVBand="0" w:oddHBand="1" w:evenHBand="0" w:firstRowFirstColumn="0" w:firstRowLastColumn="0" w:lastRowFirstColumn="0" w:lastRowLastColumn="0"/>
-              <w:rPr>
-                <w:rFonts w:ascii="Arial" w:hAnsi="Arial" w:cs="Arial"/>
-                <w:sz w:val="22"/>
-                <w:szCs w:val="22"/>
-              </w:rPr>
-            </w:pPr>
-            <w:r>
-              <w:rPr>
-                <w:rFonts w:ascii="Arial" w:hAnsi="Arial" w:cs="Arial"/>
-                <w:sz w:val="22"/>
-                <w:szCs w:val="22"/>
-              </w:rPr>
-              <w:t xml:space="preserve">All function relate to sale activities which perform by cashier </w:t>
+              <w:t>Tables contain data in database</w:t>
             </w:r>
           </w:p>
         </w:tc>
@@ -205,17 +145,15 @@
         <w:tc>
           <w:tcPr>
             <w:cnfStyle w:val="001000000000" w:firstRow="0" w:lastRow="0" w:firstColumn="1" w:lastColumn="0" w:oddVBand="0" w:evenVBand="0" w:oddHBand="0" w:evenHBand="0" w:firstRowFirstColumn="0" w:firstRowLastColumn="0" w:lastRowFirstColumn="0" w:lastRowLastColumn="0"/>
-            <w:tcW w:w="1195" w:type="dxa"/>
-            <w:vMerge/>
+            <w:tcW w:w="1818" w:type="dxa"/>
           </w:tcPr>
           <w:p>
             <w:pPr>
-              <w:pStyle w:val="ListParagraph"/>
               <w:autoSpaceDE w:val="0"/>
               <w:autoSpaceDN w:val="0"/>
               <w:adjustRightInd w:val="0"/>
               <w:spacing w:before="0"/>
-              <w:ind w:left="0"/>
+              <w:jc w:val="left"/>
               <w:rPr>
                 <w:rFonts w:ascii="Arial" w:hAnsi="Arial" w:cs="Arial"/>
                 <w:sz w:val="22"/>
@@ -226,7 +164,7 @@
         </w:tc>
         <w:tc>
           <w:tcPr>
-            <w:tcW w:w="1595" w:type="dxa"/>
+            <w:tcW w:w="7758" w:type="dxa"/>
           </w:tcPr>
           <w:p>
             <w:pPr>
@@ -234,6 +172,7 @@
               <w:autoSpaceDN w:val="0"/>
               <w:adjustRightInd w:val="0"/>
               <w:spacing w:before="0"/>
+              <w:jc w:val="left"/>
               <w:cnfStyle w:val="000000000000" w:firstRow="0" w:lastRow="0" w:firstColumn="0" w:lastColumn="0" w:oddVBand="0" w:evenVBand="0" w:oddHBand="0" w:evenHBand="0" w:firstRowFirstColumn="0" w:firstRowLastColumn="0" w:lastRowFirstColumn="0" w:lastRowLastColumn="0"/>
               <w:rPr>
                 <w:rFonts w:ascii="Arial" w:hAnsi="Arial" w:cs="Arial"/>
@@ -241,59 +180,6 @@
                 <w:szCs w:val="22"/>
               </w:rPr>
             </w:pPr>
-            <w:r>
-              <w:rPr>
-                <w:rFonts w:ascii="Arial" w:hAnsi="Arial" w:cs="Arial"/>
-                <w:sz w:val="22"/>
-                <w:szCs w:val="22"/>
-              </w:rPr>
-              <w:t>Category</w:t>
-            </w:r>
-          </w:p>
-        </w:tc>
-        <w:tc>
-          <w:tcPr>
-            <w:tcW w:w="5598" w:type="dxa"/>
-          </w:tcPr>
-          <w:p>
-            <w:pPr>
-              <w:pStyle w:val="ListParagraph"/>
-              <w:autoSpaceDE w:val="0"/>
-              <w:autoSpaceDN w:val="0"/>
-              <w:adjustRightInd w:val="0"/>
-              <w:spacing w:before="0"/>
-              <w:ind w:left="0"/>
-              <w:cnfStyle w:val="000000000000" w:firstRow="0" w:lastRow="0" w:firstColumn="0" w:lastColumn="0" w:oddVBand="0" w:evenVBand="0" w:oddHBand="0" w:evenHBand="0" w:firstRowFirstColumn="0" w:firstRowLastColumn="0" w:lastRowFirstColumn="0" w:lastRowLastColumn="0"/>
-              <w:rPr>
-                <w:rFonts w:ascii="Arial" w:hAnsi="Arial" w:cs="Arial"/>
-                <w:sz w:val="22"/>
-                <w:szCs w:val="22"/>
-              </w:rPr>
-            </w:pPr>
-            <w:r>
-              <w:rPr>
-                <w:rFonts w:ascii="Arial" w:hAnsi="Arial" w:cs="Arial"/>
-                <w:sz w:val="22"/>
-                <w:szCs w:val="22"/>
-              </w:rPr>
-              <w:t xml:space="preserve">Contain functions such as </w:t>
-            </w:r>
-            <w:r>
-              <w:rPr>
-                <w:rFonts w:ascii="Arial" w:hAnsi="Arial" w:cs="Arial"/>
-                <w:sz w:val="22"/>
-                <w:szCs w:val="22"/>
-              </w:rPr>
-              <w:t xml:space="preserve">view, </w:t>
-            </w:r>
-            <w:r>
-              <w:rPr>
-                <w:rFonts w:ascii="Arial" w:hAnsi="Arial" w:cs="Arial"/>
-                <w:sz w:val="22"/>
-                <w:szCs w:val="22"/>
-              </w:rPr>
-              <w:t>add, update and remove category supports staff performs manage activities.</w:t>
-            </w:r>
           </w:p>
         </w:tc>
       </w:tr>
@@ -304,17 +190,15 @@
         <w:tc>
           <w:tcPr>
             <w:cnfStyle w:val="001000000000" w:firstRow="0" w:lastRow="0" w:firstColumn="1" w:lastColumn="0" w:oddVBand="0" w:evenVBand="0" w:oddHBand="0" w:evenHBand="0" w:firstRowFirstColumn="0" w:firstRowLastColumn="0" w:lastRowFirstColumn="0" w:lastRowLastColumn="0"/>
-            <w:tcW w:w="1195" w:type="dxa"/>
-            <w:vMerge/>
+            <w:tcW w:w="1818" w:type="dxa"/>
           </w:tcPr>
           <w:p>
             <w:pPr>
-              <w:pStyle w:val="ListParagraph"/>
               <w:autoSpaceDE w:val="0"/>
               <w:autoSpaceDN w:val="0"/>
               <w:adjustRightInd w:val="0"/>
               <w:spacing w:before="0"/>
-              <w:ind w:left="0"/>
+              <w:jc w:val="left"/>
               <w:rPr>
                 <w:rFonts w:ascii="Arial" w:hAnsi="Arial" w:cs="Arial"/>
                 <w:sz w:val="22"/>
@@ -325,7 +209,7 @@
         </w:tc>
         <w:tc>
           <w:tcPr>
-            <w:tcW w:w="1595" w:type="dxa"/>
+            <w:tcW w:w="7758" w:type="dxa"/>
           </w:tcPr>
           <w:p>
             <w:pPr>
@@ -333,6 +217,7 @@
               <w:autoSpaceDN w:val="0"/>
               <w:adjustRightInd w:val="0"/>
               <w:spacing w:before="0"/>
+              <w:jc w:val="left"/>
               <w:cnfStyle w:val="000000100000" w:firstRow="0" w:lastRow="0" w:firstColumn="0" w:lastColumn="0" w:oddVBand="0" w:evenVBand="0" w:oddHBand="1" w:evenHBand="0" w:firstRowFirstColumn="0" w:firstRowLastColumn="0" w:lastRowFirstColumn="0" w:lastRowLastColumn="0"/>
               <w:rPr>
                 <w:rFonts w:ascii="Arial" w:hAnsi="Arial" w:cs="Arial"/>
@@ -340,453 +225,14 @@
                 <w:szCs w:val="22"/>
               </w:rPr>
             </w:pPr>
-            <w:r>
-              <w:rPr>
-                <w:rFonts w:ascii="Arial" w:hAnsi="Arial" w:cs="Arial"/>
-                <w:sz w:val="22"/>
-                <w:szCs w:val="22"/>
-              </w:rPr>
-              <w:t>Product</w:t>
-            </w:r>
-          </w:p>
-        </w:tc>
-        <w:tc>
-          <w:tcPr>
-            <w:tcW w:w="5598" w:type="dxa"/>
-          </w:tcPr>
-          <w:p>
-            <w:pPr>
-              <w:pStyle w:val="ListParagraph"/>
-              <w:autoSpaceDE w:val="0"/>
-              <w:autoSpaceDN w:val="0"/>
-              <w:adjustRightInd w:val="0"/>
-              <w:spacing w:before="0"/>
-              <w:ind w:left="0"/>
-              <w:cnfStyle w:val="000000100000" w:firstRow="0" w:lastRow="0" w:firstColumn="0" w:lastColumn="0" w:oddVBand="0" w:evenVBand="0" w:oddHBand="1" w:evenHBand="0" w:firstRowFirstColumn="0" w:firstRowLastColumn="0" w:lastRowFirstColumn="0" w:lastRowLastColumn="0"/>
-              <w:rPr>
-                <w:rFonts w:ascii="Arial" w:hAnsi="Arial" w:cs="Arial"/>
-                <w:sz w:val="22"/>
-                <w:szCs w:val="22"/>
-              </w:rPr>
-            </w:pPr>
-            <w:r>
-              <w:rPr>
-                <w:rFonts w:ascii="Arial" w:hAnsi="Arial" w:cs="Arial"/>
-                <w:sz w:val="22"/>
-                <w:szCs w:val="22"/>
-              </w:rPr>
-              <w:t xml:space="preserve">Contain functions such as </w:t>
-            </w:r>
-            <w:r>
-              <w:rPr>
-                <w:rFonts w:ascii="Arial" w:hAnsi="Arial" w:cs="Arial"/>
-                <w:sz w:val="22"/>
-                <w:szCs w:val="22"/>
-              </w:rPr>
-              <w:t xml:space="preserve">view, </w:t>
-            </w:r>
-            <w:r>
-              <w:rPr>
-                <w:rFonts w:ascii="Arial" w:hAnsi="Arial" w:cs="Arial"/>
-                <w:sz w:val="22"/>
-                <w:szCs w:val="22"/>
-              </w:rPr>
-              <w:t>add, update and remove product supports staff performs manage activities.</w:t>
-            </w:r>
-          </w:p>
-        </w:tc>
-      </w:tr>
-      <w:tr>
-        <w:tc>
-          <w:tcPr>
-            <w:cnfStyle w:val="001000000000" w:firstRow="0" w:lastRow="0" w:firstColumn="1" w:lastColumn="0" w:oddVBand="0" w:evenVBand="0" w:oddHBand="0" w:evenHBand="0" w:firstRowFirstColumn="0" w:firstRowLastColumn="0" w:lastRowFirstColumn="0" w:lastRowLastColumn="0"/>
-            <w:tcW w:w="1195" w:type="dxa"/>
-            <w:vMerge/>
-          </w:tcPr>
-          <w:p>
-            <w:pPr>
-              <w:pStyle w:val="ListParagraph"/>
-              <w:autoSpaceDE w:val="0"/>
-              <w:autoSpaceDN w:val="0"/>
-              <w:adjustRightInd w:val="0"/>
-              <w:spacing w:before="0"/>
-              <w:ind w:left="0"/>
-              <w:rPr>
-                <w:rFonts w:ascii="Arial" w:hAnsi="Arial" w:cs="Arial"/>
-                <w:sz w:val="22"/>
-                <w:szCs w:val="22"/>
-              </w:rPr>
-            </w:pPr>
-          </w:p>
-        </w:tc>
-        <w:tc>
-          <w:tcPr>
-            <w:tcW w:w="1595" w:type="dxa"/>
-          </w:tcPr>
-          <w:p>
-            <w:pPr>
-              <w:autoSpaceDE w:val="0"/>
-              <w:autoSpaceDN w:val="0"/>
-              <w:adjustRightInd w:val="0"/>
-              <w:spacing w:before="0"/>
-              <w:cnfStyle w:val="000000000000" w:firstRow="0" w:lastRow="0" w:firstColumn="0" w:lastColumn="0" w:oddVBand="0" w:evenVBand="0" w:oddHBand="0" w:evenHBand="0" w:firstRowFirstColumn="0" w:firstRowLastColumn="0" w:lastRowFirstColumn="0" w:lastRowLastColumn="0"/>
-              <w:rPr>
-                <w:rFonts w:ascii="Arial" w:hAnsi="Arial" w:cs="Arial"/>
-                <w:sz w:val="22"/>
-                <w:szCs w:val="22"/>
-              </w:rPr>
-            </w:pPr>
-            <w:r>
-              <w:rPr>
-                <w:rFonts w:ascii="Arial" w:hAnsi="Arial" w:cs="Arial"/>
-                <w:sz w:val="22"/>
-                <w:szCs w:val="22"/>
-              </w:rPr>
-              <w:t>Synchronize</w:t>
-            </w:r>
-            <w:r>
-              <w:rPr>
-                <w:rFonts w:ascii="Arial" w:hAnsi="Arial" w:cs="Arial"/>
-                <w:sz w:val="22"/>
-                <w:szCs w:val="22"/>
-              </w:rPr>
-              <w:t xml:space="preserve"> </w:t>
-            </w:r>
-            <w:r>
-              <w:rPr>
-                <w:rFonts w:ascii="Arial" w:hAnsi="Arial" w:cs="Arial"/>
-                <w:sz w:val="22"/>
-                <w:szCs w:val="22"/>
-              </w:rPr>
-              <w:t>data</w:t>
-            </w:r>
-          </w:p>
-        </w:tc>
-        <w:tc>
-          <w:tcPr>
-            <w:tcW w:w="5598" w:type="dxa"/>
-          </w:tcPr>
-          <w:p>
-            <w:pPr>
-              <w:pStyle w:val="ListParagraph"/>
-              <w:autoSpaceDE w:val="0"/>
-              <w:autoSpaceDN w:val="0"/>
-              <w:adjustRightInd w:val="0"/>
-              <w:spacing w:before="0"/>
-              <w:ind w:left="0"/>
-              <w:cnfStyle w:val="000000000000" w:firstRow="0" w:lastRow="0" w:firstColumn="0" w:lastColumn="0" w:oddVBand="0" w:evenVBand="0" w:oddHBand="0" w:evenHBand="0" w:firstRowFirstColumn="0" w:firstRowLastColumn="0" w:lastRowFirstColumn="0" w:lastRowLastColumn="0"/>
-              <w:rPr>
-                <w:rFonts w:ascii="Arial" w:hAnsi="Arial" w:cs="Arial"/>
-                <w:sz w:val="22"/>
-                <w:szCs w:val="22"/>
-              </w:rPr>
-            </w:pPr>
-            <w:r>
-              <w:rPr>
-                <w:rFonts w:ascii="Arial" w:hAnsi="Arial" w:cs="Arial"/>
-                <w:sz w:val="22"/>
-                <w:szCs w:val="22"/>
-              </w:rPr>
-              <w:t xml:space="preserve">These functions contain set time for </w:t>
-            </w:r>
-            <w:r>
-              <w:rPr>
-                <w:rFonts w:ascii="Arial" w:hAnsi="Arial" w:cs="Arial"/>
-                <w:sz w:val="22"/>
-                <w:szCs w:val="22"/>
-              </w:rPr>
-              <w:t xml:space="preserve">auto </w:t>
-            </w:r>
-            <w:r>
-              <w:rPr>
-                <w:rFonts w:ascii="Arial" w:hAnsi="Arial" w:cs="Arial"/>
-                <w:sz w:val="22"/>
-                <w:szCs w:val="22"/>
-              </w:rPr>
-              <w:t xml:space="preserve">synchronize </w:t>
-            </w:r>
-            <w:r>
-              <w:rPr>
-                <w:rFonts w:ascii="Arial" w:hAnsi="Arial" w:cs="Arial"/>
-                <w:sz w:val="22"/>
-                <w:szCs w:val="22"/>
-              </w:rPr>
-              <w:t>activities or manually synchronize</w:t>
-            </w:r>
-          </w:p>
-        </w:tc>
-      </w:tr>
-      <w:tr>
-        <w:trPr>
-          <w:cnfStyle w:val="000000100000" w:firstRow="0" w:lastRow="0" w:firstColumn="0" w:lastColumn="0" w:oddVBand="0" w:evenVBand="0" w:oddHBand="1" w:evenHBand="0" w:firstRowFirstColumn="0" w:firstRowLastColumn="0" w:lastRowFirstColumn="0" w:lastRowLastColumn="0"/>
-        </w:trPr>
-        <w:tc>
-          <w:tcPr>
-            <w:cnfStyle w:val="001000000000" w:firstRow="0" w:lastRow="0" w:firstColumn="1" w:lastColumn="0" w:oddVBand="0" w:evenVBand="0" w:oddHBand="0" w:evenHBand="0" w:firstRowFirstColumn="0" w:firstRowLastColumn="0" w:lastRowFirstColumn="0" w:lastRowLastColumn="0"/>
-            <w:tcW w:w="1195" w:type="dxa"/>
-            <w:vMerge/>
-          </w:tcPr>
-          <w:p>
-            <w:pPr>
-              <w:pStyle w:val="ListParagraph"/>
-              <w:autoSpaceDE w:val="0"/>
-              <w:autoSpaceDN w:val="0"/>
-              <w:adjustRightInd w:val="0"/>
-              <w:spacing w:before="0"/>
-              <w:ind w:left="0"/>
-              <w:rPr>
-                <w:rFonts w:ascii="Arial" w:hAnsi="Arial" w:cs="Arial"/>
-                <w:sz w:val="22"/>
-                <w:szCs w:val="22"/>
-              </w:rPr>
-            </w:pPr>
-          </w:p>
-        </w:tc>
-        <w:tc>
-          <w:tcPr>
-            <w:tcW w:w="1595" w:type="dxa"/>
-          </w:tcPr>
-          <w:p>
-            <w:pPr>
-              <w:autoSpaceDE w:val="0"/>
-              <w:autoSpaceDN w:val="0"/>
-              <w:adjustRightInd w:val="0"/>
-              <w:spacing w:before="0"/>
-              <w:cnfStyle w:val="000000100000" w:firstRow="0" w:lastRow="0" w:firstColumn="0" w:lastColumn="0" w:oddVBand="0" w:evenVBand="0" w:oddHBand="1" w:evenHBand="0" w:firstRowFirstColumn="0" w:firstRowLastColumn="0" w:lastRowFirstColumn="0" w:lastRowLastColumn="0"/>
-              <w:rPr>
-                <w:rFonts w:ascii="Arial" w:hAnsi="Arial" w:cs="Arial"/>
-                <w:sz w:val="22"/>
-                <w:szCs w:val="22"/>
-              </w:rPr>
-            </w:pPr>
-            <w:r>
-              <w:rPr>
-                <w:rFonts w:ascii="Arial" w:hAnsi="Arial" w:cs="Arial"/>
-                <w:sz w:val="22"/>
-                <w:szCs w:val="22"/>
-              </w:rPr>
-              <w:t>Statistical analysis</w:t>
-            </w:r>
-          </w:p>
-        </w:tc>
-        <w:tc>
-          <w:tcPr>
-            <w:tcW w:w="5598" w:type="dxa"/>
-          </w:tcPr>
-          <w:p>
-            <w:pPr>
-              <w:pStyle w:val="ListParagraph"/>
-              <w:autoSpaceDE w:val="0"/>
-              <w:autoSpaceDN w:val="0"/>
-              <w:adjustRightInd w:val="0"/>
-              <w:spacing w:before="0"/>
-              <w:ind w:left="0"/>
-              <w:cnfStyle w:val="000000100000" w:firstRow="0" w:lastRow="0" w:firstColumn="0" w:lastColumn="0" w:oddVBand="0" w:evenVBand="0" w:oddHBand="1" w:evenHBand="0" w:firstRowFirstColumn="0" w:firstRowLastColumn="0" w:lastRowFirstColumn="0" w:lastRowLastColumn="0"/>
-              <w:rPr>
-                <w:rFonts w:ascii="Arial" w:hAnsi="Arial" w:cs="Arial"/>
-                <w:sz w:val="22"/>
-                <w:szCs w:val="22"/>
-              </w:rPr>
-            </w:pPr>
-            <w:r>
-              <w:rPr>
-                <w:rFonts w:ascii="Arial" w:hAnsi="Arial" w:cs="Arial"/>
-                <w:sz w:val="22"/>
-                <w:szCs w:val="22"/>
-              </w:rPr>
-              <w:t>Use by staff to collect sale</w:t>
-            </w:r>
-            <w:r>
-              <w:rPr>
-                <w:rFonts w:ascii="Arial" w:hAnsi="Arial" w:cs="Arial"/>
-                <w:sz w:val="22"/>
-                <w:szCs w:val="22"/>
-              </w:rPr>
-              <w:t>s</w:t>
-            </w:r>
-            <w:r>
-              <w:rPr>
-                <w:rFonts w:ascii="Arial" w:hAnsi="Arial" w:cs="Arial"/>
-                <w:sz w:val="22"/>
-                <w:szCs w:val="22"/>
-              </w:rPr>
-              <w:t xml:space="preserve"> data and generates analysis for demand</w:t>
-            </w:r>
-          </w:p>
-        </w:tc>
-      </w:tr>
-      <w:tr>
-        <w:tc>
-          <w:tcPr>
-            <w:cnfStyle w:val="001000000000" w:firstRow="0" w:lastRow="0" w:firstColumn="1" w:lastColumn="0" w:oddVBand="0" w:evenVBand="0" w:oddHBand="0" w:evenHBand="0" w:firstRowFirstColumn="0" w:firstRowLastColumn="0" w:lastRowFirstColumn="0" w:lastRowLastColumn="0"/>
-            <w:tcW w:w="1195" w:type="dxa"/>
-            <w:vMerge/>
-          </w:tcPr>
-          <w:p>
-            <w:pPr>
-              <w:pStyle w:val="ListParagraph"/>
-              <w:autoSpaceDE w:val="0"/>
-              <w:autoSpaceDN w:val="0"/>
-              <w:adjustRightInd w:val="0"/>
-              <w:spacing w:before="0"/>
-              <w:ind w:left="0"/>
-              <w:rPr>
-                <w:rFonts w:ascii="Arial" w:hAnsi="Arial" w:cs="Arial"/>
-                <w:sz w:val="22"/>
-                <w:szCs w:val="22"/>
-              </w:rPr>
-            </w:pPr>
-          </w:p>
-        </w:tc>
-        <w:tc>
-          <w:tcPr>
-            <w:tcW w:w="1595" w:type="dxa"/>
-          </w:tcPr>
-          <w:p>
-            <w:pPr>
-              <w:autoSpaceDE w:val="0"/>
-              <w:autoSpaceDN w:val="0"/>
-              <w:adjustRightInd w:val="0"/>
-              <w:spacing w:before="0"/>
-              <w:cnfStyle w:val="000000000000" w:firstRow="0" w:lastRow="0" w:firstColumn="0" w:lastColumn="0" w:oddVBand="0" w:evenVBand="0" w:oddHBand="0" w:evenHBand="0" w:firstRowFirstColumn="0" w:firstRowLastColumn="0" w:lastRowFirstColumn="0" w:lastRowLastColumn="0"/>
-              <w:rPr>
-                <w:rFonts w:ascii="Arial" w:hAnsi="Arial" w:cs="Arial"/>
-                <w:sz w:val="22"/>
-                <w:szCs w:val="22"/>
-              </w:rPr>
-            </w:pPr>
-            <w:r>
-              <w:rPr>
-                <w:rFonts w:ascii="Arial" w:hAnsi="Arial" w:cs="Arial"/>
-                <w:sz w:val="22"/>
-                <w:szCs w:val="22"/>
-              </w:rPr>
-              <w:t>User account</w:t>
-            </w:r>
-          </w:p>
-        </w:tc>
-        <w:tc>
-          <w:tcPr>
-            <w:tcW w:w="5598" w:type="dxa"/>
-          </w:tcPr>
-          <w:p>
-            <w:pPr>
-              <w:pStyle w:val="ListParagraph"/>
-              <w:autoSpaceDE w:val="0"/>
-              <w:autoSpaceDN w:val="0"/>
-              <w:adjustRightInd w:val="0"/>
-              <w:spacing w:before="0"/>
-              <w:ind w:left="0"/>
-              <w:cnfStyle w:val="000000000000" w:firstRow="0" w:lastRow="0" w:firstColumn="0" w:lastColumn="0" w:oddVBand="0" w:evenVBand="0" w:oddHBand="0" w:evenHBand="0" w:firstRowFirstColumn="0" w:firstRowLastColumn="0" w:lastRowFirstColumn="0" w:lastRowLastColumn="0"/>
-              <w:rPr>
-                <w:rFonts w:ascii="Arial" w:hAnsi="Arial" w:cs="Arial"/>
-                <w:sz w:val="22"/>
-                <w:szCs w:val="22"/>
-              </w:rPr>
-            </w:pPr>
-            <w:r>
-              <w:rPr>
-                <w:rFonts w:ascii="Arial" w:hAnsi="Arial" w:cs="Arial"/>
-                <w:sz w:val="22"/>
-                <w:szCs w:val="22"/>
-              </w:rPr>
-              <w:t>Use by administrator, contain add, update information of system users</w:t>
-            </w:r>
-          </w:p>
-        </w:tc>
-      </w:tr>
-      <w:tr>
-        <w:trPr>
-          <w:cnfStyle w:val="000000100000" w:firstRow="0" w:lastRow="0" w:firstColumn="0" w:lastColumn="0" w:oddVBand="0" w:evenVBand="0" w:oddHBand="1" w:evenHBand="0" w:firstRowFirstColumn="0" w:firstRowLastColumn="0" w:lastRowFirstColumn="0" w:lastRowLastColumn="0"/>
-        </w:trPr>
-        <w:tc>
-          <w:tcPr>
-            <w:cnfStyle w:val="001000000000" w:firstRow="0" w:lastRow="0" w:firstColumn="1" w:lastColumn="0" w:oddVBand="0" w:evenVBand="0" w:oddHBand="0" w:evenHBand="0" w:firstRowFirstColumn="0" w:firstRowLastColumn="0" w:lastRowFirstColumn="0" w:lastRowLastColumn="0"/>
-            <w:tcW w:w="1195" w:type="dxa"/>
-            <w:vMerge/>
-          </w:tcPr>
-          <w:p>
-            <w:pPr>
-              <w:pStyle w:val="ListParagraph"/>
-              <w:autoSpaceDE w:val="0"/>
-              <w:autoSpaceDN w:val="0"/>
-              <w:adjustRightInd w:val="0"/>
-              <w:spacing w:before="0"/>
-              <w:ind w:left="0"/>
-              <w:rPr>
-                <w:rFonts w:ascii="Arial" w:hAnsi="Arial" w:cs="Arial"/>
-                <w:sz w:val="22"/>
-                <w:szCs w:val="22"/>
-              </w:rPr>
-            </w:pPr>
-          </w:p>
-        </w:tc>
-        <w:tc>
-          <w:tcPr>
-            <w:tcW w:w="1595" w:type="dxa"/>
-          </w:tcPr>
-          <w:p>
-            <w:pPr>
-              <w:autoSpaceDE w:val="0"/>
-              <w:autoSpaceDN w:val="0"/>
-              <w:adjustRightInd w:val="0"/>
-              <w:spacing w:before="0"/>
-              <w:cnfStyle w:val="000000100000" w:firstRow="0" w:lastRow="0" w:firstColumn="0" w:lastColumn="0" w:oddVBand="0" w:evenVBand="0" w:oddHBand="1" w:evenHBand="0" w:firstRowFirstColumn="0" w:firstRowLastColumn="0" w:lastRowFirstColumn="0" w:lastRowLastColumn="0"/>
-              <w:rPr>
-                <w:rFonts w:ascii="Arial" w:hAnsi="Arial" w:cs="Arial"/>
-                <w:sz w:val="22"/>
-                <w:szCs w:val="22"/>
-              </w:rPr>
-            </w:pPr>
-            <w:r>
-              <w:rPr>
-                <w:rFonts w:ascii="Arial" w:hAnsi="Arial" w:cs="Arial"/>
-                <w:sz w:val="22"/>
-                <w:szCs w:val="22"/>
-              </w:rPr>
-              <w:t>Customer</w:t>
-            </w:r>
-          </w:p>
-        </w:tc>
-        <w:tc>
-          <w:tcPr>
-            <w:tcW w:w="5598" w:type="dxa"/>
-          </w:tcPr>
-          <w:p>
-            <w:pPr>
-              <w:pStyle w:val="ListParagraph"/>
-              <w:autoSpaceDE w:val="0"/>
-              <w:autoSpaceDN w:val="0"/>
-              <w:adjustRightInd w:val="0"/>
-              <w:spacing w:before="0"/>
-              <w:ind w:left="0"/>
-              <w:cnfStyle w:val="000000100000" w:firstRow="0" w:lastRow="0" w:firstColumn="0" w:lastColumn="0" w:oddVBand="0" w:evenVBand="0" w:oddHBand="1" w:evenHBand="0" w:firstRowFirstColumn="0" w:firstRowLastColumn="0" w:lastRowFirstColumn="0" w:lastRowLastColumn="0"/>
-              <w:rPr>
-                <w:rFonts w:ascii="Arial" w:hAnsi="Arial" w:cs="Arial"/>
-                <w:sz w:val="22"/>
-                <w:szCs w:val="22"/>
-              </w:rPr>
-            </w:pPr>
-            <w:r>
-              <w:rPr>
-                <w:rFonts w:ascii="Arial" w:hAnsi="Arial" w:cs="Arial"/>
-                <w:sz w:val="22"/>
-                <w:szCs w:val="22"/>
-              </w:rPr>
-              <w:t>Use by administrator, contain add, update information of system customers</w:t>
-            </w:r>
-            <w:r>
-              <w:rPr>
-                <w:rFonts w:ascii="Arial" w:hAnsi="Arial" w:cs="Arial"/>
-                <w:sz w:val="22"/>
-                <w:szCs w:val="22"/>
-              </w:rPr>
-              <w:t>.</w:t>
-            </w:r>
+            <w:bookmarkStart w:id="0" w:name="_GoBack"/>
+            <w:bookmarkEnd w:id="0"/>
           </w:p>
         </w:tc>
       </w:tr>
     </w:tbl>
+    <w:p/>
+    <w:p/>
     <w:p>
       <w:pPr>
         <w:autoSpaceDE w:val="0"/>
@@ -954,8 +400,6 @@
           <w:szCs w:val="22"/>
         </w:rPr>
       </w:pPr>
-      <w:bookmarkStart w:id="0" w:name="_GoBack"/>
-      <w:bookmarkEnd w:id="0"/>
     </w:p>
     <w:p>
       <w:pPr>
@@ -1027,7 +471,25 @@
           <w:sz w:val="22"/>
           <w:szCs w:val="22"/>
         </w:rPr>
-        <w:t xml:space="preserve"> and sales information to sync up to Head Office server and performing the redundancy while Head Office server going down</w:t>
+        <w:t xml:space="preserve"> and sales information to sync up to Head Office server </w:t>
+      </w:r>
+      <w:proofErr w:type="gramStart"/>
+      <w:r>
+        <w:rPr>
+          <w:rFonts w:ascii="Arial" w:hAnsi="Arial" w:cs="Arial"/>
+          <w:sz w:val="22"/>
+          <w:szCs w:val="22"/>
+        </w:rPr>
+        <w:t>and</w:t>
+      </w:r>
+      <w:proofErr w:type="gramEnd"/>
+      <w:r>
+        <w:rPr>
+          <w:rFonts w:ascii="Arial" w:hAnsi="Arial" w:cs="Arial"/>
+          <w:sz w:val="22"/>
+          <w:szCs w:val="22"/>
+        </w:rPr>
+        <w:t xml:space="preserve"> performing the redundancy while Head Office server going down</w:t>
       </w:r>
       <w:r>
         <w:rPr>
